--- a/template.docx
+++ b/template.docx
@@ -3,28 +3,49 @@
 <w:document xmlns:wpc="http://schemas.microsoft.com/office/word/2010/wordprocessingCanvas" xmlns:cx="http://schemas.microsoft.com/office/drawing/2014/chartex" xmlns:cx1="http://schemas.microsoft.com/office/drawing/2015/9/8/chartex" xmlns:cx2="http://schemas.microsoft.com/office/drawing/2015/10/21/chartex" xmlns:cx3="http://schemas.microsoft.com/office/drawing/2016/5/9/chartex" xmlns:cx4="http://schemas.microsoft.com/office/drawing/2016/5/10/chartex" xmlns:cx5="http://schemas.microsoft.com/office/drawing/2016/5/11/chartex" xmlns:cx6="http://schemas.microsoft.com/office/drawing/2016/5/12/chartex" xmlns:cx7="http://schemas.microsoft.com/office/drawing/2016/5/13/chartex" xmlns:cx8="http://schemas.microsoft.com/office/drawing/2016/5/14/chartex" xmlns:mc="http://schemas.openxmlformats.org/markup-compatibility/2006" xmlns:aink="http://schemas.microsoft.com/office/drawing/2016/ink" xmlns:am3d="http://schemas.microsoft.com/office/drawing/2017/model3d" xmlns:o="urn:schemas-microsoft-com:office:office" xmlns:oel="http://schemas.microsoft.com/office/2019/extlst" xmlns:r="http://schemas.openxmlformats.org/officeDocument/2006/relationships" xmlns:m="http://schemas.openxmlformats.org/officeDocument/2006/math" xmlns:v="urn:schemas-microsoft-com:vml" xmlns:wp14="http://schemas.microsoft.com/office/word/2010/wordprocessingDrawing" xmlns:wp="http://schemas.openxmlformats.org/drawingml/2006/wordprocessingDrawing" xmlns:w10="urn:schemas-microsoft-com:office:word" xmlns:w="http://schemas.openxmlformats.org/wordprocessingml/2006/main" xmlns:w14="http://schemas.microsoft.com/office/word/2010/wordml" xmlns:w15="http://schemas.microsoft.com/office/word/2012/wordml" xmlns:w16cex="http://schemas.microsoft.com/office/word/2018/wordml/cex" xmlns:w16cid="http://schemas.microsoft.com/office/word/2016/wordml/cid" xmlns:w16="http://schemas.microsoft.com/office/word/2018/wordml" xmlns:w16du="http://schemas.microsoft.com/office/word/2023/wordml/word16du" xmlns:w16sdtdh="http://schemas.microsoft.com/office/word/2020/wordml/sdtdatahash" xmlns:w16se="http://schemas.microsoft.com/office/word/2015/wordml/symex" xmlns:wpg="http://schemas.microsoft.com/office/word/2010/wordprocessingGroup" xmlns:wpi="http://schemas.microsoft.com/office/word/2010/wordprocessingInk" xmlns:wne="http://schemas.microsoft.com/office/word/2006/wordml" xmlns:wps="http://schemas.microsoft.com/office/word/2010/wordprocessingShape" mc:Ignorable="w14 w15 w16se w16cid w16 w16cex w16sdtdh w16du wp14">
   <w:body>
     <w:p>
+      <w:pPr>
+        <w:rPr>
+          <w:rFonts w:ascii="Arial" w:hAnsi="Arial" w:cs="Arial"/>
+          <w:sz w:val="32"/>
+          <w:szCs w:val="32"/>
+        </w:rPr>
+      </w:pPr>
       <w:r>
-        <w:t>{{</w:t>
+        <w:rPr>
+          <w:rFonts w:ascii="Arial" w:hAnsi="Arial" w:cs="Arial"/>
+          <w:sz w:val="32"/>
+          <w:szCs w:val="32"/>
+        </w:rPr>
+        <w:fldChar w:fldCharType="begin"/>
       </w:r>
-      <w:proofErr w:type="spellStart"/>
       <w:r>
-        <w:t>Executive_Summary</w:t>
+        <w:rPr>
+          <w:rFonts w:ascii="Arial" w:hAnsi="Arial" w:cs="Arial"/>
+          <w:sz w:val="32"/>
+          <w:szCs w:val="32"/>
+        </w:rPr>
+        <w:instrText xml:space="preserve"> INCLUDEPICTURE "https://www.vnl.ch/Portals/0/adam/OwlCarousel/CcI-UnAqrEmA8TRvtysSQA/Image/adnovum_logo_pos_hor_rgb_2000px_white.png?w=1400&amp;maxheight=800&amp;mode=crop&amp;scale=both&amp;quality=80" \* MERGEFORMATINET </w:instrText>
       </w:r>
-      <w:proofErr w:type="spellEnd"/>
       <w:r>
-        <w:t>}},</w:t>
+        <w:rPr>
+          <w:rFonts w:ascii="Arial" w:hAnsi="Arial" w:cs="Arial"/>
+          <w:sz w:val="32"/>
+          <w:szCs w:val="32"/>
+        </w:rPr>
+        <w:fldChar w:fldCharType="separate"/>
       </w:r>
-    </w:p>
-    <w:p>
       <w:r>
         <w:rPr>
+          <w:rFonts w:ascii="Arial" w:hAnsi="Arial" w:cs="Arial"/>
           <w:noProof/>
+          <w:sz w:val="32"/>
+          <w:szCs w:val="32"/>
         </w:rPr>
         <w:drawing>
-          <wp:inline distT="0" distB="0" distL="0" distR="0" wp14:anchorId="33D26DE0" wp14:editId="38BF8FE0">
-            <wp:extent cx="5943600" cy="3488690"/>
-            <wp:effectExtent l="0" t="0" r="0" b="3810"/>
-            <wp:docPr id="871540351" name="Picture 1" descr="A screenshot of a calendar&#10;&#10;Description automatically generated"/>
+          <wp:inline distT="0" distB="0" distL="0" distR="0" wp14:anchorId="0A58C736" wp14:editId="6E4266A6">
+            <wp:extent cx="2603500" cy="717910"/>
+            <wp:effectExtent l="0" t="0" r="0" b="6350"/>
+            <wp:docPr id="2084806027" name="Picture 1" descr="See the source image"/>
             <wp:cNvGraphicFramePr>
               <a:graphicFrameLocks xmlns:a="http://schemas.openxmlformats.org/drawingml/2006/main" noChangeAspect="1"/>
             </wp:cNvGraphicFramePr>
@@ -32,8 +53,10 @@
               <a:graphicData uri="http://schemas.openxmlformats.org/drawingml/2006/picture">
                 <pic:pic xmlns:pic="http://schemas.openxmlformats.org/drawingml/2006/picture">
                   <pic:nvPicPr>
-                    <pic:cNvPr id="871540351" name="Picture 1" descr="A screenshot of a calendar&#10;&#10;Description automatically generated"/>
-                    <pic:cNvPicPr/>
+                    <pic:cNvPr id="0" name="Picture 1" descr="See the source image"/>
+                    <pic:cNvPicPr>
+                      <a:picLocks noChangeAspect="1" noChangeArrowheads="1"/>
+                    </pic:cNvPicPr>
                   </pic:nvPicPr>
                   <pic:blipFill>
                     <a:blip r:embed="rId4" cstate="print">
@@ -43,18 +66,23 @@
                         </a:ext>
                       </a:extLst>
                     </a:blip>
+                    <a:srcRect/>
                     <a:stretch>
                       <a:fillRect/>
                     </a:stretch>
                   </pic:blipFill>
-                  <pic:spPr>
+                  <pic:spPr bwMode="auto">
                     <a:xfrm>
                       <a:off x="0" y="0"/>
-                      <a:ext cx="5943600" cy="3488690"/>
+                      <a:ext cx="2718514" cy="749625"/>
                     </a:xfrm>
                     <a:prstGeom prst="rect">
                       <a:avLst/>
                     </a:prstGeom>
+                    <a:noFill/>
+                    <a:ln>
+                      <a:noFill/>
+                    </a:ln>
                   </pic:spPr>
                 </pic:pic>
               </a:graphicData>
@@ -62,47 +90,252 @@
           </wp:inline>
         </w:drawing>
       </w:r>
-    </w:p>
-    <w:p/>
-    <w:p/>
-    <w:p/>
-    <w:p>
       <w:r>
-        <w:t xml:space="preserve">ROW 1 here </w:t>
-      </w:r>
-    </w:p>
-    <w:p>
-      <w:r>
-        <w:t> {{Row_1}},</w:t>
-      </w:r>
-    </w:p>
-    <w:p/>
-    <w:p/>
-    <w:p/>
-    <w:p/>
-    <w:p>
-      <w:r>
-        <w:t>ROW DOS HERE in bold italics</w:t>
+        <w:rPr>
+          <w:rFonts w:ascii="Arial" w:hAnsi="Arial" w:cs="Arial"/>
+          <w:sz w:val="32"/>
+          <w:szCs w:val="32"/>
+        </w:rPr>
+        <w:fldChar w:fldCharType="end"/>
       </w:r>
     </w:p>
     <w:p>
       <w:pPr>
         <w:rPr>
+          <w:rFonts w:ascii="Arial" w:hAnsi="Arial" w:cs="Arial"/>
+          <w:sz w:val="32"/>
+          <w:szCs w:val="32"/>
+        </w:rPr>
+      </w:pPr>
+    </w:p>
+    <w:p>
+      <w:pPr>
+        <w:rPr>
+          <w:rFonts w:ascii="Arial" w:hAnsi="Arial" w:cs="Arial"/>
+          <w:b/>
+          <w:bCs/>
+          <w:sz w:val="52"/>
+          <w:szCs w:val="52"/>
+          <w:lang w:val="de-CH"/>
+        </w:rPr>
+      </w:pPr>
+      <w:r>
+        <w:rPr>
+          <w:rFonts w:ascii="Arial" w:hAnsi="Arial" w:cs="Arial"/>
+          <w:b/>
+          <w:bCs/>
+          <w:sz w:val="52"/>
+          <w:szCs w:val="52"/>
+          <w:lang w:val="de-CH"/>
+        </w:rPr>
+        <w:t>Bericht für {{</w:t>
+      </w:r>
+      <w:proofErr w:type="spellStart"/>
+      <w:r>
+        <w:rPr>
+          <w:rFonts w:ascii="Arial" w:hAnsi="Arial" w:cs="Arial"/>
+          <w:b/>
+          <w:bCs/>
+          <w:sz w:val="52"/>
+          <w:szCs w:val="52"/>
+          <w:lang w:val="de-CH"/>
+        </w:rPr>
+        <w:t>Company_Name</w:t>
+      </w:r>
+      <w:proofErr w:type="spellEnd"/>
+      <w:r>
+        <w:rPr>
+          <w:rFonts w:ascii="Arial" w:hAnsi="Arial" w:cs="Arial"/>
+          <w:b/>
+          <w:bCs/>
+          <w:sz w:val="52"/>
+          <w:szCs w:val="52"/>
+          <w:lang w:val="de-CH"/>
+        </w:rPr>
+        <w:t>}}</w:t>
+      </w:r>
+    </w:p>
+    <w:p>
+      <w:pPr>
+        <w:rPr>
+          <w:rFonts w:ascii="Arial" w:hAnsi="Arial" w:cs="Arial"/>
+          <w:sz w:val="32"/>
+          <w:szCs w:val="32"/>
+          <w:lang w:val="de-CH"/>
+        </w:rPr>
+      </w:pPr>
+    </w:p>
+    <w:p>
+      <w:pPr>
+        <w:rPr>
+          <w:rFonts w:ascii="Arial" w:hAnsi="Arial" w:cs="Arial"/>
+          <w:b/>
+          <w:bCs/>
+          <w:sz w:val="32"/>
+          <w:szCs w:val="32"/>
+          <w:lang w:val="de-CH"/>
+        </w:rPr>
+      </w:pPr>
+      <w:r>
+        <w:rPr>
+          <w:rFonts w:ascii="Arial" w:hAnsi="Arial" w:cs="Arial"/>
+          <w:b/>
+          <w:bCs/>
+          <w:sz w:val="32"/>
+          <w:szCs w:val="32"/>
+          <w:lang w:val="de-CH"/>
+        </w:rPr>
+        <w:t>Bewertung per Kategorie</w:t>
+      </w:r>
+    </w:p>
+    <w:p>
+      <w:pPr>
+        <w:rPr>
+          <w:rFonts w:ascii="Arial" w:hAnsi="Arial" w:cs="Arial"/>
+          <w:color w:val="FFFFFF" w:themeColor="background1"/>
+          <w:sz w:val="18"/>
+          <w:szCs w:val="18"/>
+        </w:rPr>
+      </w:pPr>
+      <w:bookmarkStart w:id="0" w:name="_Hlk179896656"/>
+      <w:r>
+        <w:rPr>
+          <w:rFonts w:ascii="Arial" w:hAnsi="Arial" w:cs="Arial"/>
+          <w:color w:val="FFFFFF" w:themeColor="background1"/>
+          <w:sz w:val="18"/>
+          <w:szCs w:val="18"/>
+        </w:rPr>
+        <w:t>{{</w:t>
+      </w:r>
+      <w:proofErr w:type="spellStart"/>
+      <w:r>
+        <w:rPr>
+          <w:rFonts w:ascii="Arial" w:hAnsi="Arial" w:cs="Arial"/>
+          <w:color w:val="FFFFFF" w:themeColor="background1"/>
+          <w:sz w:val="18"/>
+          <w:szCs w:val="18"/>
+        </w:rPr>
+        <w:t>Spider_Chart</w:t>
+      </w:r>
+      <w:proofErr w:type="spellEnd"/>
+      <w:r>
+        <w:rPr>
+          <w:rFonts w:ascii="Arial" w:hAnsi="Arial" w:cs="Arial"/>
+          <w:color w:val="FFFFFF" w:themeColor="background1"/>
+          <w:sz w:val="18"/>
+          <w:szCs w:val="18"/>
+        </w:rPr>
+        <w:t>}}</w:t>
+      </w:r>
+    </w:p>
+    <w:p>
+      <w:pPr>
+        <w:rPr>
+          <w:rFonts w:ascii="Arial" w:hAnsi="Arial" w:cs="Arial"/>
+          <w:sz w:val="32"/>
+          <w:szCs w:val="32"/>
+        </w:rPr>
+      </w:pPr>
+    </w:p>
+    <w:p>
+      <w:pPr>
+        <w:rPr>
+          <w:rFonts w:ascii="Arial" w:hAnsi="Arial" w:cs="Arial"/>
+          <w:b/>
+          <w:bCs/>
+          <w:sz w:val="32"/>
+          <w:szCs w:val="32"/>
+        </w:rPr>
+      </w:pPr>
+      <w:bookmarkStart w:id="1" w:name="_Hlk179896731"/>
+      <w:r>
+        <w:rPr>
+          <w:rFonts w:ascii="Arial" w:hAnsi="Arial" w:cs="Arial"/>
+          <w:b/>
+          <w:bCs/>
+          <w:sz w:val="32"/>
+          <w:szCs w:val="32"/>
+        </w:rPr>
+        <w:t>Executive Summary</w:t>
+      </w:r>
+    </w:p>
+    <w:bookmarkEnd w:id="0"/>
+    <w:bookmarkEnd w:id="1"/>
+    <w:p>
+      <w:pPr>
+        <w:rPr>
+          <w:rFonts w:ascii="Arial" w:hAnsi="Arial" w:cs="Arial"/>
+        </w:rPr>
+      </w:pPr>
+      <w:r>
+        <w:rPr>
+          <w:rFonts w:ascii="Arial" w:hAnsi="Arial" w:cs="Arial"/>
+        </w:rPr>
+        <w:t>{{</w:t>
+      </w:r>
+      <w:proofErr w:type="spellStart"/>
+      <w:r>
+        <w:rPr>
+          <w:rFonts w:ascii="Arial" w:hAnsi="Arial" w:cs="Arial"/>
+        </w:rPr>
+        <w:t>Executive_Summary</w:t>
+      </w:r>
+      <w:proofErr w:type="spellEnd"/>
+      <w:r>
+        <w:rPr>
+          <w:rFonts w:ascii="Arial" w:hAnsi="Arial" w:cs="Arial"/>
+        </w:rPr>
+        <w:t>}},</w:t>
+      </w:r>
+    </w:p>
+    <w:p>
+      <w:pPr>
+        <w:rPr>
+          <w:rFonts w:ascii="Arial" w:hAnsi="Arial" w:cs="Arial"/>
+          <w:sz w:val="32"/>
+          <w:szCs w:val="32"/>
+        </w:rPr>
+      </w:pPr>
+    </w:p>
+    <w:p>
+      <w:pPr>
+        <w:rPr>
+          <w:rFonts w:ascii="Arial" w:hAnsi="Arial" w:cs="Arial"/>
+          <w:sz w:val="32"/>
+          <w:szCs w:val="32"/>
+        </w:rPr>
+      </w:pPr>
+    </w:p>
+    <w:p>
+      <w:pPr>
+        <w:rPr>
+          <w:rFonts w:ascii="Arial" w:hAnsi="Arial" w:cs="Arial"/>
+          <w:sz w:val="32"/>
+          <w:szCs w:val="32"/>
+        </w:rPr>
+      </w:pPr>
+    </w:p>
+    <w:p>
+      <w:pPr>
+        <w:rPr>
+          <w:rFonts w:ascii="Arial" w:hAnsi="Arial" w:cs="Arial"/>
+          <w:sz w:val="32"/>
+          <w:szCs w:val="32"/>
+        </w:rPr>
+      </w:pPr>
+    </w:p>
+    <w:p>
+      <w:pPr>
+        <w:rPr>
+          <w:rFonts w:ascii="Arial" w:hAnsi="Arial" w:cs="Arial"/>
           <w:b/>
           <w:bCs/>
           <w:i/>
           <w:iCs/>
+          <w:sz w:val="32"/>
+          <w:szCs w:val="32"/>
         </w:rPr>
       </w:pPr>
-      <w:r>
-        <w:rPr>
-          <w:b/>
-          <w:bCs/>
-          <w:i/>
-          <w:iCs/>
-        </w:rPr>
-        <w:t>{{Row_2}}</w:t>
-      </w:r>
     </w:p>
     <w:sectPr>
       <w:pgSz w:w="12240" w:h="15840"/>
@@ -510,6 +743,7 @@
   <w:style w:type="paragraph" w:default="1" w:styleId="Normal">
     <w:name w:val="Normal"/>
     <w:qFormat/>
+    <w:rsid w:val="009D658F"/>
   </w:style>
   <w:style w:type="paragraph" w:styleId="Heading1">
     <w:name w:val="heading 1"/>
@@ -711,6 +945,7 @@
   <w:style w:type="character" w:default="1" w:styleId="DefaultParagraphFont">
     <w:name w:val="Default Paragraph Font"/>
     <w:uiPriority w:val="1"/>
+    <w:semiHidden/>
     <w:unhideWhenUsed/>
   </w:style>
   <w:style w:type="table" w:default="1" w:styleId="TableNormal">

--- a/template.docx
+++ b/template.docx
@@ -42,7 +42,7 @@
           <w:szCs w:val="32"/>
         </w:rPr>
         <w:drawing>
-          <wp:inline distT="0" distB="0" distL="0" distR="0" wp14:anchorId="0A58C736" wp14:editId="6E4266A6">
+          <wp:inline distT="0" distB="0" distL="0" distR="0" wp14:anchorId="0A58C736" wp14:editId="40338481">
             <wp:extent cx="2603500" cy="717910"/>
             <wp:effectExtent l="0" t="0" r="0" b="6350"/>
             <wp:docPr id="2084806027" name="Picture 1" descr="See the source image"/>
@@ -165,6 +165,830 @@
         </w:rPr>
       </w:pPr>
     </w:p>
+    <w:tbl>
+      <w:tblPr>
+        <w:tblStyle w:val="GridTable2"/>
+        <w:tblW w:w="0" w:type="auto"/>
+        <w:tblLook w:val="04A0" w:firstRow="1" w:lastRow="0" w:firstColumn="1" w:lastColumn="0" w:noHBand="0" w:noVBand="1"/>
+      </w:tblPr>
+      <w:tblGrid>
+        <w:gridCol w:w="2337"/>
+        <w:gridCol w:w="2337"/>
+        <w:gridCol w:w="2338"/>
+        <w:gridCol w:w="2338"/>
+      </w:tblGrid>
+      <w:tr>
+        <w:trPr>
+          <w:cnfStyle w:val="100000000000" w:firstRow="1" w:lastRow="0" w:firstColumn="0" w:lastColumn="0" w:oddVBand="0" w:evenVBand="0" w:oddHBand="0" w:evenHBand="0" w:firstRowFirstColumn="0" w:firstRowLastColumn="0" w:lastRowFirstColumn="0" w:lastRowLastColumn="0"/>
+        </w:trPr>
+        <w:tc>
+          <w:tcPr>
+            <w:cnfStyle w:val="001000000000" w:firstRow="0" w:lastRow="0" w:firstColumn="1" w:lastColumn="0" w:oddVBand="0" w:evenVBand="0" w:oddHBand="0" w:evenHBand="0" w:firstRowFirstColumn="0" w:firstRowLastColumn="0" w:lastRowFirstColumn="0" w:lastRowLastColumn="0"/>
+            <w:tcW w:w="2337" w:type="dxa"/>
+          </w:tcPr>
+          <w:p>
+            <w:pPr>
+              <w:rPr>
+                <w:rFonts w:ascii="Arial" w:hAnsi="Arial" w:cs="Arial"/>
+                <w:sz w:val="32"/>
+                <w:szCs w:val="32"/>
+                <w:lang w:val="de-CH"/>
+              </w:rPr>
+            </w:pPr>
+            <w:bookmarkStart w:id="0" w:name="_Hlk180407993"/>
+            <w:bookmarkStart w:id="1" w:name="_Hlk180408016"/>
+            <w:r>
+              <w:rPr>
+                <w:rFonts w:ascii="Arial" w:hAnsi="Arial" w:cs="Arial"/>
+                <w:sz w:val="32"/>
+                <w:szCs w:val="32"/>
+                <w:lang w:val="de-CH"/>
+              </w:rPr>
+              <w:t>{{a0}}</w:t>
+            </w:r>
+            <w:bookmarkEnd w:id="1"/>
+          </w:p>
+        </w:tc>
+        <w:tc>
+          <w:tcPr>
+            <w:tcW w:w="2337" w:type="dxa"/>
+          </w:tcPr>
+          <w:p>
+            <w:pPr>
+              <w:cnfStyle w:val="100000000000" w:firstRow="1" w:lastRow="0" w:firstColumn="0" w:lastColumn="0" w:oddVBand="0" w:evenVBand="0" w:oddHBand="0" w:evenHBand="0" w:firstRowFirstColumn="0" w:firstRowLastColumn="0" w:lastRowFirstColumn="0" w:lastRowLastColumn="0"/>
+              <w:rPr>
+                <w:rFonts w:ascii="Arial" w:hAnsi="Arial" w:cs="Arial"/>
+                <w:sz w:val="32"/>
+                <w:szCs w:val="32"/>
+                <w:lang w:val="de-CH"/>
+              </w:rPr>
+            </w:pPr>
+            <w:r>
+              <w:rPr>
+                <w:rFonts w:ascii="Arial" w:hAnsi="Arial" w:cs="Arial"/>
+                <w:sz w:val="32"/>
+                <w:szCs w:val="32"/>
+                <w:lang w:val="de-CH"/>
+              </w:rPr>
+              <w:t>{{a</w:t>
+            </w:r>
+            <w:r>
+              <w:rPr>
+                <w:rFonts w:ascii="Arial" w:hAnsi="Arial" w:cs="Arial"/>
+                <w:sz w:val="32"/>
+                <w:szCs w:val="32"/>
+                <w:lang w:val="de-CH"/>
+              </w:rPr>
+              <w:t>1</w:t>
+            </w:r>
+            <w:r>
+              <w:rPr>
+                <w:rFonts w:ascii="Arial" w:hAnsi="Arial" w:cs="Arial"/>
+                <w:sz w:val="32"/>
+                <w:szCs w:val="32"/>
+                <w:lang w:val="de-CH"/>
+              </w:rPr>
+              <w:t>}}</w:t>
+            </w:r>
+          </w:p>
+        </w:tc>
+        <w:tc>
+          <w:tcPr>
+            <w:tcW w:w="2338" w:type="dxa"/>
+          </w:tcPr>
+          <w:p>
+            <w:pPr>
+              <w:cnfStyle w:val="100000000000" w:firstRow="1" w:lastRow="0" w:firstColumn="0" w:lastColumn="0" w:oddVBand="0" w:evenVBand="0" w:oddHBand="0" w:evenHBand="0" w:firstRowFirstColumn="0" w:firstRowLastColumn="0" w:lastRowFirstColumn="0" w:lastRowLastColumn="0"/>
+              <w:rPr>
+                <w:rFonts w:ascii="Arial" w:hAnsi="Arial" w:cs="Arial"/>
+                <w:sz w:val="32"/>
+                <w:szCs w:val="32"/>
+                <w:lang w:val="de-CH"/>
+              </w:rPr>
+            </w:pPr>
+            <w:r>
+              <w:rPr>
+                <w:rFonts w:ascii="Arial" w:hAnsi="Arial" w:cs="Arial"/>
+                <w:sz w:val="32"/>
+                <w:szCs w:val="32"/>
+                <w:lang w:val="de-CH"/>
+              </w:rPr>
+              <w:t>{{a</w:t>
+            </w:r>
+            <w:r>
+              <w:rPr>
+                <w:rFonts w:ascii="Arial" w:hAnsi="Arial" w:cs="Arial"/>
+                <w:sz w:val="32"/>
+                <w:szCs w:val="32"/>
+                <w:lang w:val="de-CH"/>
+              </w:rPr>
+              <w:t>2</w:t>
+            </w:r>
+            <w:r>
+              <w:rPr>
+                <w:rFonts w:ascii="Arial" w:hAnsi="Arial" w:cs="Arial"/>
+                <w:sz w:val="32"/>
+                <w:szCs w:val="32"/>
+                <w:lang w:val="de-CH"/>
+              </w:rPr>
+              <w:t>}}</w:t>
+            </w:r>
+          </w:p>
+        </w:tc>
+        <w:tc>
+          <w:tcPr>
+            <w:tcW w:w="2338" w:type="dxa"/>
+          </w:tcPr>
+          <w:p>
+            <w:pPr>
+              <w:cnfStyle w:val="100000000000" w:firstRow="1" w:lastRow="0" w:firstColumn="0" w:lastColumn="0" w:oddVBand="0" w:evenVBand="0" w:oddHBand="0" w:evenHBand="0" w:firstRowFirstColumn="0" w:firstRowLastColumn="0" w:lastRowFirstColumn="0" w:lastRowLastColumn="0"/>
+              <w:rPr>
+                <w:rFonts w:ascii="Arial" w:hAnsi="Arial" w:cs="Arial"/>
+                <w:sz w:val="32"/>
+                <w:szCs w:val="32"/>
+                <w:lang w:val="de-CH"/>
+              </w:rPr>
+            </w:pPr>
+            <w:r>
+              <w:rPr>
+                <w:rFonts w:ascii="Arial" w:hAnsi="Arial" w:cs="Arial"/>
+                <w:sz w:val="32"/>
+                <w:szCs w:val="32"/>
+                <w:lang w:val="de-CH"/>
+              </w:rPr>
+              <w:t>{{a</w:t>
+            </w:r>
+            <w:r>
+              <w:rPr>
+                <w:rFonts w:ascii="Arial" w:hAnsi="Arial" w:cs="Arial"/>
+                <w:sz w:val="32"/>
+                <w:szCs w:val="32"/>
+                <w:lang w:val="de-CH"/>
+              </w:rPr>
+              <w:t>3</w:t>
+            </w:r>
+            <w:r>
+              <w:rPr>
+                <w:rFonts w:ascii="Arial" w:hAnsi="Arial" w:cs="Arial"/>
+                <w:sz w:val="32"/>
+                <w:szCs w:val="32"/>
+                <w:lang w:val="de-CH"/>
+              </w:rPr>
+              <w:t>}}</w:t>
+            </w:r>
+          </w:p>
+        </w:tc>
+      </w:tr>
+      <w:tr>
+        <w:trPr>
+          <w:cnfStyle w:val="000000100000" w:firstRow="0" w:lastRow="0" w:firstColumn="0" w:lastColumn="0" w:oddVBand="0" w:evenVBand="0" w:oddHBand="1" w:evenHBand="0" w:firstRowFirstColumn="0" w:firstRowLastColumn="0" w:lastRowFirstColumn="0" w:lastRowLastColumn="0"/>
+        </w:trPr>
+        <w:tc>
+          <w:tcPr>
+            <w:cnfStyle w:val="001000000000" w:firstRow="0" w:lastRow="0" w:firstColumn="1" w:lastColumn="0" w:oddVBand="0" w:evenVBand="0" w:oddHBand="0" w:evenHBand="0" w:firstRowFirstColumn="0" w:firstRowLastColumn="0" w:lastRowFirstColumn="0" w:lastRowLastColumn="0"/>
+            <w:tcW w:w="2337" w:type="dxa"/>
+          </w:tcPr>
+          <w:p>
+            <w:pPr>
+              <w:rPr>
+                <w:rFonts w:ascii="Arial" w:hAnsi="Arial" w:cs="Arial"/>
+                <w:sz w:val="32"/>
+                <w:szCs w:val="32"/>
+                <w:lang w:val="de-CH"/>
+              </w:rPr>
+            </w:pPr>
+            <w:r>
+              <w:rPr>
+                <w:rFonts w:ascii="Arial" w:hAnsi="Arial" w:cs="Arial"/>
+                <w:sz w:val="32"/>
+                <w:szCs w:val="32"/>
+                <w:lang w:val="de-CH"/>
+              </w:rPr>
+              <w:t>{{</w:t>
+            </w:r>
+            <w:r>
+              <w:rPr>
+                <w:rFonts w:ascii="Arial" w:hAnsi="Arial" w:cs="Arial"/>
+                <w:sz w:val="32"/>
+                <w:szCs w:val="32"/>
+                <w:lang w:val="de-CH"/>
+              </w:rPr>
+              <w:t>b</w:t>
+            </w:r>
+            <w:r>
+              <w:rPr>
+                <w:rFonts w:ascii="Arial" w:hAnsi="Arial" w:cs="Arial"/>
+                <w:sz w:val="32"/>
+                <w:szCs w:val="32"/>
+                <w:lang w:val="de-CH"/>
+              </w:rPr>
+              <w:t>0}}</w:t>
+            </w:r>
+          </w:p>
+        </w:tc>
+        <w:tc>
+          <w:tcPr>
+            <w:tcW w:w="2337" w:type="dxa"/>
+          </w:tcPr>
+          <w:p>
+            <w:pPr>
+              <w:cnfStyle w:val="000000100000" w:firstRow="0" w:lastRow="0" w:firstColumn="0" w:lastColumn="0" w:oddVBand="0" w:evenVBand="0" w:oddHBand="1" w:evenHBand="0" w:firstRowFirstColumn="0" w:firstRowLastColumn="0" w:lastRowFirstColumn="0" w:lastRowLastColumn="0"/>
+              <w:rPr>
+                <w:rFonts w:ascii="Arial" w:hAnsi="Arial" w:cs="Arial"/>
+                <w:sz w:val="32"/>
+                <w:szCs w:val="32"/>
+                <w:lang w:val="de-CH"/>
+              </w:rPr>
+            </w:pPr>
+            <w:r>
+              <w:rPr>
+                <w:rFonts w:ascii="Arial" w:hAnsi="Arial" w:cs="Arial"/>
+                <w:sz w:val="32"/>
+                <w:szCs w:val="32"/>
+                <w:lang w:val="de-CH"/>
+              </w:rPr>
+              <w:t>{{</w:t>
+            </w:r>
+            <w:r>
+              <w:rPr>
+                <w:rFonts w:ascii="Arial" w:hAnsi="Arial" w:cs="Arial"/>
+                <w:sz w:val="32"/>
+                <w:szCs w:val="32"/>
+                <w:lang w:val="de-CH"/>
+              </w:rPr>
+              <w:t>b1</w:t>
+            </w:r>
+            <w:r>
+              <w:rPr>
+                <w:rFonts w:ascii="Arial" w:hAnsi="Arial" w:cs="Arial"/>
+                <w:sz w:val="32"/>
+                <w:szCs w:val="32"/>
+                <w:lang w:val="de-CH"/>
+              </w:rPr>
+              <w:t>}}</w:t>
+            </w:r>
+          </w:p>
+        </w:tc>
+        <w:tc>
+          <w:tcPr>
+            <w:tcW w:w="2338" w:type="dxa"/>
+          </w:tcPr>
+          <w:p>
+            <w:pPr>
+              <w:cnfStyle w:val="000000100000" w:firstRow="0" w:lastRow="0" w:firstColumn="0" w:lastColumn="0" w:oddVBand="0" w:evenVBand="0" w:oddHBand="1" w:evenHBand="0" w:firstRowFirstColumn="0" w:firstRowLastColumn="0" w:lastRowFirstColumn="0" w:lastRowLastColumn="0"/>
+              <w:rPr>
+                <w:rFonts w:ascii="Arial" w:hAnsi="Arial" w:cs="Arial"/>
+                <w:sz w:val="32"/>
+                <w:szCs w:val="32"/>
+                <w:lang w:val="de-CH"/>
+              </w:rPr>
+            </w:pPr>
+            <w:r>
+              <w:rPr>
+                <w:rFonts w:ascii="Arial" w:hAnsi="Arial" w:cs="Arial"/>
+                <w:sz w:val="32"/>
+                <w:szCs w:val="32"/>
+                <w:lang w:val="de-CH"/>
+              </w:rPr>
+              <w:t>{{a0}}</w:t>
+            </w:r>
+          </w:p>
+        </w:tc>
+        <w:tc>
+          <w:tcPr>
+            <w:tcW w:w="2338" w:type="dxa"/>
+          </w:tcPr>
+          <w:p>
+            <w:pPr>
+              <w:cnfStyle w:val="000000100000" w:firstRow="0" w:lastRow="0" w:firstColumn="0" w:lastColumn="0" w:oddVBand="0" w:evenVBand="0" w:oddHBand="1" w:evenHBand="0" w:firstRowFirstColumn="0" w:firstRowLastColumn="0" w:lastRowFirstColumn="0" w:lastRowLastColumn="0"/>
+              <w:rPr>
+                <w:rFonts w:ascii="Arial" w:hAnsi="Arial" w:cs="Arial"/>
+                <w:sz w:val="32"/>
+                <w:szCs w:val="32"/>
+                <w:lang w:val="de-CH"/>
+              </w:rPr>
+            </w:pPr>
+            <w:r>
+              <w:rPr>
+                <w:rFonts w:ascii="Arial" w:hAnsi="Arial" w:cs="Arial"/>
+                <w:sz w:val="32"/>
+                <w:szCs w:val="32"/>
+                <w:lang w:val="de-CH"/>
+              </w:rPr>
+              <w:t>{{a0}}</w:t>
+            </w:r>
+          </w:p>
+        </w:tc>
+      </w:tr>
+      <w:tr>
+        <w:tc>
+          <w:tcPr>
+            <w:cnfStyle w:val="001000000000" w:firstRow="0" w:lastRow="0" w:firstColumn="1" w:lastColumn="0" w:oddVBand="0" w:evenVBand="0" w:oddHBand="0" w:evenHBand="0" w:firstRowFirstColumn="0" w:firstRowLastColumn="0" w:lastRowFirstColumn="0" w:lastRowLastColumn="0"/>
+            <w:tcW w:w="2337" w:type="dxa"/>
+          </w:tcPr>
+          <w:p>
+            <w:pPr>
+              <w:rPr>
+                <w:rFonts w:ascii="Arial" w:hAnsi="Arial" w:cs="Arial"/>
+                <w:sz w:val="32"/>
+                <w:szCs w:val="32"/>
+                <w:lang w:val="de-CH"/>
+              </w:rPr>
+            </w:pPr>
+          </w:p>
+        </w:tc>
+        <w:tc>
+          <w:tcPr>
+            <w:tcW w:w="2337" w:type="dxa"/>
+          </w:tcPr>
+          <w:p>
+            <w:pPr>
+              <w:cnfStyle w:val="000000000000" w:firstRow="0" w:lastRow="0" w:firstColumn="0" w:lastColumn="0" w:oddVBand="0" w:evenVBand="0" w:oddHBand="0" w:evenHBand="0" w:firstRowFirstColumn="0" w:firstRowLastColumn="0" w:lastRowFirstColumn="0" w:lastRowLastColumn="0"/>
+              <w:rPr>
+                <w:rFonts w:ascii="Arial" w:hAnsi="Arial" w:cs="Arial"/>
+                <w:sz w:val="32"/>
+                <w:szCs w:val="32"/>
+                <w:lang w:val="de-CH"/>
+              </w:rPr>
+            </w:pPr>
+          </w:p>
+        </w:tc>
+        <w:tc>
+          <w:tcPr>
+            <w:tcW w:w="2338" w:type="dxa"/>
+          </w:tcPr>
+          <w:p>
+            <w:pPr>
+              <w:cnfStyle w:val="000000000000" w:firstRow="0" w:lastRow="0" w:firstColumn="0" w:lastColumn="0" w:oddVBand="0" w:evenVBand="0" w:oddHBand="0" w:evenHBand="0" w:firstRowFirstColumn="0" w:firstRowLastColumn="0" w:lastRowFirstColumn="0" w:lastRowLastColumn="0"/>
+              <w:rPr>
+                <w:rFonts w:ascii="Arial" w:hAnsi="Arial" w:cs="Arial"/>
+                <w:sz w:val="32"/>
+                <w:szCs w:val="32"/>
+                <w:lang w:val="de-CH"/>
+              </w:rPr>
+            </w:pPr>
+          </w:p>
+        </w:tc>
+        <w:tc>
+          <w:tcPr>
+            <w:tcW w:w="2338" w:type="dxa"/>
+          </w:tcPr>
+          <w:p>
+            <w:pPr>
+              <w:cnfStyle w:val="000000000000" w:firstRow="0" w:lastRow="0" w:firstColumn="0" w:lastColumn="0" w:oddVBand="0" w:evenVBand="0" w:oddHBand="0" w:evenHBand="0" w:firstRowFirstColumn="0" w:firstRowLastColumn="0" w:lastRowFirstColumn="0" w:lastRowLastColumn="0"/>
+              <w:rPr>
+                <w:rFonts w:ascii="Arial" w:hAnsi="Arial" w:cs="Arial"/>
+                <w:sz w:val="32"/>
+                <w:szCs w:val="32"/>
+                <w:lang w:val="de-CH"/>
+              </w:rPr>
+            </w:pPr>
+          </w:p>
+        </w:tc>
+      </w:tr>
+      <w:tr>
+        <w:trPr>
+          <w:cnfStyle w:val="000000100000" w:firstRow="0" w:lastRow="0" w:firstColumn="0" w:lastColumn="0" w:oddVBand="0" w:evenVBand="0" w:oddHBand="1" w:evenHBand="0" w:firstRowFirstColumn="0" w:firstRowLastColumn="0" w:lastRowFirstColumn="0" w:lastRowLastColumn="0"/>
+        </w:trPr>
+        <w:tc>
+          <w:tcPr>
+            <w:cnfStyle w:val="001000000000" w:firstRow="0" w:lastRow="0" w:firstColumn="1" w:lastColumn="0" w:oddVBand="0" w:evenVBand="0" w:oddHBand="0" w:evenHBand="0" w:firstRowFirstColumn="0" w:firstRowLastColumn="0" w:lastRowFirstColumn="0" w:lastRowLastColumn="0"/>
+            <w:tcW w:w="2337" w:type="dxa"/>
+          </w:tcPr>
+          <w:p>
+            <w:pPr>
+              <w:rPr>
+                <w:rFonts w:ascii="Arial" w:hAnsi="Arial" w:cs="Arial"/>
+                <w:sz w:val="32"/>
+                <w:szCs w:val="32"/>
+                <w:lang w:val="de-CH"/>
+              </w:rPr>
+            </w:pPr>
+          </w:p>
+        </w:tc>
+        <w:tc>
+          <w:tcPr>
+            <w:tcW w:w="2337" w:type="dxa"/>
+          </w:tcPr>
+          <w:p>
+            <w:pPr>
+              <w:cnfStyle w:val="000000100000" w:firstRow="0" w:lastRow="0" w:firstColumn="0" w:lastColumn="0" w:oddVBand="0" w:evenVBand="0" w:oddHBand="1" w:evenHBand="0" w:firstRowFirstColumn="0" w:firstRowLastColumn="0" w:lastRowFirstColumn="0" w:lastRowLastColumn="0"/>
+              <w:rPr>
+                <w:rFonts w:ascii="Arial" w:hAnsi="Arial" w:cs="Arial"/>
+                <w:sz w:val="32"/>
+                <w:szCs w:val="32"/>
+                <w:lang w:val="de-CH"/>
+              </w:rPr>
+            </w:pPr>
+          </w:p>
+        </w:tc>
+        <w:tc>
+          <w:tcPr>
+            <w:tcW w:w="2338" w:type="dxa"/>
+          </w:tcPr>
+          <w:p>
+            <w:pPr>
+              <w:cnfStyle w:val="000000100000" w:firstRow="0" w:lastRow="0" w:firstColumn="0" w:lastColumn="0" w:oddVBand="0" w:evenVBand="0" w:oddHBand="1" w:evenHBand="0" w:firstRowFirstColumn="0" w:firstRowLastColumn="0" w:lastRowFirstColumn="0" w:lastRowLastColumn="0"/>
+              <w:rPr>
+                <w:rFonts w:ascii="Arial" w:hAnsi="Arial" w:cs="Arial"/>
+                <w:sz w:val="32"/>
+                <w:szCs w:val="32"/>
+                <w:lang w:val="de-CH"/>
+              </w:rPr>
+            </w:pPr>
+          </w:p>
+        </w:tc>
+        <w:tc>
+          <w:tcPr>
+            <w:tcW w:w="2338" w:type="dxa"/>
+          </w:tcPr>
+          <w:p>
+            <w:pPr>
+              <w:cnfStyle w:val="000000100000" w:firstRow="0" w:lastRow="0" w:firstColumn="0" w:lastColumn="0" w:oddVBand="0" w:evenVBand="0" w:oddHBand="1" w:evenHBand="0" w:firstRowFirstColumn="0" w:firstRowLastColumn="0" w:lastRowFirstColumn="0" w:lastRowLastColumn="0"/>
+              <w:rPr>
+                <w:rFonts w:ascii="Arial" w:hAnsi="Arial" w:cs="Arial"/>
+                <w:sz w:val="32"/>
+                <w:szCs w:val="32"/>
+                <w:lang w:val="de-CH"/>
+              </w:rPr>
+            </w:pPr>
+          </w:p>
+        </w:tc>
+      </w:tr>
+      <w:tr>
+        <w:tc>
+          <w:tcPr>
+            <w:cnfStyle w:val="001000000000" w:firstRow="0" w:lastRow="0" w:firstColumn="1" w:lastColumn="0" w:oddVBand="0" w:evenVBand="0" w:oddHBand="0" w:evenHBand="0" w:firstRowFirstColumn="0" w:firstRowLastColumn="0" w:lastRowFirstColumn="0" w:lastRowLastColumn="0"/>
+            <w:tcW w:w="2337" w:type="dxa"/>
+          </w:tcPr>
+          <w:p>
+            <w:pPr>
+              <w:rPr>
+                <w:rFonts w:ascii="Arial" w:hAnsi="Arial" w:cs="Arial"/>
+                <w:sz w:val="32"/>
+                <w:szCs w:val="32"/>
+                <w:lang w:val="de-CH"/>
+              </w:rPr>
+            </w:pPr>
+          </w:p>
+        </w:tc>
+        <w:tc>
+          <w:tcPr>
+            <w:tcW w:w="2337" w:type="dxa"/>
+          </w:tcPr>
+          <w:p>
+            <w:pPr>
+              <w:cnfStyle w:val="000000000000" w:firstRow="0" w:lastRow="0" w:firstColumn="0" w:lastColumn="0" w:oddVBand="0" w:evenVBand="0" w:oddHBand="0" w:evenHBand="0" w:firstRowFirstColumn="0" w:firstRowLastColumn="0" w:lastRowFirstColumn="0" w:lastRowLastColumn="0"/>
+              <w:rPr>
+                <w:rFonts w:ascii="Arial" w:hAnsi="Arial" w:cs="Arial"/>
+                <w:sz w:val="32"/>
+                <w:szCs w:val="32"/>
+                <w:lang w:val="de-CH"/>
+              </w:rPr>
+            </w:pPr>
+          </w:p>
+        </w:tc>
+        <w:tc>
+          <w:tcPr>
+            <w:tcW w:w="2338" w:type="dxa"/>
+          </w:tcPr>
+          <w:p>
+            <w:pPr>
+              <w:cnfStyle w:val="000000000000" w:firstRow="0" w:lastRow="0" w:firstColumn="0" w:lastColumn="0" w:oddVBand="0" w:evenVBand="0" w:oddHBand="0" w:evenHBand="0" w:firstRowFirstColumn="0" w:firstRowLastColumn="0" w:lastRowFirstColumn="0" w:lastRowLastColumn="0"/>
+              <w:rPr>
+                <w:rFonts w:ascii="Arial" w:hAnsi="Arial" w:cs="Arial"/>
+                <w:sz w:val="32"/>
+                <w:szCs w:val="32"/>
+                <w:lang w:val="de-CH"/>
+              </w:rPr>
+            </w:pPr>
+          </w:p>
+        </w:tc>
+        <w:tc>
+          <w:tcPr>
+            <w:tcW w:w="2338" w:type="dxa"/>
+          </w:tcPr>
+          <w:p>
+            <w:pPr>
+              <w:cnfStyle w:val="000000000000" w:firstRow="0" w:lastRow="0" w:firstColumn="0" w:lastColumn="0" w:oddVBand="0" w:evenVBand="0" w:oddHBand="0" w:evenHBand="0" w:firstRowFirstColumn="0" w:firstRowLastColumn="0" w:lastRowFirstColumn="0" w:lastRowLastColumn="0"/>
+              <w:rPr>
+                <w:rFonts w:ascii="Arial" w:hAnsi="Arial" w:cs="Arial"/>
+                <w:sz w:val="32"/>
+                <w:szCs w:val="32"/>
+                <w:lang w:val="de-CH"/>
+              </w:rPr>
+            </w:pPr>
+          </w:p>
+        </w:tc>
+      </w:tr>
+      <w:tr>
+        <w:trPr>
+          <w:cnfStyle w:val="000000100000" w:firstRow="0" w:lastRow="0" w:firstColumn="0" w:lastColumn="0" w:oddVBand="0" w:evenVBand="0" w:oddHBand="1" w:evenHBand="0" w:firstRowFirstColumn="0" w:firstRowLastColumn="0" w:lastRowFirstColumn="0" w:lastRowLastColumn="0"/>
+        </w:trPr>
+        <w:tc>
+          <w:tcPr>
+            <w:cnfStyle w:val="001000000000" w:firstRow="0" w:lastRow="0" w:firstColumn="1" w:lastColumn="0" w:oddVBand="0" w:evenVBand="0" w:oddHBand="0" w:evenHBand="0" w:firstRowFirstColumn="0" w:firstRowLastColumn="0" w:lastRowFirstColumn="0" w:lastRowLastColumn="0"/>
+            <w:tcW w:w="2337" w:type="dxa"/>
+          </w:tcPr>
+          <w:p>
+            <w:pPr>
+              <w:rPr>
+                <w:rFonts w:ascii="Arial" w:hAnsi="Arial" w:cs="Arial"/>
+                <w:sz w:val="32"/>
+                <w:szCs w:val="32"/>
+                <w:lang w:val="de-CH"/>
+              </w:rPr>
+            </w:pPr>
+          </w:p>
+        </w:tc>
+        <w:tc>
+          <w:tcPr>
+            <w:tcW w:w="2337" w:type="dxa"/>
+          </w:tcPr>
+          <w:p>
+            <w:pPr>
+              <w:cnfStyle w:val="000000100000" w:firstRow="0" w:lastRow="0" w:firstColumn="0" w:lastColumn="0" w:oddVBand="0" w:evenVBand="0" w:oddHBand="1" w:evenHBand="0" w:firstRowFirstColumn="0" w:firstRowLastColumn="0" w:lastRowFirstColumn="0" w:lastRowLastColumn="0"/>
+              <w:rPr>
+                <w:rFonts w:ascii="Arial" w:hAnsi="Arial" w:cs="Arial"/>
+                <w:sz w:val="32"/>
+                <w:szCs w:val="32"/>
+                <w:lang w:val="de-CH"/>
+              </w:rPr>
+            </w:pPr>
+          </w:p>
+        </w:tc>
+        <w:tc>
+          <w:tcPr>
+            <w:tcW w:w="2338" w:type="dxa"/>
+          </w:tcPr>
+          <w:p>
+            <w:pPr>
+              <w:cnfStyle w:val="000000100000" w:firstRow="0" w:lastRow="0" w:firstColumn="0" w:lastColumn="0" w:oddVBand="0" w:evenVBand="0" w:oddHBand="1" w:evenHBand="0" w:firstRowFirstColumn="0" w:firstRowLastColumn="0" w:lastRowFirstColumn="0" w:lastRowLastColumn="0"/>
+              <w:rPr>
+                <w:rFonts w:ascii="Arial" w:hAnsi="Arial" w:cs="Arial"/>
+                <w:sz w:val="32"/>
+                <w:szCs w:val="32"/>
+                <w:lang w:val="de-CH"/>
+              </w:rPr>
+            </w:pPr>
+          </w:p>
+        </w:tc>
+        <w:tc>
+          <w:tcPr>
+            <w:tcW w:w="2338" w:type="dxa"/>
+          </w:tcPr>
+          <w:p>
+            <w:pPr>
+              <w:cnfStyle w:val="000000100000" w:firstRow="0" w:lastRow="0" w:firstColumn="0" w:lastColumn="0" w:oddVBand="0" w:evenVBand="0" w:oddHBand="1" w:evenHBand="0" w:firstRowFirstColumn="0" w:firstRowLastColumn="0" w:lastRowFirstColumn="0" w:lastRowLastColumn="0"/>
+              <w:rPr>
+                <w:rFonts w:ascii="Arial" w:hAnsi="Arial" w:cs="Arial"/>
+                <w:sz w:val="32"/>
+                <w:szCs w:val="32"/>
+                <w:lang w:val="de-CH"/>
+              </w:rPr>
+            </w:pPr>
+          </w:p>
+        </w:tc>
+      </w:tr>
+      <w:tr>
+        <w:tc>
+          <w:tcPr>
+            <w:cnfStyle w:val="001000000000" w:firstRow="0" w:lastRow="0" w:firstColumn="1" w:lastColumn="0" w:oddVBand="0" w:evenVBand="0" w:oddHBand="0" w:evenHBand="0" w:firstRowFirstColumn="0" w:firstRowLastColumn="0" w:lastRowFirstColumn="0" w:lastRowLastColumn="0"/>
+            <w:tcW w:w="2337" w:type="dxa"/>
+          </w:tcPr>
+          <w:p>
+            <w:pPr>
+              <w:rPr>
+                <w:rFonts w:ascii="Arial" w:hAnsi="Arial" w:cs="Arial"/>
+                <w:sz w:val="32"/>
+                <w:szCs w:val="32"/>
+                <w:lang w:val="de-CH"/>
+              </w:rPr>
+            </w:pPr>
+          </w:p>
+        </w:tc>
+        <w:tc>
+          <w:tcPr>
+            <w:tcW w:w="2337" w:type="dxa"/>
+          </w:tcPr>
+          <w:p>
+            <w:pPr>
+              <w:cnfStyle w:val="000000000000" w:firstRow="0" w:lastRow="0" w:firstColumn="0" w:lastColumn="0" w:oddVBand="0" w:evenVBand="0" w:oddHBand="0" w:evenHBand="0" w:firstRowFirstColumn="0" w:firstRowLastColumn="0" w:lastRowFirstColumn="0" w:lastRowLastColumn="0"/>
+              <w:rPr>
+                <w:rFonts w:ascii="Arial" w:hAnsi="Arial" w:cs="Arial"/>
+                <w:sz w:val="32"/>
+                <w:szCs w:val="32"/>
+                <w:lang w:val="de-CH"/>
+              </w:rPr>
+            </w:pPr>
+          </w:p>
+        </w:tc>
+        <w:tc>
+          <w:tcPr>
+            <w:tcW w:w="2338" w:type="dxa"/>
+          </w:tcPr>
+          <w:p>
+            <w:pPr>
+              <w:cnfStyle w:val="000000000000" w:firstRow="0" w:lastRow="0" w:firstColumn="0" w:lastColumn="0" w:oddVBand="0" w:evenVBand="0" w:oddHBand="0" w:evenHBand="0" w:firstRowFirstColumn="0" w:firstRowLastColumn="0" w:lastRowFirstColumn="0" w:lastRowLastColumn="0"/>
+              <w:rPr>
+                <w:rFonts w:ascii="Arial" w:hAnsi="Arial" w:cs="Arial"/>
+                <w:sz w:val="32"/>
+                <w:szCs w:val="32"/>
+                <w:lang w:val="de-CH"/>
+              </w:rPr>
+            </w:pPr>
+          </w:p>
+        </w:tc>
+        <w:tc>
+          <w:tcPr>
+            <w:tcW w:w="2338" w:type="dxa"/>
+          </w:tcPr>
+          <w:p>
+            <w:pPr>
+              <w:cnfStyle w:val="000000000000" w:firstRow="0" w:lastRow="0" w:firstColumn="0" w:lastColumn="0" w:oddVBand="0" w:evenVBand="0" w:oddHBand="0" w:evenHBand="0" w:firstRowFirstColumn="0" w:firstRowLastColumn="0" w:lastRowFirstColumn="0" w:lastRowLastColumn="0"/>
+              <w:rPr>
+                <w:rFonts w:ascii="Arial" w:hAnsi="Arial" w:cs="Arial"/>
+                <w:sz w:val="32"/>
+                <w:szCs w:val="32"/>
+                <w:lang w:val="de-CH"/>
+              </w:rPr>
+            </w:pPr>
+          </w:p>
+        </w:tc>
+      </w:tr>
+      <w:tr>
+        <w:trPr>
+          <w:cnfStyle w:val="000000100000" w:firstRow="0" w:lastRow="0" w:firstColumn="0" w:lastColumn="0" w:oddVBand="0" w:evenVBand="0" w:oddHBand="1" w:evenHBand="0" w:firstRowFirstColumn="0" w:firstRowLastColumn="0" w:lastRowFirstColumn="0" w:lastRowLastColumn="0"/>
+        </w:trPr>
+        <w:tc>
+          <w:tcPr>
+            <w:cnfStyle w:val="001000000000" w:firstRow="0" w:lastRow="0" w:firstColumn="1" w:lastColumn="0" w:oddVBand="0" w:evenVBand="0" w:oddHBand="0" w:evenHBand="0" w:firstRowFirstColumn="0" w:firstRowLastColumn="0" w:lastRowFirstColumn="0" w:lastRowLastColumn="0"/>
+            <w:tcW w:w="2337" w:type="dxa"/>
+          </w:tcPr>
+          <w:p>
+            <w:pPr>
+              <w:rPr>
+                <w:rFonts w:ascii="Arial" w:hAnsi="Arial" w:cs="Arial"/>
+                <w:sz w:val="32"/>
+                <w:szCs w:val="32"/>
+                <w:lang w:val="de-CH"/>
+              </w:rPr>
+            </w:pPr>
+            <w:r>
+              <w:rPr>
+                <w:rFonts w:ascii="Arial" w:hAnsi="Arial" w:cs="Arial"/>
+                <w:sz w:val="32"/>
+                <w:szCs w:val="32"/>
+                <w:lang w:val="de-CH"/>
+              </w:rPr>
+              <w:t>{{a0}}</w:t>
+            </w:r>
+          </w:p>
+        </w:tc>
+        <w:tc>
+          <w:tcPr>
+            <w:tcW w:w="2337" w:type="dxa"/>
+          </w:tcPr>
+          <w:p>
+            <w:pPr>
+              <w:cnfStyle w:val="000000100000" w:firstRow="0" w:lastRow="0" w:firstColumn="0" w:lastColumn="0" w:oddVBand="0" w:evenVBand="0" w:oddHBand="1" w:evenHBand="0" w:firstRowFirstColumn="0" w:firstRowLastColumn="0" w:lastRowFirstColumn="0" w:lastRowLastColumn="0"/>
+              <w:rPr>
+                <w:rFonts w:ascii="Arial" w:hAnsi="Arial" w:cs="Arial"/>
+                <w:sz w:val="32"/>
+                <w:szCs w:val="32"/>
+                <w:lang w:val="de-CH"/>
+              </w:rPr>
+            </w:pPr>
+            <w:r>
+              <w:rPr>
+                <w:rFonts w:ascii="Arial" w:hAnsi="Arial" w:cs="Arial"/>
+                <w:sz w:val="32"/>
+                <w:szCs w:val="32"/>
+                <w:lang w:val="de-CH"/>
+              </w:rPr>
+              <w:t>{{a0}}</w:t>
+            </w:r>
+          </w:p>
+        </w:tc>
+        <w:tc>
+          <w:tcPr>
+            <w:tcW w:w="2338" w:type="dxa"/>
+          </w:tcPr>
+          <w:p>
+            <w:pPr>
+              <w:cnfStyle w:val="000000100000" w:firstRow="0" w:lastRow="0" w:firstColumn="0" w:lastColumn="0" w:oddVBand="0" w:evenVBand="0" w:oddHBand="1" w:evenHBand="0" w:firstRowFirstColumn="0" w:firstRowLastColumn="0" w:lastRowFirstColumn="0" w:lastRowLastColumn="0"/>
+              <w:rPr>
+                <w:rFonts w:ascii="Arial" w:hAnsi="Arial" w:cs="Arial"/>
+                <w:sz w:val="32"/>
+                <w:szCs w:val="32"/>
+                <w:lang w:val="de-CH"/>
+              </w:rPr>
+            </w:pPr>
+            <w:r>
+              <w:rPr>
+                <w:rFonts w:ascii="Arial" w:hAnsi="Arial" w:cs="Arial"/>
+                <w:sz w:val="32"/>
+                <w:szCs w:val="32"/>
+                <w:lang w:val="de-CH"/>
+              </w:rPr>
+              <w:t>{{</w:t>
+            </w:r>
+            <w:r>
+              <w:rPr>
+                <w:rFonts w:ascii="Arial" w:hAnsi="Arial" w:cs="Arial"/>
+                <w:sz w:val="32"/>
+                <w:szCs w:val="32"/>
+                <w:lang w:val="de-CH"/>
+              </w:rPr>
+              <w:t>f3</w:t>
+            </w:r>
+            <w:r>
+              <w:rPr>
+                <w:rFonts w:ascii="Arial" w:hAnsi="Arial" w:cs="Arial"/>
+                <w:sz w:val="32"/>
+                <w:szCs w:val="32"/>
+                <w:lang w:val="de-CH"/>
+              </w:rPr>
+              <w:t>}}</w:t>
+            </w:r>
+          </w:p>
+        </w:tc>
+        <w:tc>
+          <w:tcPr>
+            <w:tcW w:w="2338" w:type="dxa"/>
+          </w:tcPr>
+          <w:p>
+            <w:pPr>
+              <w:cnfStyle w:val="000000100000" w:firstRow="0" w:lastRow="0" w:firstColumn="0" w:lastColumn="0" w:oddVBand="0" w:evenVBand="0" w:oddHBand="1" w:evenHBand="0" w:firstRowFirstColumn="0" w:firstRowLastColumn="0" w:lastRowFirstColumn="0" w:lastRowLastColumn="0"/>
+              <w:rPr>
+                <w:rFonts w:ascii="Arial" w:hAnsi="Arial" w:cs="Arial"/>
+                <w:sz w:val="32"/>
+                <w:szCs w:val="32"/>
+                <w:lang w:val="de-CH"/>
+              </w:rPr>
+            </w:pPr>
+            <w:r>
+              <w:rPr>
+                <w:rFonts w:ascii="Arial" w:hAnsi="Arial" w:cs="Arial"/>
+                <w:sz w:val="32"/>
+                <w:szCs w:val="32"/>
+                <w:lang w:val="de-CH"/>
+              </w:rPr>
+              <w:t>{{</w:t>
+            </w:r>
+            <w:r>
+              <w:rPr>
+                <w:rFonts w:ascii="Arial" w:hAnsi="Arial" w:cs="Arial"/>
+                <w:sz w:val="32"/>
+                <w:szCs w:val="32"/>
+                <w:lang w:val="de-CH"/>
+              </w:rPr>
+              <w:t>f4</w:t>
+            </w:r>
+            <w:r>
+              <w:rPr>
+                <w:rFonts w:ascii="Arial" w:hAnsi="Arial" w:cs="Arial"/>
+                <w:sz w:val="32"/>
+                <w:szCs w:val="32"/>
+                <w:lang w:val="de-CH"/>
+              </w:rPr>
+              <w:t>}}</w:t>
+            </w:r>
+          </w:p>
+        </w:tc>
+      </w:tr>
+    </w:tbl>
+    <w:p>
+      <w:pPr>
+        <w:rPr>
+          <w:rFonts w:ascii="Arial" w:hAnsi="Arial" w:cs="Arial"/>
+          <w:sz w:val="32"/>
+          <w:szCs w:val="32"/>
+          <w:lang w:val="de-CH"/>
+        </w:rPr>
+      </w:pPr>
+    </w:p>
+    <w:p>
+      <w:pPr>
+        <w:rPr>
+          <w:rFonts w:ascii="Arial" w:hAnsi="Arial" w:cs="Arial"/>
+          <w:sz w:val="32"/>
+          <w:szCs w:val="32"/>
+          <w:lang w:val="de-CH"/>
+        </w:rPr>
+      </w:pPr>
+    </w:p>
+    <w:bookmarkEnd w:id="0"/>
+    <w:p>
+      <w:pPr>
+        <w:rPr>
+          <w:rFonts w:ascii="Arial" w:hAnsi="Arial" w:cs="Arial"/>
+          <w:sz w:val="32"/>
+          <w:szCs w:val="32"/>
+          <w:lang w:val="de-CH"/>
+        </w:rPr>
+      </w:pPr>
+    </w:p>
     <w:p>
       <w:pPr>
         <w:rPr>
@@ -197,7 +1021,7 @@
           <w:szCs w:val="18"/>
         </w:rPr>
       </w:pPr>
-      <w:bookmarkStart w:id="0" w:name="_Hlk179896656"/>
+      <w:bookmarkStart w:id="2" w:name="_Hlk179896656"/>
       <w:r>
         <w:rPr>
           <w:rFonts w:ascii="Arial" w:hAnsi="Arial" w:cs="Arial"/>
@@ -247,7 +1071,7 @@
           <w:szCs w:val="32"/>
         </w:rPr>
       </w:pPr>
-      <w:bookmarkStart w:id="1" w:name="_Hlk179896731"/>
+      <w:bookmarkStart w:id="3" w:name="_Hlk179896731"/>
       <w:r>
         <w:rPr>
           <w:rFonts w:ascii="Arial" w:hAnsi="Arial" w:cs="Arial"/>
@@ -259,8 +1083,8 @@
         <w:t>Executive Summary</w:t>
       </w:r>
     </w:p>
-    <w:bookmarkEnd w:id="0"/>
-    <w:bookmarkEnd w:id="1"/>
+    <w:bookmarkEnd w:id="2"/>
+    <w:bookmarkEnd w:id="3"/>
     <w:p>
       <w:pPr>
         <w:rPr>
@@ -1260,6 +2084,170 @@
       <w:spacing w:val="5"/>
     </w:rPr>
   </w:style>
+  <w:style w:type="table" w:styleId="TableGrid">
+    <w:name w:val="Table Grid"/>
+    <w:basedOn w:val="TableNormal"/>
+    <w:uiPriority w:val="39"/>
+    <w:rsid w:val="0058059A"/>
+    <w:tblPr>
+      <w:tblBorders>
+        <w:top w:val="single" w:sz="4" w:space="0" w:color="auto"/>
+        <w:left w:val="single" w:sz="4" w:space="0" w:color="auto"/>
+        <w:bottom w:val="single" w:sz="4" w:space="0" w:color="auto"/>
+        <w:right w:val="single" w:sz="4" w:space="0" w:color="auto"/>
+        <w:insideH w:val="single" w:sz="4" w:space="0" w:color="auto"/>
+        <w:insideV w:val="single" w:sz="4" w:space="0" w:color="auto"/>
+      </w:tblBorders>
+    </w:tblPr>
+  </w:style>
+  <w:style w:type="table" w:styleId="TableGridLight">
+    <w:name w:val="Grid Table Light"/>
+    <w:basedOn w:val="TableNormal"/>
+    <w:uiPriority w:val="40"/>
+    <w:rsid w:val="0058059A"/>
+    <w:tblPr>
+      <w:tblBorders>
+        <w:top w:val="single" w:sz="4" w:space="0" w:color="BFBFBF" w:themeColor="background1" w:themeShade="BF"/>
+        <w:left w:val="single" w:sz="4" w:space="0" w:color="BFBFBF" w:themeColor="background1" w:themeShade="BF"/>
+        <w:bottom w:val="single" w:sz="4" w:space="0" w:color="BFBFBF" w:themeColor="background1" w:themeShade="BF"/>
+        <w:right w:val="single" w:sz="4" w:space="0" w:color="BFBFBF" w:themeColor="background1" w:themeShade="BF"/>
+        <w:insideH w:val="single" w:sz="4" w:space="0" w:color="BFBFBF" w:themeColor="background1" w:themeShade="BF"/>
+        <w:insideV w:val="single" w:sz="4" w:space="0" w:color="BFBFBF" w:themeColor="background1" w:themeShade="BF"/>
+      </w:tblBorders>
+    </w:tblPr>
+  </w:style>
+  <w:style w:type="table" w:styleId="PlainTable1">
+    <w:name w:val="Plain Table 1"/>
+    <w:basedOn w:val="TableNormal"/>
+    <w:uiPriority w:val="41"/>
+    <w:rsid w:val="0058059A"/>
+    <w:tblPr>
+      <w:tblStyleRowBandSize w:val="1"/>
+      <w:tblStyleColBandSize w:val="1"/>
+      <w:tblBorders>
+        <w:top w:val="single" w:sz="4" w:space="0" w:color="BFBFBF" w:themeColor="background1" w:themeShade="BF"/>
+        <w:left w:val="single" w:sz="4" w:space="0" w:color="BFBFBF" w:themeColor="background1" w:themeShade="BF"/>
+        <w:bottom w:val="single" w:sz="4" w:space="0" w:color="BFBFBF" w:themeColor="background1" w:themeShade="BF"/>
+        <w:right w:val="single" w:sz="4" w:space="0" w:color="BFBFBF" w:themeColor="background1" w:themeShade="BF"/>
+        <w:insideH w:val="single" w:sz="4" w:space="0" w:color="BFBFBF" w:themeColor="background1" w:themeShade="BF"/>
+        <w:insideV w:val="single" w:sz="4" w:space="0" w:color="BFBFBF" w:themeColor="background1" w:themeShade="BF"/>
+      </w:tblBorders>
+    </w:tblPr>
+    <w:tblStylePr w:type="firstRow">
+      <w:rPr>
+        <w:b/>
+        <w:bCs/>
+      </w:rPr>
+    </w:tblStylePr>
+    <w:tblStylePr w:type="lastRow">
+      <w:rPr>
+        <w:b/>
+        <w:bCs/>
+      </w:rPr>
+      <w:tblPr/>
+      <w:tcPr>
+        <w:tcBorders>
+          <w:top w:val="double" w:sz="4" w:space="0" w:color="BFBFBF" w:themeColor="background1" w:themeShade="BF"/>
+        </w:tcBorders>
+      </w:tcPr>
+    </w:tblStylePr>
+    <w:tblStylePr w:type="firstCol">
+      <w:rPr>
+        <w:b/>
+        <w:bCs/>
+      </w:rPr>
+    </w:tblStylePr>
+    <w:tblStylePr w:type="lastCol">
+      <w:rPr>
+        <w:b/>
+        <w:bCs/>
+      </w:rPr>
+    </w:tblStylePr>
+    <w:tblStylePr w:type="band1Vert">
+      <w:tblPr/>
+      <w:tcPr>
+        <w:shd w:val="clear" w:color="auto" w:fill="F2F2F2" w:themeFill="background1" w:themeFillShade="F2"/>
+      </w:tcPr>
+    </w:tblStylePr>
+    <w:tblStylePr w:type="band1Horz">
+      <w:tblPr/>
+      <w:tcPr>
+        <w:shd w:val="clear" w:color="auto" w:fill="F2F2F2" w:themeFill="background1" w:themeFillShade="F2"/>
+      </w:tcPr>
+    </w:tblStylePr>
+  </w:style>
+  <w:style w:type="table" w:styleId="GridTable2">
+    <w:name w:val="Grid Table 2"/>
+    <w:basedOn w:val="TableNormal"/>
+    <w:uiPriority w:val="47"/>
+    <w:rsid w:val="0058059A"/>
+    <w:tblPr>
+      <w:tblStyleRowBandSize w:val="1"/>
+      <w:tblStyleColBandSize w:val="1"/>
+      <w:tblBorders>
+        <w:top w:val="single" w:sz="2" w:space="0" w:color="666666" w:themeColor="text1" w:themeTint="99"/>
+        <w:bottom w:val="single" w:sz="2" w:space="0" w:color="666666" w:themeColor="text1" w:themeTint="99"/>
+        <w:insideH w:val="single" w:sz="2" w:space="0" w:color="666666" w:themeColor="text1" w:themeTint="99"/>
+        <w:insideV w:val="single" w:sz="2" w:space="0" w:color="666666" w:themeColor="text1" w:themeTint="99"/>
+      </w:tblBorders>
+    </w:tblPr>
+    <w:tblStylePr w:type="firstRow">
+      <w:rPr>
+        <w:b/>
+        <w:bCs/>
+      </w:rPr>
+      <w:tblPr/>
+      <w:tcPr>
+        <w:tcBorders>
+          <w:top w:val="nil"/>
+          <w:bottom w:val="single" w:sz="12" w:space="0" w:color="666666" w:themeColor="text1" w:themeTint="99"/>
+          <w:insideH w:val="nil"/>
+          <w:insideV w:val="nil"/>
+        </w:tcBorders>
+        <w:shd w:val="clear" w:color="auto" w:fill="FFFFFF" w:themeFill="background1"/>
+      </w:tcPr>
+    </w:tblStylePr>
+    <w:tblStylePr w:type="lastRow">
+      <w:rPr>
+        <w:b/>
+        <w:bCs/>
+      </w:rPr>
+      <w:tblPr/>
+      <w:tcPr>
+        <w:tcBorders>
+          <w:top w:val="double" w:sz="2" w:space="0" w:color="666666" w:themeColor="text1" w:themeTint="99"/>
+          <w:bottom w:val="nil"/>
+          <w:insideH w:val="nil"/>
+          <w:insideV w:val="nil"/>
+        </w:tcBorders>
+        <w:shd w:val="clear" w:color="auto" w:fill="FFFFFF" w:themeFill="background1"/>
+      </w:tcPr>
+    </w:tblStylePr>
+    <w:tblStylePr w:type="firstCol">
+      <w:rPr>
+        <w:b/>
+        <w:bCs/>
+      </w:rPr>
+    </w:tblStylePr>
+    <w:tblStylePr w:type="lastCol">
+      <w:rPr>
+        <w:b/>
+        <w:bCs/>
+      </w:rPr>
+    </w:tblStylePr>
+    <w:tblStylePr w:type="band1Vert">
+      <w:tblPr/>
+      <w:tcPr>
+        <w:shd w:val="clear" w:color="auto" w:fill="CCCCCC" w:themeFill="text1" w:themeFillTint="33"/>
+      </w:tcPr>
+    </w:tblStylePr>
+    <w:tblStylePr w:type="band1Horz">
+      <w:tblPr/>
+      <w:tcPr>
+        <w:shd w:val="clear" w:color="auto" w:fill="CCCCCC" w:themeFill="text1" w:themeFillTint="33"/>
+      </w:tcPr>
+    </w:tblStylePr>
+  </w:style>
 </w:styles>
 </file>
 

--- a/template.docx
+++ b/template.docx
@@ -42,7 +42,7 @@
           <w:szCs w:val="32"/>
         </w:rPr>
         <w:drawing>
-          <wp:inline distT="0" distB="0" distL="0" distR="0" wp14:anchorId="0A58C736" wp14:editId="40338481">
+          <wp:inline distT="0" distB="0" distL="0" distR="0" wp14:anchorId="0A58C736" wp14:editId="64D74962">
             <wp:extent cx="2603500" cy="717910"/>
             <wp:effectExtent l="0" t="0" r="0" b="6350"/>
             <wp:docPr id="2084806027" name="Picture 1" descr="See the source image"/>
@@ -195,8 +195,8 @@
                 <w:lang w:val="de-CH"/>
               </w:rPr>
             </w:pPr>
-            <w:bookmarkStart w:id="0" w:name="_Hlk180407993"/>
-            <w:bookmarkStart w:id="1" w:name="_Hlk180408016"/>
+            <w:bookmarkStart w:id="0" w:name="_Hlk180408016"/>
+            <w:bookmarkStart w:id="1" w:name="_Hlk180407993"/>
             <w:r>
               <w:rPr>
                 <w:rFonts w:ascii="Arial" w:hAnsi="Arial" w:cs="Arial"/>
@@ -206,7 +206,7 @@
               </w:rPr>
               <w:t>{{a0}}</w:t>
             </w:r>
-            <w:bookmarkEnd w:id="1"/>
+            <w:bookmarkEnd w:id="0"/>
           </w:p>
         </w:tc>
         <w:tc>
@@ -230,25 +230,7 @@
                 <w:szCs w:val="32"/>
                 <w:lang w:val="de-CH"/>
               </w:rPr>
-              <w:t>{{a</w:t>
-            </w:r>
-            <w:r>
-              <w:rPr>
-                <w:rFonts w:ascii="Arial" w:hAnsi="Arial" w:cs="Arial"/>
-                <w:sz w:val="32"/>
-                <w:szCs w:val="32"/>
-                <w:lang w:val="de-CH"/>
-              </w:rPr>
-              <w:t>1</w:t>
-            </w:r>
-            <w:r>
-              <w:rPr>
-                <w:rFonts w:ascii="Arial" w:hAnsi="Arial" w:cs="Arial"/>
-                <w:sz w:val="32"/>
-                <w:szCs w:val="32"/>
-                <w:lang w:val="de-CH"/>
-              </w:rPr>
-              <w:t>}}</w:t>
+              <w:t>{{a1}}</w:t>
             </w:r>
           </w:p>
         </w:tc>
@@ -273,25 +255,7 @@
                 <w:szCs w:val="32"/>
                 <w:lang w:val="de-CH"/>
               </w:rPr>
-              <w:t>{{a</w:t>
-            </w:r>
-            <w:r>
-              <w:rPr>
-                <w:rFonts w:ascii="Arial" w:hAnsi="Arial" w:cs="Arial"/>
-                <w:sz w:val="32"/>
-                <w:szCs w:val="32"/>
-                <w:lang w:val="de-CH"/>
-              </w:rPr>
-              <w:t>2</w:t>
-            </w:r>
-            <w:r>
-              <w:rPr>
-                <w:rFonts w:ascii="Arial" w:hAnsi="Arial" w:cs="Arial"/>
-                <w:sz w:val="32"/>
-                <w:szCs w:val="32"/>
-                <w:lang w:val="de-CH"/>
-              </w:rPr>
-              <w:t>}}</w:t>
+              <w:t>{{a2}}</w:t>
             </w:r>
           </w:p>
         </w:tc>
@@ -316,25 +280,7 @@
                 <w:szCs w:val="32"/>
                 <w:lang w:val="de-CH"/>
               </w:rPr>
-              <w:t>{{a</w:t>
-            </w:r>
-            <w:r>
-              <w:rPr>
-                <w:rFonts w:ascii="Arial" w:hAnsi="Arial" w:cs="Arial"/>
-                <w:sz w:val="32"/>
-                <w:szCs w:val="32"/>
-                <w:lang w:val="de-CH"/>
-              </w:rPr>
-              <w:t>3</w:t>
-            </w:r>
-            <w:r>
-              <w:rPr>
-                <w:rFonts w:ascii="Arial" w:hAnsi="Arial" w:cs="Arial"/>
-                <w:sz w:val="32"/>
-                <w:szCs w:val="32"/>
-                <w:lang w:val="de-CH"/>
-              </w:rPr>
-              <w:t>}}</w:t>
+              <w:t>{{a3}}</w:t>
             </w:r>
           </w:p>
         </w:tc>
@@ -357,6 +303,57 @@
                 <w:lang w:val="de-CH"/>
               </w:rPr>
             </w:pPr>
+            <w:bookmarkStart w:id="2" w:name="_Hlk180410960"/>
+            <w:r>
+              <w:rPr>
+                <w:rFonts w:ascii="Arial" w:hAnsi="Arial" w:cs="Arial"/>
+                <w:sz w:val="32"/>
+                <w:szCs w:val="32"/>
+                <w:lang w:val="de-CH"/>
+              </w:rPr>
+              <w:t>{{b0}}</w:t>
+            </w:r>
+          </w:p>
+        </w:tc>
+        <w:tc>
+          <w:tcPr>
+            <w:tcW w:w="2337" w:type="dxa"/>
+          </w:tcPr>
+          <w:p>
+            <w:pPr>
+              <w:cnfStyle w:val="000000100000" w:firstRow="0" w:lastRow="0" w:firstColumn="0" w:lastColumn="0" w:oddVBand="0" w:evenVBand="0" w:oddHBand="1" w:evenHBand="0" w:firstRowFirstColumn="0" w:firstRowLastColumn="0" w:lastRowFirstColumn="0" w:lastRowLastColumn="0"/>
+              <w:rPr>
+                <w:rFonts w:ascii="Arial" w:hAnsi="Arial" w:cs="Arial"/>
+                <w:sz w:val="32"/>
+                <w:szCs w:val="32"/>
+                <w:lang w:val="de-CH"/>
+              </w:rPr>
+            </w:pPr>
+            <w:r>
+              <w:rPr>
+                <w:rFonts w:ascii="Arial" w:hAnsi="Arial" w:cs="Arial"/>
+                <w:sz w:val="32"/>
+                <w:szCs w:val="32"/>
+                <w:lang w:val="de-CH"/>
+              </w:rPr>
+              <w:t>{{b1}}</w:t>
+            </w:r>
+          </w:p>
+        </w:tc>
+        <w:tc>
+          <w:tcPr>
+            <w:tcW w:w="2338" w:type="dxa"/>
+          </w:tcPr>
+          <w:p>
+            <w:pPr>
+              <w:cnfStyle w:val="000000100000" w:firstRow="0" w:lastRow="0" w:firstColumn="0" w:lastColumn="0" w:oddVBand="0" w:evenVBand="0" w:oddHBand="1" w:evenHBand="0" w:firstRowFirstColumn="0" w:firstRowLastColumn="0" w:lastRowFirstColumn="0" w:lastRowLastColumn="0"/>
+              <w:rPr>
+                <w:rFonts w:ascii="Arial" w:hAnsi="Arial" w:cs="Arial"/>
+                <w:sz w:val="32"/>
+                <w:szCs w:val="32"/>
+                <w:lang w:val="de-CH"/>
+              </w:rPr>
+            </w:pPr>
             <w:r>
               <w:rPr>
                 <w:rFonts w:ascii="Arial" w:hAnsi="Arial" w:cs="Arial"/>
@@ -373,22 +370,22 @@
                 <w:szCs w:val="32"/>
                 <w:lang w:val="de-CH"/>
               </w:rPr>
-              <w:t>b</w:t>
-            </w:r>
-            <w:r>
-              <w:rPr>
-                <w:rFonts w:ascii="Arial" w:hAnsi="Arial" w:cs="Arial"/>
-                <w:sz w:val="32"/>
-                <w:szCs w:val="32"/>
-                <w:lang w:val="de-CH"/>
-              </w:rPr>
-              <w:t>0}}</w:t>
-            </w:r>
-          </w:p>
-        </w:tc>
-        <w:tc>
-          <w:tcPr>
-            <w:tcW w:w="2337" w:type="dxa"/>
+              <w:t>b2</w:t>
+            </w:r>
+            <w:r>
+              <w:rPr>
+                <w:rFonts w:ascii="Arial" w:hAnsi="Arial" w:cs="Arial"/>
+                <w:sz w:val="32"/>
+                <w:szCs w:val="32"/>
+                <w:lang w:val="de-CH"/>
+              </w:rPr>
+              <w:t>}}</w:t>
+            </w:r>
+          </w:p>
+        </w:tc>
+        <w:tc>
+          <w:tcPr>
+            <w:tcW w:w="2338" w:type="dxa"/>
           </w:tcPr>
           <w:p>
             <w:pPr>
@@ -416,7 +413,7 @@
                 <w:szCs w:val="32"/>
                 <w:lang w:val="de-CH"/>
               </w:rPr>
-              <w:t>b1</w:t>
+              <w:t>b3</w:t>
             </w:r>
             <w:r>
               <w:rPr>
@@ -429,57 +426,8 @@
             </w:r>
           </w:p>
         </w:tc>
-        <w:tc>
-          <w:tcPr>
-            <w:tcW w:w="2338" w:type="dxa"/>
-          </w:tcPr>
-          <w:p>
-            <w:pPr>
-              <w:cnfStyle w:val="000000100000" w:firstRow="0" w:lastRow="0" w:firstColumn="0" w:lastColumn="0" w:oddVBand="0" w:evenVBand="0" w:oddHBand="1" w:evenHBand="0" w:firstRowFirstColumn="0" w:firstRowLastColumn="0" w:lastRowFirstColumn="0" w:lastRowLastColumn="0"/>
-              <w:rPr>
-                <w:rFonts w:ascii="Arial" w:hAnsi="Arial" w:cs="Arial"/>
-                <w:sz w:val="32"/>
-                <w:szCs w:val="32"/>
-                <w:lang w:val="de-CH"/>
-              </w:rPr>
-            </w:pPr>
-            <w:r>
-              <w:rPr>
-                <w:rFonts w:ascii="Arial" w:hAnsi="Arial" w:cs="Arial"/>
-                <w:sz w:val="32"/>
-                <w:szCs w:val="32"/>
-                <w:lang w:val="de-CH"/>
-              </w:rPr>
-              <w:t>{{a0}}</w:t>
-            </w:r>
-          </w:p>
-        </w:tc>
-        <w:tc>
-          <w:tcPr>
-            <w:tcW w:w="2338" w:type="dxa"/>
-          </w:tcPr>
-          <w:p>
-            <w:pPr>
-              <w:cnfStyle w:val="000000100000" w:firstRow="0" w:lastRow="0" w:firstColumn="0" w:lastColumn="0" w:oddVBand="0" w:evenVBand="0" w:oddHBand="1" w:evenHBand="0" w:firstRowFirstColumn="0" w:firstRowLastColumn="0" w:lastRowFirstColumn="0" w:lastRowLastColumn="0"/>
-              <w:rPr>
-                <w:rFonts w:ascii="Arial" w:hAnsi="Arial" w:cs="Arial"/>
-                <w:sz w:val="32"/>
-                <w:szCs w:val="32"/>
-                <w:lang w:val="de-CH"/>
-              </w:rPr>
-            </w:pPr>
-            <w:r>
-              <w:rPr>
-                <w:rFonts w:ascii="Arial" w:hAnsi="Arial" w:cs="Arial"/>
-                <w:sz w:val="32"/>
-                <w:szCs w:val="32"/>
-                <w:lang w:val="de-CH"/>
-              </w:rPr>
-              <w:t>{{a0}}</w:t>
-            </w:r>
-          </w:p>
-        </w:tc>
       </w:tr>
+      <w:bookmarkEnd w:id="2"/>
       <w:tr>
         <w:tc>
           <w:tcPr>
@@ -495,6 +443,33 @@
                 <w:lang w:val="de-CH"/>
               </w:rPr>
             </w:pPr>
+            <w:r>
+              <w:rPr>
+                <w:rFonts w:ascii="Arial" w:hAnsi="Arial" w:cs="Arial"/>
+                <w:sz w:val="32"/>
+                <w:szCs w:val="32"/>
+                <w:lang w:val="de-CH"/>
+              </w:rPr>
+              <w:t>{{</w:t>
+            </w:r>
+            <w:r>
+              <w:rPr>
+                <w:rFonts w:ascii="Arial" w:hAnsi="Arial" w:cs="Arial"/>
+                <w:sz w:val="32"/>
+                <w:szCs w:val="32"/>
+                <w:lang w:val="de-CH"/>
+              </w:rPr>
+              <w:t>c</w:t>
+            </w:r>
+            <w:r>
+              <w:rPr>
+                <w:rFonts w:ascii="Arial" w:hAnsi="Arial" w:cs="Arial"/>
+                <w:sz w:val="32"/>
+                <w:szCs w:val="32"/>
+                <w:lang w:val="de-CH"/>
+              </w:rPr>
+              <w:t>0}}</w:t>
+            </w:r>
           </w:p>
         </w:tc>
         <w:tc>
@@ -511,6 +486,33 @@
                 <w:lang w:val="de-CH"/>
               </w:rPr>
             </w:pPr>
+            <w:r>
+              <w:rPr>
+                <w:rFonts w:ascii="Arial" w:hAnsi="Arial" w:cs="Arial"/>
+                <w:sz w:val="32"/>
+                <w:szCs w:val="32"/>
+                <w:lang w:val="de-CH"/>
+              </w:rPr>
+              <w:t>{{</w:t>
+            </w:r>
+            <w:r>
+              <w:rPr>
+                <w:rFonts w:ascii="Arial" w:hAnsi="Arial" w:cs="Arial"/>
+                <w:sz w:val="32"/>
+                <w:szCs w:val="32"/>
+                <w:lang w:val="de-CH"/>
+              </w:rPr>
+              <w:t>c</w:t>
+            </w:r>
+            <w:r>
+              <w:rPr>
+                <w:rFonts w:ascii="Arial" w:hAnsi="Arial" w:cs="Arial"/>
+                <w:sz w:val="32"/>
+                <w:szCs w:val="32"/>
+                <w:lang w:val="de-CH"/>
+              </w:rPr>
+              <w:t>1}}</w:t>
+            </w:r>
           </w:p>
         </w:tc>
         <w:tc>
@@ -527,6 +529,33 @@
                 <w:lang w:val="de-CH"/>
               </w:rPr>
             </w:pPr>
+            <w:r>
+              <w:rPr>
+                <w:rFonts w:ascii="Arial" w:hAnsi="Arial" w:cs="Arial"/>
+                <w:sz w:val="32"/>
+                <w:szCs w:val="32"/>
+                <w:lang w:val="de-CH"/>
+              </w:rPr>
+              <w:t>{{</w:t>
+            </w:r>
+            <w:r>
+              <w:rPr>
+                <w:rFonts w:ascii="Arial" w:hAnsi="Arial" w:cs="Arial"/>
+                <w:sz w:val="32"/>
+                <w:szCs w:val="32"/>
+                <w:lang w:val="de-CH"/>
+              </w:rPr>
+              <w:t>c</w:t>
+            </w:r>
+            <w:r>
+              <w:rPr>
+                <w:rFonts w:ascii="Arial" w:hAnsi="Arial" w:cs="Arial"/>
+                <w:sz w:val="32"/>
+                <w:szCs w:val="32"/>
+                <w:lang w:val="de-CH"/>
+              </w:rPr>
+              <w:t>2}}</w:t>
+            </w:r>
           </w:p>
         </w:tc>
         <w:tc>
@@ -543,6 +572,33 @@
                 <w:lang w:val="de-CH"/>
               </w:rPr>
             </w:pPr>
+            <w:r>
+              <w:rPr>
+                <w:rFonts w:ascii="Arial" w:hAnsi="Arial" w:cs="Arial"/>
+                <w:sz w:val="32"/>
+                <w:szCs w:val="32"/>
+                <w:lang w:val="de-CH"/>
+              </w:rPr>
+              <w:t>{{</w:t>
+            </w:r>
+            <w:r>
+              <w:rPr>
+                <w:rFonts w:ascii="Arial" w:hAnsi="Arial" w:cs="Arial"/>
+                <w:sz w:val="32"/>
+                <w:szCs w:val="32"/>
+                <w:lang w:val="de-CH"/>
+              </w:rPr>
+              <w:t>c</w:t>
+            </w:r>
+            <w:r>
+              <w:rPr>
+                <w:rFonts w:ascii="Arial" w:hAnsi="Arial" w:cs="Arial"/>
+                <w:sz w:val="32"/>
+                <w:szCs w:val="32"/>
+                <w:lang w:val="de-CH"/>
+              </w:rPr>
+              <w:t>3}}</w:t>
+            </w:r>
           </w:p>
         </w:tc>
       </w:tr>
@@ -841,7 +897,7 @@
                 <w:szCs w:val="32"/>
                 <w:lang w:val="de-CH"/>
               </w:rPr>
-              <w:t>{{a0}}</w:t>
+              <w:t>{{f0}}</w:t>
             </w:r>
           </w:p>
         </w:tc>
@@ -866,7 +922,7 @@
                 <w:szCs w:val="32"/>
                 <w:lang w:val="de-CH"/>
               </w:rPr>
-              <w:t>{{a0}}</w:t>
+              <w:t>{{f1}}</w:t>
             </w:r>
           </w:p>
         </w:tc>
@@ -891,25 +947,7 @@
                 <w:szCs w:val="32"/>
                 <w:lang w:val="de-CH"/>
               </w:rPr>
-              <w:t>{{</w:t>
-            </w:r>
-            <w:r>
-              <w:rPr>
-                <w:rFonts w:ascii="Arial" w:hAnsi="Arial" w:cs="Arial"/>
-                <w:sz w:val="32"/>
-                <w:szCs w:val="32"/>
-                <w:lang w:val="de-CH"/>
-              </w:rPr>
-              <w:t>f3</w:t>
-            </w:r>
-            <w:r>
-              <w:rPr>
-                <w:rFonts w:ascii="Arial" w:hAnsi="Arial" w:cs="Arial"/>
-                <w:sz w:val="32"/>
-                <w:szCs w:val="32"/>
-                <w:lang w:val="de-CH"/>
-              </w:rPr>
-              <w:t>}}</w:t>
+              <w:t>{{f2}}</w:t>
             </w:r>
           </w:p>
         </w:tc>
@@ -934,25 +972,7 @@
                 <w:szCs w:val="32"/>
                 <w:lang w:val="de-CH"/>
               </w:rPr>
-              <w:t>{{</w:t>
-            </w:r>
-            <w:r>
-              <w:rPr>
-                <w:rFonts w:ascii="Arial" w:hAnsi="Arial" w:cs="Arial"/>
-                <w:sz w:val="32"/>
-                <w:szCs w:val="32"/>
-                <w:lang w:val="de-CH"/>
-              </w:rPr>
-              <w:t>f4</w:t>
-            </w:r>
-            <w:r>
-              <w:rPr>
-                <w:rFonts w:ascii="Arial" w:hAnsi="Arial" w:cs="Arial"/>
-                <w:sz w:val="32"/>
-                <w:szCs w:val="32"/>
-                <w:lang w:val="de-CH"/>
-              </w:rPr>
-              <w:t>}}</w:t>
+              <w:t>{{f3}}</w:t>
             </w:r>
           </w:p>
         </w:tc>
@@ -978,7 +998,7 @@
         </w:rPr>
       </w:pPr>
     </w:p>
-    <w:bookmarkEnd w:id="0"/>
+    <w:bookmarkEnd w:id="1"/>
     <w:p>
       <w:pPr>
         <w:rPr>
@@ -1021,7 +1041,7 @@
           <w:szCs w:val="18"/>
         </w:rPr>
       </w:pPr>
-      <w:bookmarkStart w:id="2" w:name="_Hlk179896656"/>
+      <w:bookmarkStart w:id="3" w:name="_Hlk179896656"/>
       <w:r>
         <w:rPr>
           <w:rFonts w:ascii="Arial" w:hAnsi="Arial" w:cs="Arial"/>
@@ -1071,7 +1091,7 @@
           <w:szCs w:val="32"/>
         </w:rPr>
       </w:pPr>
-      <w:bookmarkStart w:id="3" w:name="_Hlk179896731"/>
+      <w:bookmarkStart w:id="4" w:name="_Hlk179896731"/>
       <w:r>
         <w:rPr>
           <w:rFonts w:ascii="Arial" w:hAnsi="Arial" w:cs="Arial"/>
@@ -1083,8 +1103,8 @@
         <w:t>Executive Summary</w:t>
       </w:r>
     </w:p>
-    <w:bookmarkEnd w:id="2"/>
     <w:bookmarkEnd w:id="3"/>
+    <w:bookmarkEnd w:id="4"/>
     <w:p>
       <w:pPr>
         <w:rPr>

--- a/template.docx
+++ b/template.docx
@@ -42,7 +42,7 @@
           <w:szCs w:val="32"/>
         </w:rPr>
         <w:drawing>
-          <wp:inline distT="0" distB="0" distL="0" distR="0" wp14:anchorId="0A58C736" wp14:editId="64D74962">
+          <wp:inline distT="0" distB="0" distL="0" distR="0" wp14:anchorId="0A58C736" wp14:editId="2F16B33B">
             <wp:extent cx="2603500" cy="717910"/>
             <wp:effectExtent l="0" t="0" r="0" b="6350"/>
             <wp:docPr id="2084806027" name="Picture 1" descr="See the source image"/>
@@ -450,25 +450,7 @@
                 <w:szCs w:val="32"/>
                 <w:lang w:val="de-CH"/>
               </w:rPr>
-              <w:t>{{</w:t>
-            </w:r>
-            <w:r>
-              <w:rPr>
-                <w:rFonts w:ascii="Arial" w:hAnsi="Arial" w:cs="Arial"/>
-                <w:sz w:val="32"/>
-                <w:szCs w:val="32"/>
-                <w:lang w:val="de-CH"/>
-              </w:rPr>
-              <w:t>c</w:t>
-            </w:r>
-            <w:r>
-              <w:rPr>
-                <w:rFonts w:ascii="Arial" w:hAnsi="Arial" w:cs="Arial"/>
-                <w:sz w:val="32"/>
-                <w:szCs w:val="32"/>
-                <w:lang w:val="de-CH"/>
-              </w:rPr>
-              <w:t>0}}</w:t>
+              <w:t>{{c0}}</w:t>
             </w:r>
           </w:p>
         </w:tc>
@@ -493,25 +475,7 @@
                 <w:szCs w:val="32"/>
                 <w:lang w:val="de-CH"/>
               </w:rPr>
-              <w:t>{{</w:t>
-            </w:r>
-            <w:r>
-              <w:rPr>
-                <w:rFonts w:ascii="Arial" w:hAnsi="Arial" w:cs="Arial"/>
-                <w:sz w:val="32"/>
-                <w:szCs w:val="32"/>
-                <w:lang w:val="de-CH"/>
-              </w:rPr>
-              <w:t>c</w:t>
-            </w:r>
-            <w:r>
-              <w:rPr>
-                <w:rFonts w:ascii="Arial" w:hAnsi="Arial" w:cs="Arial"/>
-                <w:sz w:val="32"/>
-                <w:szCs w:val="32"/>
-                <w:lang w:val="de-CH"/>
-              </w:rPr>
-              <w:t>1}}</w:t>
+              <w:t>{{c1}}</w:t>
             </w:r>
           </w:p>
         </w:tc>
@@ -536,25 +500,7 @@
                 <w:szCs w:val="32"/>
                 <w:lang w:val="de-CH"/>
               </w:rPr>
-              <w:t>{{</w:t>
-            </w:r>
-            <w:r>
-              <w:rPr>
-                <w:rFonts w:ascii="Arial" w:hAnsi="Arial" w:cs="Arial"/>
-                <w:sz w:val="32"/>
-                <w:szCs w:val="32"/>
-                <w:lang w:val="de-CH"/>
-              </w:rPr>
-              <w:t>c</w:t>
-            </w:r>
-            <w:r>
-              <w:rPr>
-                <w:rFonts w:ascii="Arial" w:hAnsi="Arial" w:cs="Arial"/>
-                <w:sz w:val="32"/>
-                <w:szCs w:val="32"/>
-                <w:lang w:val="de-CH"/>
-              </w:rPr>
-              <w:t>2}}</w:t>
+              <w:t>{{c2}}</w:t>
             </w:r>
           </w:p>
         </w:tc>
@@ -579,25 +525,7 @@
                 <w:szCs w:val="32"/>
                 <w:lang w:val="de-CH"/>
               </w:rPr>
-              <w:t>{{</w:t>
-            </w:r>
-            <w:r>
-              <w:rPr>
-                <w:rFonts w:ascii="Arial" w:hAnsi="Arial" w:cs="Arial"/>
-                <w:sz w:val="32"/>
-                <w:szCs w:val="32"/>
-                <w:lang w:val="de-CH"/>
-              </w:rPr>
-              <w:t>c</w:t>
-            </w:r>
-            <w:r>
-              <w:rPr>
-                <w:rFonts w:ascii="Arial" w:hAnsi="Arial" w:cs="Arial"/>
-                <w:sz w:val="32"/>
-                <w:szCs w:val="32"/>
-                <w:lang w:val="de-CH"/>
-              </w:rPr>
-              <w:t>3}}</w:t>
+              <w:t>{{c3}}</w:t>
             </w:r>
           </w:p>
         </w:tc>
@@ -620,6 +548,33 @@
                 <w:lang w:val="de-CH"/>
               </w:rPr>
             </w:pPr>
+            <w:r>
+              <w:rPr>
+                <w:rFonts w:ascii="Arial" w:hAnsi="Arial" w:cs="Arial"/>
+                <w:sz w:val="32"/>
+                <w:szCs w:val="32"/>
+                <w:lang w:val="de-CH"/>
+              </w:rPr>
+              <w:t>{{</w:t>
+            </w:r>
+            <w:r>
+              <w:rPr>
+                <w:rFonts w:ascii="Arial" w:hAnsi="Arial" w:cs="Arial"/>
+                <w:sz w:val="32"/>
+                <w:szCs w:val="32"/>
+                <w:lang w:val="de-CH"/>
+              </w:rPr>
+              <w:t>d</w:t>
+            </w:r>
+            <w:r>
+              <w:rPr>
+                <w:rFonts w:ascii="Arial" w:hAnsi="Arial" w:cs="Arial"/>
+                <w:sz w:val="32"/>
+                <w:szCs w:val="32"/>
+                <w:lang w:val="de-CH"/>
+              </w:rPr>
+              <w:t>0}}</w:t>
+            </w:r>
           </w:p>
         </w:tc>
         <w:tc>
@@ -636,6 +591,33 @@
                 <w:lang w:val="de-CH"/>
               </w:rPr>
             </w:pPr>
+            <w:r>
+              <w:rPr>
+                <w:rFonts w:ascii="Arial" w:hAnsi="Arial" w:cs="Arial"/>
+                <w:sz w:val="32"/>
+                <w:szCs w:val="32"/>
+                <w:lang w:val="de-CH"/>
+              </w:rPr>
+              <w:t>{{</w:t>
+            </w:r>
+            <w:r>
+              <w:rPr>
+                <w:rFonts w:ascii="Arial" w:hAnsi="Arial" w:cs="Arial"/>
+                <w:sz w:val="32"/>
+                <w:szCs w:val="32"/>
+                <w:lang w:val="de-CH"/>
+              </w:rPr>
+              <w:t>d</w:t>
+            </w:r>
+            <w:r>
+              <w:rPr>
+                <w:rFonts w:ascii="Arial" w:hAnsi="Arial" w:cs="Arial"/>
+                <w:sz w:val="32"/>
+                <w:szCs w:val="32"/>
+                <w:lang w:val="de-CH"/>
+              </w:rPr>
+              <w:t>1}}</w:t>
+            </w:r>
           </w:p>
         </w:tc>
         <w:tc>
@@ -652,6 +634,33 @@
                 <w:lang w:val="de-CH"/>
               </w:rPr>
             </w:pPr>
+            <w:r>
+              <w:rPr>
+                <w:rFonts w:ascii="Arial" w:hAnsi="Arial" w:cs="Arial"/>
+                <w:sz w:val="32"/>
+                <w:szCs w:val="32"/>
+                <w:lang w:val="de-CH"/>
+              </w:rPr>
+              <w:t>{{</w:t>
+            </w:r>
+            <w:r>
+              <w:rPr>
+                <w:rFonts w:ascii="Arial" w:hAnsi="Arial" w:cs="Arial"/>
+                <w:sz w:val="32"/>
+                <w:szCs w:val="32"/>
+                <w:lang w:val="de-CH"/>
+              </w:rPr>
+              <w:t>d</w:t>
+            </w:r>
+            <w:r>
+              <w:rPr>
+                <w:rFonts w:ascii="Arial" w:hAnsi="Arial" w:cs="Arial"/>
+                <w:sz w:val="32"/>
+                <w:szCs w:val="32"/>
+                <w:lang w:val="de-CH"/>
+              </w:rPr>
+              <w:t>2}}</w:t>
+            </w:r>
           </w:p>
         </w:tc>
         <w:tc>
@@ -668,6 +677,33 @@
                 <w:lang w:val="de-CH"/>
               </w:rPr>
             </w:pPr>
+            <w:r>
+              <w:rPr>
+                <w:rFonts w:ascii="Arial" w:hAnsi="Arial" w:cs="Arial"/>
+                <w:sz w:val="32"/>
+                <w:szCs w:val="32"/>
+                <w:lang w:val="de-CH"/>
+              </w:rPr>
+              <w:t>{{</w:t>
+            </w:r>
+            <w:r>
+              <w:rPr>
+                <w:rFonts w:ascii="Arial" w:hAnsi="Arial" w:cs="Arial"/>
+                <w:sz w:val="32"/>
+                <w:szCs w:val="32"/>
+                <w:lang w:val="de-CH"/>
+              </w:rPr>
+              <w:t>d3</w:t>
+            </w:r>
+            <w:r>
+              <w:rPr>
+                <w:rFonts w:ascii="Arial" w:hAnsi="Arial" w:cs="Arial"/>
+                <w:sz w:val="32"/>
+                <w:szCs w:val="32"/>
+                <w:lang w:val="de-CH"/>
+              </w:rPr>
+              <w:t>}}</w:t>
+            </w:r>
           </w:p>
         </w:tc>
       </w:tr>

--- a/template.docx
+++ b/template.docx
@@ -42,7 +42,7 @@
           <w:szCs w:val="32"/>
         </w:rPr>
         <w:drawing>
-          <wp:inline distT="0" distB="0" distL="0" distR="0" wp14:anchorId="0A58C736" wp14:editId="2F16B33B">
+          <wp:inline distT="0" distB="0" distL="0" distR="0" wp14:anchorId="0A58C736" wp14:editId="347D9A16">
             <wp:extent cx="2603500" cy="717910"/>
             <wp:effectExtent l="0" t="0" r="0" b="6350"/>
             <wp:docPr id="2084806027" name="Picture 1" descr="See the source image"/>
@@ -204,7 +204,25 @@
                 <w:szCs w:val="32"/>
                 <w:lang w:val="de-CH"/>
               </w:rPr>
-              <w:t>{{a0}}</w:t>
+              <w:t>{{</w:t>
+            </w:r>
+            <w:r>
+              <w:rPr>
+                <w:rFonts w:ascii="Arial" w:hAnsi="Arial" w:cs="Arial"/>
+                <w:sz w:val="32"/>
+                <w:szCs w:val="32"/>
+                <w:lang w:val="de-CH"/>
+              </w:rPr>
+              <w:t>0</w:t>
+            </w:r>
+            <w:r>
+              <w:rPr>
+                <w:rFonts w:ascii="Arial" w:hAnsi="Arial" w:cs="Arial"/>
+                <w:sz w:val="32"/>
+                <w:szCs w:val="32"/>
+                <w:lang w:val="de-CH"/>
+              </w:rPr>
+              <w:t>0}}</w:t>
             </w:r>
             <w:bookmarkEnd w:id="0"/>
           </w:p>
@@ -230,7 +248,25 @@
                 <w:szCs w:val="32"/>
                 <w:lang w:val="de-CH"/>
               </w:rPr>
-              <w:t>{{a1}}</w:t>
+              <w:t>{{</w:t>
+            </w:r>
+            <w:r>
+              <w:rPr>
+                <w:rFonts w:ascii="Arial" w:hAnsi="Arial" w:cs="Arial"/>
+                <w:sz w:val="32"/>
+                <w:szCs w:val="32"/>
+                <w:lang w:val="de-CH"/>
+              </w:rPr>
+              <w:t>0</w:t>
+            </w:r>
+            <w:r>
+              <w:rPr>
+                <w:rFonts w:ascii="Arial" w:hAnsi="Arial" w:cs="Arial"/>
+                <w:sz w:val="32"/>
+                <w:szCs w:val="32"/>
+                <w:lang w:val="de-CH"/>
+              </w:rPr>
+              <w:t>1}}</w:t>
             </w:r>
           </w:p>
         </w:tc>
@@ -255,7 +291,25 @@
                 <w:szCs w:val="32"/>
                 <w:lang w:val="de-CH"/>
               </w:rPr>
-              <w:t>{{a2}}</w:t>
+              <w:t>{{</w:t>
+            </w:r>
+            <w:r>
+              <w:rPr>
+                <w:rFonts w:ascii="Arial" w:hAnsi="Arial" w:cs="Arial"/>
+                <w:sz w:val="32"/>
+                <w:szCs w:val="32"/>
+                <w:lang w:val="de-CH"/>
+              </w:rPr>
+              <w:t>0</w:t>
+            </w:r>
+            <w:r>
+              <w:rPr>
+                <w:rFonts w:ascii="Arial" w:hAnsi="Arial" w:cs="Arial"/>
+                <w:sz w:val="32"/>
+                <w:szCs w:val="32"/>
+                <w:lang w:val="de-CH"/>
+              </w:rPr>
+              <w:t>2}}</w:t>
             </w:r>
           </w:p>
         </w:tc>
@@ -280,7 +334,25 @@
                 <w:szCs w:val="32"/>
                 <w:lang w:val="de-CH"/>
               </w:rPr>
-              <w:t>{{a3}}</w:t>
+              <w:t>{{</w:t>
+            </w:r>
+            <w:r>
+              <w:rPr>
+                <w:rFonts w:ascii="Arial" w:hAnsi="Arial" w:cs="Arial"/>
+                <w:sz w:val="32"/>
+                <w:szCs w:val="32"/>
+                <w:lang w:val="de-CH"/>
+              </w:rPr>
+              <w:t>0</w:t>
+            </w:r>
+            <w:r>
+              <w:rPr>
+                <w:rFonts w:ascii="Arial" w:hAnsi="Arial" w:cs="Arial"/>
+                <w:sz w:val="32"/>
+                <w:szCs w:val="32"/>
+                <w:lang w:val="de-CH"/>
+              </w:rPr>
+              <w:t>3}}</w:t>
             </w:r>
           </w:p>
         </w:tc>
@@ -311,7 +383,25 @@
                 <w:szCs w:val="32"/>
                 <w:lang w:val="de-CH"/>
               </w:rPr>
-              <w:t>{{b0}}</w:t>
+              <w:t>{{</w:t>
+            </w:r>
+            <w:r>
+              <w:rPr>
+                <w:rFonts w:ascii="Arial" w:hAnsi="Arial" w:cs="Arial"/>
+                <w:sz w:val="32"/>
+                <w:szCs w:val="32"/>
+                <w:lang w:val="de-CH"/>
+              </w:rPr>
+              <w:t>1</w:t>
+            </w:r>
+            <w:r>
+              <w:rPr>
+                <w:rFonts w:ascii="Arial" w:hAnsi="Arial" w:cs="Arial"/>
+                <w:sz w:val="32"/>
+                <w:szCs w:val="32"/>
+                <w:lang w:val="de-CH"/>
+              </w:rPr>
+              <w:t>0}}</w:t>
             </w:r>
           </w:p>
         </w:tc>
@@ -336,7 +426,25 @@
                 <w:szCs w:val="32"/>
                 <w:lang w:val="de-CH"/>
               </w:rPr>
-              <w:t>{{b1}}</w:t>
+              <w:t>{{</w:t>
+            </w:r>
+            <w:r>
+              <w:rPr>
+                <w:rFonts w:ascii="Arial" w:hAnsi="Arial" w:cs="Arial"/>
+                <w:sz w:val="32"/>
+                <w:szCs w:val="32"/>
+                <w:lang w:val="de-CH"/>
+              </w:rPr>
+              <w:t>1</w:t>
+            </w:r>
+            <w:r>
+              <w:rPr>
+                <w:rFonts w:ascii="Arial" w:hAnsi="Arial" w:cs="Arial"/>
+                <w:sz w:val="32"/>
+                <w:szCs w:val="32"/>
+                <w:lang w:val="de-CH"/>
+              </w:rPr>
+              <w:t>1}}</w:t>
             </w:r>
           </w:p>
         </w:tc>
@@ -370,7 +478,16 @@
                 <w:szCs w:val="32"/>
                 <w:lang w:val="de-CH"/>
               </w:rPr>
-              <w:t>b2</w:t>
+              <w:t>1</w:t>
+            </w:r>
+            <w:r>
+              <w:rPr>
+                <w:rFonts w:ascii="Arial" w:hAnsi="Arial" w:cs="Arial"/>
+                <w:sz w:val="32"/>
+                <w:szCs w:val="32"/>
+                <w:lang w:val="de-CH"/>
+              </w:rPr>
+              <w:t>2</w:t>
             </w:r>
             <w:r>
               <w:rPr>
@@ -413,7 +530,16 @@
                 <w:szCs w:val="32"/>
                 <w:lang w:val="de-CH"/>
               </w:rPr>
-              <w:t>b3</w:t>
+              <w:t>1</w:t>
+            </w:r>
+            <w:r>
+              <w:rPr>
+                <w:rFonts w:ascii="Arial" w:hAnsi="Arial" w:cs="Arial"/>
+                <w:sz w:val="32"/>
+                <w:szCs w:val="32"/>
+                <w:lang w:val="de-CH"/>
+              </w:rPr>
+              <w:t>3</w:t>
             </w:r>
             <w:r>
               <w:rPr>
@@ -450,7 +576,25 @@
                 <w:szCs w:val="32"/>
                 <w:lang w:val="de-CH"/>
               </w:rPr>
-              <w:t>{{c0}}</w:t>
+              <w:t>{{</w:t>
+            </w:r>
+            <w:r>
+              <w:rPr>
+                <w:rFonts w:ascii="Arial" w:hAnsi="Arial" w:cs="Arial"/>
+                <w:sz w:val="32"/>
+                <w:szCs w:val="32"/>
+                <w:lang w:val="de-CH"/>
+              </w:rPr>
+              <w:t>2</w:t>
+            </w:r>
+            <w:r>
+              <w:rPr>
+                <w:rFonts w:ascii="Arial" w:hAnsi="Arial" w:cs="Arial"/>
+                <w:sz w:val="32"/>
+                <w:szCs w:val="32"/>
+                <w:lang w:val="de-CH"/>
+              </w:rPr>
+              <w:t>0}}</w:t>
             </w:r>
           </w:p>
         </w:tc>
@@ -475,7 +619,25 @@
                 <w:szCs w:val="32"/>
                 <w:lang w:val="de-CH"/>
               </w:rPr>
-              <w:t>{{c1}}</w:t>
+              <w:t>{{</w:t>
+            </w:r>
+            <w:r>
+              <w:rPr>
+                <w:rFonts w:ascii="Arial" w:hAnsi="Arial" w:cs="Arial"/>
+                <w:sz w:val="32"/>
+                <w:szCs w:val="32"/>
+                <w:lang w:val="de-CH"/>
+              </w:rPr>
+              <w:t>2</w:t>
+            </w:r>
+            <w:r>
+              <w:rPr>
+                <w:rFonts w:ascii="Arial" w:hAnsi="Arial" w:cs="Arial"/>
+                <w:sz w:val="32"/>
+                <w:szCs w:val="32"/>
+                <w:lang w:val="de-CH"/>
+              </w:rPr>
+              <w:t>1}}</w:t>
             </w:r>
           </w:p>
         </w:tc>
@@ -500,7 +662,25 @@
                 <w:szCs w:val="32"/>
                 <w:lang w:val="de-CH"/>
               </w:rPr>
-              <w:t>{{c2}}</w:t>
+              <w:t>{{</w:t>
+            </w:r>
+            <w:r>
+              <w:rPr>
+                <w:rFonts w:ascii="Arial" w:hAnsi="Arial" w:cs="Arial"/>
+                <w:sz w:val="32"/>
+                <w:szCs w:val="32"/>
+                <w:lang w:val="de-CH"/>
+              </w:rPr>
+              <w:t>2</w:t>
+            </w:r>
+            <w:r>
+              <w:rPr>
+                <w:rFonts w:ascii="Arial" w:hAnsi="Arial" w:cs="Arial"/>
+                <w:sz w:val="32"/>
+                <w:szCs w:val="32"/>
+                <w:lang w:val="de-CH"/>
+              </w:rPr>
+              <w:t>2}}</w:t>
             </w:r>
           </w:p>
         </w:tc>
@@ -525,7 +705,25 @@
                 <w:szCs w:val="32"/>
                 <w:lang w:val="de-CH"/>
               </w:rPr>
-              <w:t>{{c3}}</w:t>
+              <w:t>{{</w:t>
+            </w:r>
+            <w:r>
+              <w:rPr>
+                <w:rFonts w:ascii="Arial" w:hAnsi="Arial" w:cs="Arial"/>
+                <w:sz w:val="32"/>
+                <w:szCs w:val="32"/>
+                <w:lang w:val="de-CH"/>
+              </w:rPr>
+              <w:t>2</w:t>
+            </w:r>
+            <w:r>
+              <w:rPr>
+                <w:rFonts w:ascii="Arial" w:hAnsi="Arial" w:cs="Arial"/>
+                <w:sz w:val="32"/>
+                <w:szCs w:val="32"/>
+                <w:lang w:val="de-CH"/>
+              </w:rPr>
+              <w:t>3}}</w:t>
             </w:r>
           </w:p>
         </w:tc>
@@ -564,7 +762,7 @@
                 <w:szCs w:val="32"/>
                 <w:lang w:val="de-CH"/>
               </w:rPr>
-              <w:t>d</w:t>
+              <w:t>3</w:t>
             </w:r>
             <w:r>
               <w:rPr>
@@ -607,7 +805,7 @@
                 <w:szCs w:val="32"/>
                 <w:lang w:val="de-CH"/>
               </w:rPr>
-              <w:t>d</w:t>
+              <w:t>3</w:t>
             </w:r>
             <w:r>
               <w:rPr>
@@ -650,7 +848,7 @@
                 <w:szCs w:val="32"/>
                 <w:lang w:val="de-CH"/>
               </w:rPr>
-              <w:t>d</w:t>
+              <w:t>3</w:t>
             </w:r>
             <w:r>
               <w:rPr>
@@ -693,16 +891,16 @@
                 <w:szCs w:val="32"/>
                 <w:lang w:val="de-CH"/>
               </w:rPr>
-              <w:t>d3</w:t>
-            </w:r>
-            <w:r>
-              <w:rPr>
-                <w:rFonts w:ascii="Arial" w:hAnsi="Arial" w:cs="Arial"/>
-                <w:sz w:val="32"/>
-                <w:szCs w:val="32"/>
-                <w:lang w:val="de-CH"/>
-              </w:rPr>
-              <w:t>}}</w:t>
+              <w:t>3</w:t>
+            </w:r>
+            <w:r>
+              <w:rPr>
+                <w:rFonts w:ascii="Arial" w:hAnsi="Arial" w:cs="Arial"/>
+                <w:sz w:val="32"/>
+                <w:szCs w:val="32"/>
+                <w:lang w:val="de-CH"/>
+              </w:rPr>
+              <w:t>3}}</w:t>
             </w:r>
           </w:p>
         </w:tc>
@@ -933,7 +1131,25 @@
                 <w:szCs w:val="32"/>
                 <w:lang w:val="de-CH"/>
               </w:rPr>
-              <w:t>{{f0}}</w:t>
+              <w:t>{{</w:t>
+            </w:r>
+            <w:r>
+              <w:rPr>
+                <w:rFonts w:ascii="Arial" w:hAnsi="Arial" w:cs="Arial"/>
+                <w:sz w:val="32"/>
+                <w:szCs w:val="32"/>
+                <w:lang w:val="de-CH"/>
+              </w:rPr>
+              <w:t>8</w:t>
+            </w:r>
+            <w:r>
+              <w:rPr>
+                <w:rFonts w:ascii="Arial" w:hAnsi="Arial" w:cs="Arial"/>
+                <w:sz w:val="32"/>
+                <w:szCs w:val="32"/>
+                <w:lang w:val="de-CH"/>
+              </w:rPr>
+              <w:t>0}}</w:t>
             </w:r>
           </w:p>
         </w:tc>
@@ -958,7 +1174,25 @@
                 <w:szCs w:val="32"/>
                 <w:lang w:val="de-CH"/>
               </w:rPr>
-              <w:t>{{f1}}</w:t>
+              <w:t>{{</w:t>
+            </w:r>
+            <w:r>
+              <w:rPr>
+                <w:rFonts w:ascii="Arial" w:hAnsi="Arial" w:cs="Arial"/>
+                <w:sz w:val="32"/>
+                <w:szCs w:val="32"/>
+                <w:lang w:val="de-CH"/>
+              </w:rPr>
+              <w:t>8</w:t>
+            </w:r>
+            <w:r>
+              <w:rPr>
+                <w:rFonts w:ascii="Arial" w:hAnsi="Arial" w:cs="Arial"/>
+                <w:sz w:val="32"/>
+                <w:szCs w:val="32"/>
+                <w:lang w:val="de-CH"/>
+              </w:rPr>
+              <w:t>1}}</w:t>
             </w:r>
           </w:p>
         </w:tc>
@@ -983,7 +1217,25 @@
                 <w:szCs w:val="32"/>
                 <w:lang w:val="de-CH"/>
               </w:rPr>
-              <w:t>{{f2}}</w:t>
+              <w:t>{{</w:t>
+            </w:r>
+            <w:r>
+              <w:rPr>
+                <w:rFonts w:ascii="Arial" w:hAnsi="Arial" w:cs="Arial"/>
+                <w:sz w:val="32"/>
+                <w:szCs w:val="32"/>
+                <w:lang w:val="de-CH"/>
+              </w:rPr>
+              <w:t>8</w:t>
+            </w:r>
+            <w:r>
+              <w:rPr>
+                <w:rFonts w:ascii="Arial" w:hAnsi="Arial" w:cs="Arial"/>
+                <w:sz w:val="32"/>
+                <w:szCs w:val="32"/>
+                <w:lang w:val="de-CH"/>
+              </w:rPr>
+              <w:t>2}}</w:t>
             </w:r>
           </w:p>
         </w:tc>
@@ -1008,7 +1260,25 @@
                 <w:szCs w:val="32"/>
                 <w:lang w:val="de-CH"/>
               </w:rPr>
-              <w:t>{{f3}}</w:t>
+              <w:t>{{</w:t>
+            </w:r>
+            <w:r>
+              <w:rPr>
+                <w:rFonts w:ascii="Arial" w:hAnsi="Arial" w:cs="Arial"/>
+                <w:sz w:val="32"/>
+                <w:szCs w:val="32"/>
+                <w:lang w:val="de-CH"/>
+              </w:rPr>
+              <w:t>8</w:t>
+            </w:r>
+            <w:r>
+              <w:rPr>
+                <w:rFonts w:ascii="Arial" w:hAnsi="Arial" w:cs="Arial"/>
+                <w:sz w:val="32"/>
+                <w:szCs w:val="32"/>
+                <w:lang w:val="de-CH"/>
+              </w:rPr>
+              <w:t>3}}</w:t>
             </w:r>
           </w:p>
         </w:tc>

--- a/template.docx
+++ b/template.docx
@@ -1303,6 +1303,34 @@
           <w:lang w:val="de-CH"/>
         </w:rPr>
       </w:pPr>
+      <w:r>
+        <w:rPr>
+          <w:rFonts w:ascii="Arial" w:hAnsi="Arial" w:cs="Arial"/>
+          <w:sz w:val="32"/>
+          <w:szCs w:val="32"/>
+          <w:lang w:val="de-CH"/>
+        </w:rPr>
+        <w:t>{{a1}}</w:t>
+      </w:r>
+    </w:p>
+    <w:p>
+      <w:pPr>
+        <w:rPr>
+          <w:rFonts w:ascii="Arial" w:hAnsi="Arial" w:cs="Arial"/>
+          <w:sz w:val="32"/>
+          <w:szCs w:val="32"/>
+          <w:lang w:val="de-CH"/>
+        </w:rPr>
+      </w:pPr>
+      <w:r>
+        <w:rPr>
+          <w:rFonts w:ascii="Arial" w:hAnsi="Arial" w:cs="Arial"/>
+          <w:sz w:val="32"/>
+          <w:szCs w:val="32"/>
+          <w:lang w:val="de-CH"/>
+        </w:rPr>
+        <w:t>{{01}}</w:t>
+      </w:r>
     </w:p>
     <w:bookmarkEnd w:id="1"/>
     <w:p>

--- a/template.docx
+++ b/template.docx
@@ -1340,6 +1340,86 @@
           <w:sz w:val="32"/>
           <w:szCs w:val="32"/>
           <w:lang w:val="de-CH"/>
+        </w:rPr>
+      </w:pPr>
+    </w:p>
+    <w:p>
+      <w:pPr>
+        <w:rPr>
+          <w:rFonts w:ascii="Arial" w:hAnsi="Arial" w:cs="Arial"/>
+          <w:sz w:val="32"/>
+          <w:szCs w:val="32"/>
+        </w:rPr>
+      </w:pPr>
+      <w:proofErr w:type="gramStart"/>
+      <w:r>
+        <w:rPr>
+          <w:rFonts w:ascii="Arial" w:hAnsi="Arial" w:cs="Arial"/>
+          <w:sz w:val="32"/>
+          <w:szCs w:val="32"/>
+        </w:rPr>
+        <w:t>  For</w:t>
+      </w:r>
+      <w:proofErr w:type="gramEnd"/>
+      <w:r>
+        <w:rPr>
+          <w:rFonts w:ascii="Arial" w:hAnsi="Arial" w:cs="Arial"/>
+          <w:sz w:val="32"/>
+          <w:szCs w:val="32"/>
+        </w:rPr>
+        <w:t> the header row: {{col_index0row_index0}}, {{col_index1row_index0}}, {{col_index2row_index0}}, etc.</w:t>
+      </w:r>
+    </w:p>
+    <w:p>
+      <w:pPr>
+        <w:rPr>
+          <w:rFonts w:ascii="Arial" w:hAnsi="Arial" w:cs="Arial"/>
+          <w:sz w:val="32"/>
+          <w:szCs w:val="32"/>
+        </w:rPr>
+      </w:pPr>
+      <w:proofErr w:type="gramStart"/>
+      <w:r>
+        <w:rPr>
+          <w:rFonts w:ascii="Arial" w:hAnsi="Arial" w:cs="Arial"/>
+          <w:sz w:val="32"/>
+          <w:szCs w:val="32"/>
+        </w:rPr>
+        <w:t>  For</w:t>
+      </w:r>
+      <w:proofErr w:type="gramEnd"/>
+      <w:r>
+        <w:rPr>
+          <w:rFonts w:ascii="Arial" w:hAnsi="Arial" w:cs="Arial"/>
+          <w:sz w:val="32"/>
+          <w:szCs w:val="32"/>
+        </w:rPr>
+        <w:t xml:space="preserve"> the first data row: {{col_index0row_index1}}, {{col_index1row_index1}}, {{col_index2row_index1}}, etc.</w:t>
+      </w:r>
+    </w:p>
+    <w:p>
+      <w:pPr>
+        <w:rPr>
+          <w:rFonts w:ascii="Arial" w:hAnsi="Arial" w:cs="Arial"/>
+          <w:sz w:val="32"/>
+          <w:szCs w:val="32"/>
+        </w:rPr>
+      </w:pPr>
+      <w:r>
+        <w:rPr>
+          <w:rFonts w:ascii="Arial" w:hAnsi="Arial" w:cs="Arial"/>
+          <w:sz w:val="32"/>
+          <w:szCs w:val="32"/>
+        </w:rPr>
+        <w:t>  For the second data row: {{col_index0row_index2}}, {{col_index1row_index2}}, {{col_index2row_index2}}, etc.</w:t>
+      </w:r>
+    </w:p>
+    <w:p>
+      <w:pPr>
+        <w:rPr>
+          <w:rFonts w:ascii="Arial" w:hAnsi="Arial" w:cs="Arial"/>
+          <w:sz w:val="32"/>
+          <w:szCs w:val="32"/>
         </w:rPr>
       </w:pPr>
     </w:p>
@@ -2123,7 +2203,6 @@
   <w:style w:type="character" w:default="1" w:styleId="DefaultParagraphFont">
     <w:name w:val="Default Paragraph Font"/>
     <w:uiPriority w:val="1"/>
-    <w:semiHidden/>
     <w:unhideWhenUsed/>
   </w:style>
   <w:style w:type="table" w:default="1" w:styleId="TableNormal">

--- a/template.docx
+++ b/template.docx
@@ -1405,13 +1405,103 @@
           <w:szCs w:val="32"/>
         </w:rPr>
       </w:pPr>
+      <w:proofErr w:type="gramStart"/>
       <w:r>
         <w:rPr>
           <w:rFonts w:ascii="Arial" w:hAnsi="Arial" w:cs="Arial"/>
           <w:sz w:val="32"/>
           <w:szCs w:val="32"/>
         </w:rPr>
-        <w:t>  For the second data row: {{col_index0row_index2}}, {{col_index1row_index2}}, {{col_index2row_index2}}, etc.</w:t>
+        <w:t>  For</w:t>
+      </w:r>
+      <w:proofErr w:type="gramEnd"/>
+      <w:r>
+        <w:rPr>
+          <w:rFonts w:ascii="Arial" w:hAnsi="Arial" w:cs="Arial"/>
+          <w:sz w:val="32"/>
+          <w:szCs w:val="32"/>
+        </w:rPr>
+        <w:t xml:space="preserve"> the second data row: {{col_index0row_index2}}, {{col_index1row_index2}}, {{col_index2row_index2}}, etc.</w:t>
+      </w:r>
+    </w:p>
+    <w:p>
+      <w:pPr>
+        <w:rPr>
+          <w:rFonts w:ascii="Arial" w:hAnsi="Arial" w:cs="Arial"/>
+          <w:sz w:val="32"/>
+          <w:szCs w:val="32"/>
+        </w:rPr>
+      </w:pPr>
+    </w:p>
+    <w:p>
+      <w:pPr>
+        <w:rPr>
+          <w:rFonts w:ascii="Arial" w:hAnsi="Arial" w:cs="Arial"/>
+          <w:sz w:val="32"/>
+          <w:szCs w:val="32"/>
+        </w:rPr>
+      </w:pPr>
+      <w:proofErr w:type="gramStart"/>
+      <w:r>
+        <w:rPr>
+          <w:rFonts w:ascii="Arial" w:hAnsi="Arial" w:cs="Arial"/>
+          <w:sz w:val="32"/>
+          <w:szCs w:val="32"/>
+        </w:rPr>
+        <w:t>  For</w:t>
+      </w:r>
+      <w:proofErr w:type="gramEnd"/>
+      <w:r>
+        <w:rPr>
+          <w:rFonts w:ascii="Arial" w:hAnsi="Arial" w:cs="Arial"/>
+          <w:sz w:val="32"/>
+          <w:szCs w:val="32"/>
+        </w:rPr>
+        <w:t xml:space="preserve"> the header row: col_index0row_index0, col_index1row_index0, etc.</w:t>
+      </w:r>
+    </w:p>
+    <w:p>
+      <w:pPr>
+        <w:rPr>
+          <w:rFonts w:ascii="Arial" w:hAnsi="Arial" w:cs="Arial"/>
+          <w:sz w:val="32"/>
+          <w:szCs w:val="32"/>
+        </w:rPr>
+      </w:pPr>
+      <w:proofErr w:type="gramStart"/>
+      <w:r>
+        <w:rPr>
+          <w:rFonts w:ascii="Arial" w:hAnsi="Arial" w:cs="Arial"/>
+          <w:sz w:val="32"/>
+          <w:szCs w:val="32"/>
+        </w:rPr>
+        <w:t>  For</w:t>
+      </w:r>
+      <w:proofErr w:type="gramEnd"/>
+      <w:r>
+        <w:rPr>
+          <w:rFonts w:ascii="Arial" w:hAnsi="Arial" w:cs="Arial"/>
+          <w:sz w:val="32"/>
+          <w:szCs w:val="32"/>
+        </w:rPr>
+        <w:t xml:space="preserve"> the first data row: col_index0row_index1, col_index1row_index1, etc.</w:t>
+      </w:r>
+    </w:p>
+    <w:p>
+      <w:pPr>
+        <w:rPr>
+          <w:rFonts w:ascii="Arial" w:hAnsi="Arial" w:cs="Arial"/>
+          <w:sz w:val="32"/>
+          <w:szCs w:val="32"/>
+        </w:rPr>
+      </w:pPr>
+      <w:r>
+        <w:rPr>
+          <w:rFonts w:ascii="Arial" w:hAnsi="Arial" w:cs="Arial"/>
+          <w:sz w:val="32"/>
+          <w:szCs w:val="32"/>
+        </w:rPr>
+        <w:t>  For subsequent data rows: col_index0row_index2, col_index1row_index2, etc.</w:t>
       </w:r>
     </w:p>
     <w:p>

--- a/template.docx
+++ b/template.docx
@@ -42,7 +42,7 @@
           <w:szCs w:val="32"/>
         </w:rPr>
         <w:drawing>
-          <wp:inline distT="0" distB="0" distL="0" distR="0" wp14:anchorId="0A58C736" wp14:editId="347D9A16">
+          <wp:inline distT="0" distB="0" distL="0" distR="0" wp14:anchorId="0A58C736" wp14:editId="78DF26C1">
             <wp:extent cx="2603500" cy="717910"/>
             <wp:effectExtent l="0" t="0" r="0" b="6350"/>
             <wp:docPr id="2084806027" name="Picture 1" descr="See the source image"/>
@@ -165,1354 +165,6 @@
         </w:rPr>
       </w:pPr>
     </w:p>
-    <w:tbl>
-      <w:tblPr>
-        <w:tblStyle w:val="GridTable2"/>
-        <w:tblW w:w="0" w:type="auto"/>
-        <w:tblLook w:val="04A0" w:firstRow="1" w:lastRow="0" w:firstColumn="1" w:lastColumn="0" w:noHBand="0" w:noVBand="1"/>
-      </w:tblPr>
-      <w:tblGrid>
-        <w:gridCol w:w="2337"/>
-        <w:gridCol w:w="2337"/>
-        <w:gridCol w:w="2338"/>
-        <w:gridCol w:w="2338"/>
-      </w:tblGrid>
-      <w:tr>
-        <w:trPr>
-          <w:cnfStyle w:val="100000000000" w:firstRow="1" w:lastRow="0" w:firstColumn="0" w:lastColumn="0" w:oddVBand="0" w:evenVBand="0" w:oddHBand="0" w:evenHBand="0" w:firstRowFirstColumn="0" w:firstRowLastColumn="0" w:lastRowFirstColumn="0" w:lastRowLastColumn="0"/>
-        </w:trPr>
-        <w:tc>
-          <w:tcPr>
-            <w:cnfStyle w:val="001000000000" w:firstRow="0" w:lastRow="0" w:firstColumn="1" w:lastColumn="0" w:oddVBand="0" w:evenVBand="0" w:oddHBand="0" w:evenHBand="0" w:firstRowFirstColumn="0" w:firstRowLastColumn="0" w:lastRowFirstColumn="0" w:lastRowLastColumn="0"/>
-            <w:tcW w:w="2337" w:type="dxa"/>
-          </w:tcPr>
-          <w:p>
-            <w:pPr>
-              <w:rPr>
-                <w:rFonts w:ascii="Arial" w:hAnsi="Arial" w:cs="Arial"/>
-                <w:sz w:val="32"/>
-                <w:szCs w:val="32"/>
-                <w:lang w:val="de-CH"/>
-              </w:rPr>
-            </w:pPr>
-            <w:bookmarkStart w:id="0" w:name="_Hlk180408016"/>
-            <w:bookmarkStart w:id="1" w:name="_Hlk180407993"/>
-            <w:r>
-              <w:rPr>
-                <w:rFonts w:ascii="Arial" w:hAnsi="Arial" w:cs="Arial"/>
-                <w:sz w:val="32"/>
-                <w:szCs w:val="32"/>
-                <w:lang w:val="de-CH"/>
-              </w:rPr>
-              <w:t>{{</w:t>
-            </w:r>
-            <w:r>
-              <w:rPr>
-                <w:rFonts w:ascii="Arial" w:hAnsi="Arial" w:cs="Arial"/>
-                <w:sz w:val="32"/>
-                <w:szCs w:val="32"/>
-                <w:lang w:val="de-CH"/>
-              </w:rPr>
-              <w:t>0</w:t>
-            </w:r>
-            <w:r>
-              <w:rPr>
-                <w:rFonts w:ascii="Arial" w:hAnsi="Arial" w:cs="Arial"/>
-                <w:sz w:val="32"/>
-                <w:szCs w:val="32"/>
-                <w:lang w:val="de-CH"/>
-              </w:rPr>
-              <w:t>0}}</w:t>
-            </w:r>
-            <w:bookmarkEnd w:id="0"/>
-          </w:p>
-        </w:tc>
-        <w:tc>
-          <w:tcPr>
-            <w:tcW w:w="2337" w:type="dxa"/>
-          </w:tcPr>
-          <w:p>
-            <w:pPr>
-              <w:cnfStyle w:val="100000000000" w:firstRow="1" w:lastRow="0" w:firstColumn="0" w:lastColumn="0" w:oddVBand="0" w:evenVBand="0" w:oddHBand="0" w:evenHBand="0" w:firstRowFirstColumn="0" w:firstRowLastColumn="0" w:lastRowFirstColumn="0" w:lastRowLastColumn="0"/>
-              <w:rPr>
-                <w:rFonts w:ascii="Arial" w:hAnsi="Arial" w:cs="Arial"/>
-                <w:sz w:val="32"/>
-                <w:szCs w:val="32"/>
-                <w:lang w:val="de-CH"/>
-              </w:rPr>
-            </w:pPr>
-            <w:r>
-              <w:rPr>
-                <w:rFonts w:ascii="Arial" w:hAnsi="Arial" w:cs="Arial"/>
-                <w:sz w:val="32"/>
-                <w:szCs w:val="32"/>
-                <w:lang w:val="de-CH"/>
-              </w:rPr>
-              <w:t>{{</w:t>
-            </w:r>
-            <w:r>
-              <w:rPr>
-                <w:rFonts w:ascii="Arial" w:hAnsi="Arial" w:cs="Arial"/>
-                <w:sz w:val="32"/>
-                <w:szCs w:val="32"/>
-                <w:lang w:val="de-CH"/>
-              </w:rPr>
-              <w:t>0</w:t>
-            </w:r>
-            <w:r>
-              <w:rPr>
-                <w:rFonts w:ascii="Arial" w:hAnsi="Arial" w:cs="Arial"/>
-                <w:sz w:val="32"/>
-                <w:szCs w:val="32"/>
-                <w:lang w:val="de-CH"/>
-              </w:rPr>
-              <w:t>1}}</w:t>
-            </w:r>
-          </w:p>
-        </w:tc>
-        <w:tc>
-          <w:tcPr>
-            <w:tcW w:w="2338" w:type="dxa"/>
-          </w:tcPr>
-          <w:p>
-            <w:pPr>
-              <w:cnfStyle w:val="100000000000" w:firstRow="1" w:lastRow="0" w:firstColumn="0" w:lastColumn="0" w:oddVBand="0" w:evenVBand="0" w:oddHBand="0" w:evenHBand="0" w:firstRowFirstColumn="0" w:firstRowLastColumn="0" w:lastRowFirstColumn="0" w:lastRowLastColumn="0"/>
-              <w:rPr>
-                <w:rFonts w:ascii="Arial" w:hAnsi="Arial" w:cs="Arial"/>
-                <w:sz w:val="32"/>
-                <w:szCs w:val="32"/>
-                <w:lang w:val="de-CH"/>
-              </w:rPr>
-            </w:pPr>
-            <w:r>
-              <w:rPr>
-                <w:rFonts w:ascii="Arial" w:hAnsi="Arial" w:cs="Arial"/>
-                <w:sz w:val="32"/>
-                <w:szCs w:val="32"/>
-                <w:lang w:val="de-CH"/>
-              </w:rPr>
-              <w:t>{{</w:t>
-            </w:r>
-            <w:r>
-              <w:rPr>
-                <w:rFonts w:ascii="Arial" w:hAnsi="Arial" w:cs="Arial"/>
-                <w:sz w:val="32"/>
-                <w:szCs w:val="32"/>
-                <w:lang w:val="de-CH"/>
-              </w:rPr>
-              <w:t>0</w:t>
-            </w:r>
-            <w:r>
-              <w:rPr>
-                <w:rFonts w:ascii="Arial" w:hAnsi="Arial" w:cs="Arial"/>
-                <w:sz w:val="32"/>
-                <w:szCs w:val="32"/>
-                <w:lang w:val="de-CH"/>
-              </w:rPr>
-              <w:t>2}}</w:t>
-            </w:r>
-          </w:p>
-        </w:tc>
-        <w:tc>
-          <w:tcPr>
-            <w:tcW w:w="2338" w:type="dxa"/>
-          </w:tcPr>
-          <w:p>
-            <w:pPr>
-              <w:cnfStyle w:val="100000000000" w:firstRow="1" w:lastRow="0" w:firstColumn="0" w:lastColumn="0" w:oddVBand="0" w:evenVBand="0" w:oddHBand="0" w:evenHBand="0" w:firstRowFirstColumn="0" w:firstRowLastColumn="0" w:lastRowFirstColumn="0" w:lastRowLastColumn="0"/>
-              <w:rPr>
-                <w:rFonts w:ascii="Arial" w:hAnsi="Arial" w:cs="Arial"/>
-                <w:sz w:val="32"/>
-                <w:szCs w:val="32"/>
-                <w:lang w:val="de-CH"/>
-              </w:rPr>
-            </w:pPr>
-            <w:r>
-              <w:rPr>
-                <w:rFonts w:ascii="Arial" w:hAnsi="Arial" w:cs="Arial"/>
-                <w:sz w:val="32"/>
-                <w:szCs w:val="32"/>
-                <w:lang w:val="de-CH"/>
-              </w:rPr>
-              <w:t>{{</w:t>
-            </w:r>
-            <w:r>
-              <w:rPr>
-                <w:rFonts w:ascii="Arial" w:hAnsi="Arial" w:cs="Arial"/>
-                <w:sz w:val="32"/>
-                <w:szCs w:val="32"/>
-                <w:lang w:val="de-CH"/>
-              </w:rPr>
-              <w:t>0</w:t>
-            </w:r>
-            <w:r>
-              <w:rPr>
-                <w:rFonts w:ascii="Arial" w:hAnsi="Arial" w:cs="Arial"/>
-                <w:sz w:val="32"/>
-                <w:szCs w:val="32"/>
-                <w:lang w:val="de-CH"/>
-              </w:rPr>
-              <w:t>3}}</w:t>
-            </w:r>
-          </w:p>
-        </w:tc>
-      </w:tr>
-      <w:tr>
-        <w:trPr>
-          <w:cnfStyle w:val="000000100000" w:firstRow="0" w:lastRow="0" w:firstColumn="0" w:lastColumn="0" w:oddVBand="0" w:evenVBand="0" w:oddHBand="1" w:evenHBand="0" w:firstRowFirstColumn="0" w:firstRowLastColumn="0" w:lastRowFirstColumn="0" w:lastRowLastColumn="0"/>
-        </w:trPr>
-        <w:tc>
-          <w:tcPr>
-            <w:cnfStyle w:val="001000000000" w:firstRow="0" w:lastRow="0" w:firstColumn="1" w:lastColumn="0" w:oddVBand="0" w:evenVBand="0" w:oddHBand="0" w:evenHBand="0" w:firstRowFirstColumn="0" w:firstRowLastColumn="0" w:lastRowFirstColumn="0" w:lastRowLastColumn="0"/>
-            <w:tcW w:w="2337" w:type="dxa"/>
-          </w:tcPr>
-          <w:p>
-            <w:pPr>
-              <w:rPr>
-                <w:rFonts w:ascii="Arial" w:hAnsi="Arial" w:cs="Arial"/>
-                <w:sz w:val="32"/>
-                <w:szCs w:val="32"/>
-                <w:lang w:val="de-CH"/>
-              </w:rPr>
-            </w:pPr>
-            <w:bookmarkStart w:id="2" w:name="_Hlk180410960"/>
-            <w:r>
-              <w:rPr>
-                <w:rFonts w:ascii="Arial" w:hAnsi="Arial" w:cs="Arial"/>
-                <w:sz w:val="32"/>
-                <w:szCs w:val="32"/>
-                <w:lang w:val="de-CH"/>
-              </w:rPr>
-              <w:t>{{</w:t>
-            </w:r>
-            <w:r>
-              <w:rPr>
-                <w:rFonts w:ascii="Arial" w:hAnsi="Arial" w:cs="Arial"/>
-                <w:sz w:val="32"/>
-                <w:szCs w:val="32"/>
-                <w:lang w:val="de-CH"/>
-              </w:rPr>
-              <w:t>1</w:t>
-            </w:r>
-            <w:r>
-              <w:rPr>
-                <w:rFonts w:ascii="Arial" w:hAnsi="Arial" w:cs="Arial"/>
-                <w:sz w:val="32"/>
-                <w:szCs w:val="32"/>
-                <w:lang w:val="de-CH"/>
-              </w:rPr>
-              <w:t>0}}</w:t>
-            </w:r>
-          </w:p>
-        </w:tc>
-        <w:tc>
-          <w:tcPr>
-            <w:tcW w:w="2337" w:type="dxa"/>
-          </w:tcPr>
-          <w:p>
-            <w:pPr>
-              <w:cnfStyle w:val="000000100000" w:firstRow="0" w:lastRow="0" w:firstColumn="0" w:lastColumn="0" w:oddVBand="0" w:evenVBand="0" w:oddHBand="1" w:evenHBand="0" w:firstRowFirstColumn="0" w:firstRowLastColumn="0" w:lastRowFirstColumn="0" w:lastRowLastColumn="0"/>
-              <w:rPr>
-                <w:rFonts w:ascii="Arial" w:hAnsi="Arial" w:cs="Arial"/>
-                <w:sz w:val="32"/>
-                <w:szCs w:val="32"/>
-                <w:lang w:val="de-CH"/>
-              </w:rPr>
-            </w:pPr>
-            <w:r>
-              <w:rPr>
-                <w:rFonts w:ascii="Arial" w:hAnsi="Arial" w:cs="Arial"/>
-                <w:sz w:val="32"/>
-                <w:szCs w:val="32"/>
-                <w:lang w:val="de-CH"/>
-              </w:rPr>
-              <w:t>{{</w:t>
-            </w:r>
-            <w:r>
-              <w:rPr>
-                <w:rFonts w:ascii="Arial" w:hAnsi="Arial" w:cs="Arial"/>
-                <w:sz w:val="32"/>
-                <w:szCs w:val="32"/>
-                <w:lang w:val="de-CH"/>
-              </w:rPr>
-              <w:t>1</w:t>
-            </w:r>
-            <w:r>
-              <w:rPr>
-                <w:rFonts w:ascii="Arial" w:hAnsi="Arial" w:cs="Arial"/>
-                <w:sz w:val="32"/>
-                <w:szCs w:val="32"/>
-                <w:lang w:val="de-CH"/>
-              </w:rPr>
-              <w:t>1}}</w:t>
-            </w:r>
-          </w:p>
-        </w:tc>
-        <w:tc>
-          <w:tcPr>
-            <w:tcW w:w="2338" w:type="dxa"/>
-          </w:tcPr>
-          <w:p>
-            <w:pPr>
-              <w:cnfStyle w:val="000000100000" w:firstRow="0" w:lastRow="0" w:firstColumn="0" w:lastColumn="0" w:oddVBand="0" w:evenVBand="0" w:oddHBand="1" w:evenHBand="0" w:firstRowFirstColumn="0" w:firstRowLastColumn="0" w:lastRowFirstColumn="0" w:lastRowLastColumn="0"/>
-              <w:rPr>
-                <w:rFonts w:ascii="Arial" w:hAnsi="Arial" w:cs="Arial"/>
-                <w:sz w:val="32"/>
-                <w:szCs w:val="32"/>
-                <w:lang w:val="de-CH"/>
-              </w:rPr>
-            </w:pPr>
-            <w:r>
-              <w:rPr>
-                <w:rFonts w:ascii="Arial" w:hAnsi="Arial" w:cs="Arial"/>
-                <w:sz w:val="32"/>
-                <w:szCs w:val="32"/>
-                <w:lang w:val="de-CH"/>
-              </w:rPr>
-              <w:t>{{</w:t>
-            </w:r>
-            <w:r>
-              <w:rPr>
-                <w:rFonts w:ascii="Arial" w:hAnsi="Arial" w:cs="Arial"/>
-                <w:sz w:val="32"/>
-                <w:szCs w:val="32"/>
-                <w:lang w:val="de-CH"/>
-              </w:rPr>
-              <w:t>1</w:t>
-            </w:r>
-            <w:r>
-              <w:rPr>
-                <w:rFonts w:ascii="Arial" w:hAnsi="Arial" w:cs="Arial"/>
-                <w:sz w:val="32"/>
-                <w:szCs w:val="32"/>
-                <w:lang w:val="de-CH"/>
-              </w:rPr>
-              <w:t>2</w:t>
-            </w:r>
-            <w:r>
-              <w:rPr>
-                <w:rFonts w:ascii="Arial" w:hAnsi="Arial" w:cs="Arial"/>
-                <w:sz w:val="32"/>
-                <w:szCs w:val="32"/>
-                <w:lang w:val="de-CH"/>
-              </w:rPr>
-              <w:t>}}</w:t>
-            </w:r>
-          </w:p>
-        </w:tc>
-        <w:tc>
-          <w:tcPr>
-            <w:tcW w:w="2338" w:type="dxa"/>
-          </w:tcPr>
-          <w:p>
-            <w:pPr>
-              <w:cnfStyle w:val="000000100000" w:firstRow="0" w:lastRow="0" w:firstColumn="0" w:lastColumn="0" w:oddVBand="0" w:evenVBand="0" w:oddHBand="1" w:evenHBand="0" w:firstRowFirstColumn="0" w:firstRowLastColumn="0" w:lastRowFirstColumn="0" w:lastRowLastColumn="0"/>
-              <w:rPr>
-                <w:rFonts w:ascii="Arial" w:hAnsi="Arial" w:cs="Arial"/>
-                <w:sz w:val="32"/>
-                <w:szCs w:val="32"/>
-                <w:lang w:val="de-CH"/>
-              </w:rPr>
-            </w:pPr>
-            <w:r>
-              <w:rPr>
-                <w:rFonts w:ascii="Arial" w:hAnsi="Arial" w:cs="Arial"/>
-                <w:sz w:val="32"/>
-                <w:szCs w:val="32"/>
-                <w:lang w:val="de-CH"/>
-              </w:rPr>
-              <w:t>{{</w:t>
-            </w:r>
-            <w:r>
-              <w:rPr>
-                <w:rFonts w:ascii="Arial" w:hAnsi="Arial" w:cs="Arial"/>
-                <w:sz w:val="32"/>
-                <w:szCs w:val="32"/>
-                <w:lang w:val="de-CH"/>
-              </w:rPr>
-              <w:t>1</w:t>
-            </w:r>
-            <w:r>
-              <w:rPr>
-                <w:rFonts w:ascii="Arial" w:hAnsi="Arial" w:cs="Arial"/>
-                <w:sz w:val="32"/>
-                <w:szCs w:val="32"/>
-                <w:lang w:val="de-CH"/>
-              </w:rPr>
-              <w:t>3</w:t>
-            </w:r>
-            <w:r>
-              <w:rPr>
-                <w:rFonts w:ascii="Arial" w:hAnsi="Arial" w:cs="Arial"/>
-                <w:sz w:val="32"/>
-                <w:szCs w:val="32"/>
-                <w:lang w:val="de-CH"/>
-              </w:rPr>
-              <w:t>}}</w:t>
-            </w:r>
-          </w:p>
-        </w:tc>
-      </w:tr>
-      <w:bookmarkEnd w:id="2"/>
-      <w:tr>
-        <w:tc>
-          <w:tcPr>
-            <w:cnfStyle w:val="001000000000" w:firstRow="0" w:lastRow="0" w:firstColumn="1" w:lastColumn="0" w:oddVBand="0" w:evenVBand="0" w:oddHBand="0" w:evenHBand="0" w:firstRowFirstColumn="0" w:firstRowLastColumn="0" w:lastRowFirstColumn="0" w:lastRowLastColumn="0"/>
-            <w:tcW w:w="2337" w:type="dxa"/>
-          </w:tcPr>
-          <w:p>
-            <w:pPr>
-              <w:rPr>
-                <w:rFonts w:ascii="Arial" w:hAnsi="Arial" w:cs="Arial"/>
-                <w:sz w:val="32"/>
-                <w:szCs w:val="32"/>
-                <w:lang w:val="de-CH"/>
-              </w:rPr>
-            </w:pPr>
-            <w:r>
-              <w:rPr>
-                <w:rFonts w:ascii="Arial" w:hAnsi="Arial" w:cs="Arial"/>
-                <w:sz w:val="32"/>
-                <w:szCs w:val="32"/>
-                <w:lang w:val="de-CH"/>
-              </w:rPr>
-              <w:t>{{</w:t>
-            </w:r>
-            <w:r>
-              <w:rPr>
-                <w:rFonts w:ascii="Arial" w:hAnsi="Arial" w:cs="Arial"/>
-                <w:sz w:val="32"/>
-                <w:szCs w:val="32"/>
-                <w:lang w:val="de-CH"/>
-              </w:rPr>
-              <w:t>2</w:t>
-            </w:r>
-            <w:r>
-              <w:rPr>
-                <w:rFonts w:ascii="Arial" w:hAnsi="Arial" w:cs="Arial"/>
-                <w:sz w:val="32"/>
-                <w:szCs w:val="32"/>
-                <w:lang w:val="de-CH"/>
-              </w:rPr>
-              <w:t>0}}</w:t>
-            </w:r>
-          </w:p>
-        </w:tc>
-        <w:tc>
-          <w:tcPr>
-            <w:tcW w:w="2337" w:type="dxa"/>
-          </w:tcPr>
-          <w:p>
-            <w:pPr>
-              <w:cnfStyle w:val="000000000000" w:firstRow="0" w:lastRow="0" w:firstColumn="0" w:lastColumn="0" w:oddVBand="0" w:evenVBand="0" w:oddHBand="0" w:evenHBand="0" w:firstRowFirstColumn="0" w:firstRowLastColumn="0" w:lastRowFirstColumn="0" w:lastRowLastColumn="0"/>
-              <w:rPr>
-                <w:rFonts w:ascii="Arial" w:hAnsi="Arial" w:cs="Arial"/>
-                <w:sz w:val="32"/>
-                <w:szCs w:val="32"/>
-                <w:lang w:val="de-CH"/>
-              </w:rPr>
-            </w:pPr>
-            <w:r>
-              <w:rPr>
-                <w:rFonts w:ascii="Arial" w:hAnsi="Arial" w:cs="Arial"/>
-                <w:sz w:val="32"/>
-                <w:szCs w:val="32"/>
-                <w:lang w:val="de-CH"/>
-              </w:rPr>
-              <w:t>{{</w:t>
-            </w:r>
-            <w:r>
-              <w:rPr>
-                <w:rFonts w:ascii="Arial" w:hAnsi="Arial" w:cs="Arial"/>
-                <w:sz w:val="32"/>
-                <w:szCs w:val="32"/>
-                <w:lang w:val="de-CH"/>
-              </w:rPr>
-              <w:t>2</w:t>
-            </w:r>
-            <w:r>
-              <w:rPr>
-                <w:rFonts w:ascii="Arial" w:hAnsi="Arial" w:cs="Arial"/>
-                <w:sz w:val="32"/>
-                <w:szCs w:val="32"/>
-                <w:lang w:val="de-CH"/>
-              </w:rPr>
-              <w:t>1}}</w:t>
-            </w:r>
-          </w:p>
-        </w:tc>
-        <w:tc>
-          <w:tcPr>
-            <w:tcW w:w="2338" w:type="dxa"/>
-          </w:tcPr>
-          <w:p>
-            <w:pPr>
-              <w:cnfStyle w:val="000000000000" w:firstRow="0" w:lastRow="0" w:firstColumn="0" w:lastColumn="0" w:oddVBand="0" w:evenVBand="0" w:oddHBand="0" w:evenHBand="0" w:firstRowFirstColumn="0" w:firstRowLastColumn="0" w:lastRowFirstColumn="0" w:lastRowLastColumn="0"/>
-              <w:rPr>
-                <w:rFonts w:ascii="Arial" w:hAnsi="Arial" w:cs="Arial"/>
-                <w:sz w:val="32"/>
-                <w:szCs w:val="32"/>
-                <w:lang w:val="de-CH"/>
-              </w:rPr>
-            </w:pPr>
-            <w:r>
-              <w:rPr>
-                <w:rFonts w:ascii="Arial" w:hAnsi="Arial" w:cs="Arial"/>
-                <w:sz w:val="32"/>
-                <w:szCs w:val="32"/>
-                <w:lang w:val="de-CH"/>
-              </w:rPr>
-              <w:t>{{</w:t>
-            </w:r>
-            <w:r>
-              <w:rPr>
-                <w:rFonts w:ascii="Arial" w:hAnsi="Arial" w:cs="Arial"/>
-                <w:sz w:val="32"/>
-                <w:szCs w:val="32"/>
-                <w:lang w:val="de-CH"/>
-              </w:rPr>
-              <w:t>2</w:t>
-            </w:r>
-            <w:r>
-              <w:rPr>
-                <w:rFonts w:ascii="Arial" w:hAnsi="Arial" w:cs="Arial"/>
-                <w:sz w:val="32"/>
-                <w:szCs w:val="32"/>
-                <w:lang w:val="de-CH"/>
-              </w:rPr>
-              <w:t>2}}</w:t>
-            </w:r>
-          </w:p>
-        </w:tc>
-        <w:tc>
-          <w:tcPr>
-            <w:tcW w:w="2338" w:type="dxa"/>
-          </w:tcPr>
-          <w:p>
-            <w:pPr>
-              <w:cnfStyle w:val="000000000000" w:firstRow="0" w:lastRow="0" w:firstColumn="0" w:lastColumn="0" w:oddVBand="0" w:evenVBand="0" w:oddHBand="0" w:evenHBand="0" w:firstRowFirstColumn="0" w:firstRowLastColumn="0" w:lastRowFirstColumn="0" w:lastRowLastColumn="0"/>
-              <w:rPr>
-                <w:rFonts w:ascii="Arial" w:hAnsi="Arial" w:cs="Arial"/>
-                <w:sz w:val="32"/>
-                <w:szCs w:val="32"/>
-                <w:lang w:val="de-CH"/>
-              </w:rPr>
-            </w:pPr>
-            <w:r>
-              <w:rPr>
-                <w:rFonts w:ascii="Arial" w:hAnsi="Arial" w:cs="Arial"/>
-                <w:sz w:val="32"/>
-                <w:szCs w:val="32"/>
-                <w:lang w:val="de-CH"/>
-              </w:rPr>
-              <w:t>{{</w:t>
-            </w:r>
-            <w:r>
-              <w:rPr>
-                <w:rFonts w:ascii="Arial" w:hAnsi="Arial" w:cs="Arial"/>
-                <w:sz w:val="32"/>
-                <w:szCs w:val="32"/>
-                <w:lang w:val="de-CH"/>
-              </w:rPr>
-              <w:t>2</w:t>
-            </w:r>
-            <w:r>
-              <w:rPr>
-                <w:rFonts w:ascii="Arial" w:hAnsi="Arial" w:cs="Arial"/>
-                <w:sz w:val="32"/>
-                <w:szCs w:val="32"/>
-                <w:lang w:val="de-CH"/>
-              </w:rPr>
-              <w:t>3}}</w:t>
-            </w:r>
-          </w:p>
-        </w:tc>
-      </w:tr>
-      <w:tr>
-        <w:trPr>
-          <w:cnfStyle w:val="000000100000" w:firstRow="0" w:lastRow="0" w:firstColumn="0" w:lastColumn="0" w:oddVBand="0" w:evenVBand="0" w:oddHBand="1" w:evenHBand="0" w:firstRowFirstColumn="0" w:firstRowLastColumn="0" w:lastRowFirstColumn="0" w:lastRowLastColumn="0"/>
-        </w:trPr>
-        <w:tc>
-          <w:tcPr>
-            <w:cnfStyle w:val="001000000000" w:firstRow="0" w:lastRow="0" w:firstColumn="1" w:lastColumn="0" w:oddVBand="0" w:evenVBand="0" w:oddHBand="0" w:evenHBand="0" w:firstRowFirstColumn="0" w:firstRowLastColumn="0" w:lastRowFirstColumn="0" w:lastRowLastColumn="0"/>
-            <w:tcW w:w="2337" w:type="dxa"/>
-          </w:tcPr>
-          <w:p>
-            <w:pPr>
-              <w:rPr>
-                <w:rFonts w:ascii="Arial" w:hAnsi="Arial" w:cs="Arial"/>
-                <w:sz w:val="32"/>
-                <w:szCs w:val="32"/>
-                <w:lang w:val="de-CH"/>
-              </w:rPr>
-            </w:pPr>
-            <w:r>
-              <w:rPr>
-                <w:rFonts w:ascii="Arial" w:hAnsi="Arial" w:cs="Arial"/>
-                <w:sz w:val="32"/>
-                <w:szCs w:val="32"/>
-                <w:lang w:val="de-CH"/>
-              </w:rPr>
-              <w:t>{{</w:t>
-            </w:r>
-            <w:r>
-              <w:rPr>
-                <w:rFonts w:ascii="Arial" w:hAnsi="Arial" w:cs="Arial"/>
-                <w:sz w:val="32"/>
-                <w:szCs w:val="32"/>
-                <w:lang w:val="de-CH"/>
-              </w:rPr>
-              <w:t>3</w:t>
-            </w:r>
-            <w:r>
-              <w:rPr>
-                <w:rFonts w:ascii="Arial" w:hAnsi="Arial" w:cs="Arial"/>
-                <w:sz w:val="32"/>
-                <w:szCs w:val="32"/>
-                <w:lang w:val="de-CH"/>
-              </w:rPr>
-              <w:t>0}}</w:t>
-            </w:r>
-          </w:p>
-        </w:tc>
-        <w:tc>
-          <w:tcPr>
-            <w:tcW w:w="2337" w:type="dxa"/>
-          </w:tcPr>
-          <w:p>
-            <w:pPr>
-              <w:cnfStyle w:val="000000100000" w:firstRow="0" w:lastRow="0" w:firstColumn="0" w:lastColumn="0" w:oddVBand="0" w:evenVBand="0" w:oddHBand="1" w:evenHBand="0" w:firstRowFirstColumn="0" w:firstRowLastColumn="0" w:lastRowFirstColumn="0" w:lastRowLastColumn="0"/>
-              <w:rPr>
-                <w:rFonts w:ascii="Arial" w:hAnsi="Arial" w:cs="Arial"/>
-                <w:sz w:val="32"/>
-                <w:szCs w:val="32"/>
-                <w:lang w:val="de-CH"/>
-              </w:rPr>
-            </w:pPr>
-            <w:r>
-              <w:rPr>
-                <w:rFonts w:ascii="Arial" w:hAnsi="Arial" w:cs="Arial"/>
-                <w:sz w:val="32"/>
-                <w:szCs w:val="32"/>
-                <w:lang w:val="de-CH"/>
-              </w:rPr>
-              <w:t>{{</w:t>
-            </w:r>
-            <w:r>
-              <w:rPr>
-                <w:rFonts w:ascii="Arial" w:hAnsi="Arial" w:cs="Arial"/>
-                <w:sz w:val="32"/>
-                <w:szCs w:val="32"/>
-                <w:lang w:val="de-CH"/>
-              </w:rPr>
-              <w:t>3</w:t>
-            </w:r>
-            <w:r>
-              <w:rPr>
-                <w:rFonts w:ascii="Arial" w:hAnsi="Arial" w:cs="Arial"/>
-                <w:sz w:val="32"/>
-                <w:szCs w:val="32"/>
-                <w:lang w:val="de-CH"/>
-              </w:rPr>
-              <w:t>1}}</w:t>
-            </w:r>
-          </w:p>
-        </w:tc>
-        <w:tc>
-          <w:tcPr>
-            <w:tcW w:w="2338" w:type="dxa"/>
-          </w:tcPr>
-          <w:p>
-            <w:pPr>
-              <w:cnfStyle w:val="000000100000" w:firstRow="0" w:lastRow="0" w:firstColumn="0" w:lastColumn="0" w:oddVBand="0" w:evenVBand="0" w:oddHBand="1" w:evenHBand="0" w:firstRowFirstColumn="0" w:firstRowLastColumn="0" w:lastRowFirstColumn="0" w:lastRowLastColumn="0"/>
-              <w:rPr>
-                <w:rFonts w:ascii="Arial" w:hAnsi="Arial" w:cs="Arial"/>
-                <w:sz w:val="32"/>
-                <w:szCs w:val="32"/>
-                <w:lang w:val="de-CH"/>
-              </w:rPr>
-            </w:pPr>
-            <w:r>
-              <w:rPr>
-                <w:rFonts w:ascii="Arial" w:hAnsi="Arial" w:cs="Arial"/>
-                <w:sz w:val="32"/>
-                <w:szCs w:val="32"/>
-                <w:lang w:val="de-CH"/>
-              </w:rPr>
-              <w:t>{{</w:t>
-            </w:r>
-            <w:r>
-              <w:rPr>
-                <w:rFonts w:ascii="Arial" w:hAnsi="Arial" w:cs="Arial"/>
-                <w:sz w:val="32"/>
-                <w:szCs w:val="32"/>
-                <w:lang w:val="de-CH"/>
-              </w:rPr>
-              <w:t>3</w:t>
-            </w:r>
-            <w:r>
-              <w:rPr>
-                <w:rFonts w:ascii="Arial" w:hAnsi="Arial" w:cs="Arial"/>
-                <w:sz w:val="32"/>
-                <w:szCs w:val="32"/>
-                <w:lang w:val="de-CH"/>
-              </w:rPr>
-              <w:t>2}}</w:t>
-            </w:r>
-          </w:p>
-        </w:tc>
-        <w:tc>
-          <w:tcPr>
-            <w:tcW w:w="2338" w:type="dxa"/>
-          </w:tcPr>
-          <w:p>
-            <w:pPr>
-              <w:cnfStyle w:val="000000100000" w:firstRow="0" w:lastRow="0" w:firstColumn="0" w:lastColumn="0" w:oddVBand="0" w:evenVBand="0" w:oddHBand="1" w:evenHBand="0" w:firstRowFirstColumn="0" w:firstRowLastColumn="0" w:lastRowFirstColumn="0" w:lastRowLastColumn="0"/>
-              <w:rPr>
-                <w:rFonts w:ascii="Arial" w:hAnsi="Arial" w:cs="Arial"/>
-                <w:sz w:val="32"/>
-                <w:szCs w:val="32"/>
-                <w:lang w:val="de-CH"/>
-              </w:rPr>
-            </w:pPr>
-            <w:r>
-              <w:rPr>
-                <w:rFonts w:ascii="Arial" w:hAnsi="Arial" w:cs="Arial"/>
-                <w:sz w:val="32"/>
-                <w:szCs w:val="32"/>
-                <w:lang w:val="de-CH"/>
-              </w:rPr>
-              <w:t>{{</w:t>
-            </w:r>
-            <w:r>
-              <w:rPr>
-                <w:rFonts w:ascii="Arial" w:hAnsi="Arial" w:cs="Arial"/>
-                <w:sz w:val="32"/>
-                <w:szCs w:val="32"/>
-                <w:lang w:val="de-CH"/>
-              </w:rPr>
-              <w:t>3</w:t>
-            </w:r>
-            <w:r>
-              <w:rPr>
-                <w:rFonts w:ascii="Arial" w:hAnsi="Arial" w:cs="Arial"/>
-                <w:sz w:val="32"/>
-                <w:szCs w:val="32"/>
-                <w:lang w:val="de-CH"/>
-              </w:rPr>
-              <w:t>3}}</w:t>
-            </w:r>
-          </w:p>
-        </w:tc>
-      </w:tr>
-      <w:tr>
-        <w:tc>
-          <w:tcPr>
-            <w:cnfStyle w:val="001000000000" w:firstRow="0" w:lastRow="0" w:firstColumn="1" w:lastColumn="0" w:oddVBand="0" w:evenVBand="0" w:oddHBand="0" w:evenHBand="0" w:firstRowFirstColumn="0" w:firstRowLastColumn="0" w:lastRowFirstColumn="0" w:lastRowLastColumn="0"/>
-            <w:tcW w:w="2337" w:type="dxa"/>
-          </w:tcPr>
-          <w:p>
-            <w:pPr>
-              <w:rPr>
-                <w:rFonts w:ascii="Arial" w:hAnsi="Arial" w:cs="Arial"/>
-                <w:sz w:val="32"/>
-                <w:szCs w:val="32"/>
-                <w:lang w:val="de-CH"/>
-              </w:rPr>
-            </w:pPr>
-          </w:p>
-        </w:tc>
-        <w:tc>
-          <w:tcPr>
-            <w:tcW w:w="2337" w:type="dxa"/>
-          </w:tcPr>
-          <w:p>
-            <w:pPr>
-              <w:cnfStyle w:val="000000000000" w:firstRow="0" w:lastRow="0" w:firstColumn="0" w:lastColumn="0" w:oddVBand="0" w:evenVBand="0" w:oddHBand="0" w:evenHBand="0" w:firstRowFirstColumn="0" w:firstRowLastColumn="0" w:lastRowFirstColumn="0" w:lastRowLastColumn="0"/>
-              <w:rPr>
-                <w:rFonts w:ascii="Arial" w:hAnsi="Arial" w:cs="Arial"/>
-                <w:sz w:val="32"/>
-                <w:szCs w:val="32"/>
-                <w:lang w:val="de-CH"/>
-              </w:rPr>
-            </w:pPr>
-          </w:p>
-        </w:tc>
-        <w:tc>
-          <w:tcPr>
-            <w:tcW w:w="2338" w:type="dxa"/>
-          </w:tcPr>
-          <w:p>
-            <w:pPr>
-              <w:cnfStyle w:val="000000000000" w:firstRow="0" w:lastRow="0" w:firstColumn="0" w:lastColumn="0" w:oddVBand="0" w:evenVBand="0" w:oddHBand="0" w:evenHBand="0" w:firstRowFirstColumn="0" w:firstRowLastColumn="0" w:lastRowFirstColumn="0" w:lastRowLastColumn="0"/>
-              <w:rPr>
-                <w:rFonts w:ascii="Arial" w:hAnsi="Arial" w:cs="Arial"/>
-                <w:sz w:val="32"/>
-                <w:szCs w:val="32"/>
-                <w:lang w:val="de-CH"/>
-              </w:rPr>
-            </w:pPr>
-          </w:p>
-        </w:tc>
-        <w:tc>
-          <w:tcPr>
-            <w:tcW w:w="2338" w:type="dxa"/>
-          </w:tcPr>
-          <w:p>
-            <w:pPr>
-              <w:cnfStyle w:val="000000000000" w:firstRow="0" w:lastRow="0" w:firstColumn="0" w:lastColumn="0" w:oddVBand="0" w:evenVBand="0" w:oddHBand="0" w:evenHBand="0" w:firstRowFirstColumn="0" w:firstRowLastColumn="0" w:lastRowFirstColumn="0" w:lastRowLastColumn="0"/>
-              <w:rPr>
-                <w:rFonts w:ascii="Arial" w:hAnsi="Arial" w:cs="Arial"/>
-                <w:sz w:val="32"/>
-                <w:szCs w:val="32"/>
-                <w:lang w:val="de-CH"/>
-              </w:rPr>
-            </w:pPr>
-          </w:p>
-        </w:tc>
-      </w:tr>
-      <w:tr>
-        <w:trPr>
-          <w:cnfStyle w:val="000000100000" w:firstRow="0" w:lastRow="0" w:firstColumn="0" w:lastColumn="0" w:oddVBand="0" w:evenVBand="0" w:oddHBand="1" w:evenHBand="0" w:firstRowFirstColumn="0" w:firstRowLastColumn="0" w:lastRowFirstColumn="0" w:lastRowLastColumn="0"/>
-        </w:trPr>
-        <w:tc>
-          <w:tcPr>
-            <w:cnfStyle w:val="001000000000" w:firstRow="0" w:lastRow="0" w:firstColumn="1" w:lastColumn="0" w:oddVBand="0" w:evenVBand="0" w:oddHBand="0" w:evenHBand="0" w:firstRowFirstColumn="0" w:firstRowLastColumn="0" w:lastRowFirstColumn="0" w:lastRowLastColumn="0"/>
-            <w:tcW w:w="2337" w:type="dxa"/>
-          </w:tcPr>
-          <w:p>
-            <w:pPr>
-              <w:rPr>
-                <w:rFonts w:ascii="Arial" w:hAnsi="Arial" w:cs="Arial"/>
-                <w:sz w:val="32"/>
-                <w:szCs w:val="32"/>
-                <w:lang w:val="de-CH"/>
-              </w:rPr>
-            </w:pPr>
-          </w:p>
-        </w:tc>
-        <w:tc>
-          <w:tcPr>
-            <w:tcW w:w="2337" w:type="dxa"/>
-          </w:tcPr>
-          <w:p>
-            <w:pPr>
-              <w:cnfStyle w:val="000000100000" w:firstRow="0" w:lastRow="0" w:firstColumn="0" w:lastColumn="0" w:oddVBand="0" w:evenVBand="0" w:oddHBand="1" w:evenHBand="0" w:firstRowFirstColumn="0" w:firstRowLastColumn="0" w:lastRowFirstColumn="0" w:lastRowLastColumn="0"/>
-              <w:rPr>
-                <w:rFonts w:ascii="Arial" w:hAnsi="Arial" w:cs="Arial"/>
-                <w:sz w:val="32"/>
-                <w:szCs w:val="32"/>
-                <w:lang w:val="de-CH"/>
-              </w:rPr>
-            </w:pPr>
-          </w:p>
-        </w:tc>
-        <w:tc>
-          <w:tcPr>
-            <w:tcW w:w="2338" w:type="dxa"/>
-          </w:tcPr>
-          <w:p>
-            <w:pPr>
-              <w:cnfStyle w:val="000000100000" w:firstRow="0" w:lastRow="0" w:firstColumn="0" w:lastColumn="0" w:oddVBand="0" w:evenVBand="0" w:oddHBand="1" w:evenHBand="0" w:firstRowFirstColumn="0" w:firstRowLastColumn="0" w:lastRowFirstColumn="0" w:lastRowLastColumn="0"/>
-              <w:rPr>
-                <w:rFonts w:ascii="Arial" w:hAnsi="Arial" w:cs="Arial"/>
-                <w:sz w:val="32"/>
-                <w:szCs w:val="32"/>
-                <w:lang w:val="de-CH"/>
-              </w:rPr>
-            </w:pPr>
-          </w:p>
-        </w:tc>
-        <w:tc>
-          <w:tcPr>
-            <w:tcW w:w="2338" w:type="dxa"/>
-          </w:tcPr>
-          <w:p>
-            <w:pPr>
-              <w:cnfStyle w:val="000000100000" w:firstRow="0" w:lastRow="0" w:firstColumn="0" w:lastColumn="0" w:oddVBand="0" w:evenVBand="0" w:oddHBand="1" w:evenHBand="0" w:firstRowFirstColumn="0" w:firstRowLastColumn="0" w:lastRowFirstColumn="0" w:lastRowLastColumn="0"/>
-              <w:rPr>
-                <w:rFonts w:ascii="Arial" w:hAnsi="Arial" w:cs="Arial"/>
-                <w:sz w:val="32"/>
-                <w:szCs w:val="32"/>
-                <w:lang w:val="de-CH"/>
-              </w:rPr>
-            </w:pPr>
-          </w:p>
-        </w:tc>
-      </w:tr>
-      <w:tr>
-        <w:tc>
-          <w:tcPr>
-            <w:cnfStyle w:val="001000000000" w:firstRow="0" w:lastRow="0" w:firstColumn="1" w:lastColumn="0" w:oddVBand="0" w:evenVBand="0" w:oddHBand="0" w:evenHBand="0" w:firstRowFirstColumn="0" w:firstRowLastColumn="0" w:lastRowFirstColumn="0" w:lastRowLastColumn="0"/>
-            <w:tcW w:w="2337" w:type="dxa"/>
-          </w:tcPr>
-          <w:p>
-            <w:pPr>
-              <w:rPr>
-                <w:rFonts w:ascii="Arial" w:hAnsi="Arial" w:cs="Arial"/>
-                <w:sz w:val="32"/>
-                <w:szCs w:val="32"/>
-                <w:lang w:val="de-CH"/>
-              </w:rPr>
-            </w:pPr>
-          </w:p>
-        </w:tc>
-        <w:tc>
-          <w:tcPr>
-            <w:tcW w:w="2337" w:type="dxa"/>
-          </w:tcPr>
-          <w:p>
-            <w:pPr>
-              <w:cnfStyle w:val="000000000000" w:firstRow="0" w:lastRow="0" w:firstColumn="0" w:lastColumn="0" w:oddVBand="0" w:evenVBand="0" w:oddHBand="0" w:evenHBand="0" w:firstRowFirstColumn="0" w:firstRowLastColumn="0" w:lastRowFirstColumn="0" w:lastRowLastColumn="0"/>
-              <w:rPr>
-                <w:rFonts w:ascii="Arial" w:hAnsi="Arial" w:cs="Arial"/>
-                <w:sz w:val="32"/>
-                <w:szCs w:val="32"/>
-                <w:lang w:val="de-CH"/>
-              </w:rPr>
-            </w:pPr>
-          </w:p>
-        </w:tc>
-        <w:tc>
-          <w:tcPr>
-            <w:tcW w:w="2338" w:type="dxa"/>
-          </w:tcPr>
-          <w:p>
-            <w:pPr>
-              <w:cnfStyle w:val="000000000000" w:firstRow="0" w:lastRow="0" w:firstColumn="0" w:lastColumn="0" w:oddVBand="0" w:evenVBand="0" w:oddHBand="0" w:evenHBand="0" w:firstRowFirstColumn="0" w:firstRowLastColumn="0" w:lastRowFirstColumn="0" w:lastRowLastColumn="0"/>
-              <w:rPr>
-                <w:rFonts w:ascii="Arial" w:hAnsi="Arial" w:cs="Arial"/>
-                <w:sz w:val="32"/>
-                <w:szCs w:val="32"/>
-                <w:lang w:val="de-CH"/>
-              </w:rPr>
-            </w:pPr>
-          </w:p>
-        </w:tc>
-        <w:tc>
-          <w:tcPr>
-            <w:tcW w:w="2338" w:type="dxa"/>
-          </w:tcPr>
-          <w:p>
-            <w:pPr>
-              <w:cnfStyle w:val="000000000000" w:firstRow="0" w:lastRow="0" w:firstColumn="0" w:lastColumn="0" w:oddVBand="0" w:evenVBand="0" w:oddHBand="0" w:evenHBand="0" w:firstRowFirstColumn="0" w:firstRowLastColumn="0" w:lastRowFirstColumn="0" w:lastRowLastColumn="0"/>
-              <w:rPr>
-                <w:rFonts w:ascii="Arial" w:hAnsi="Arial" w:cs="Arial"/>
-                <w:sz w:val="32"/>
-                <w:szCs w:val="32"/>
-                <w:lang w:val="de-CH"/>
-              </w:rPr>
-            </w:pPr>
-          </w:p>
-        </w:tc>
-      </w:tr>
-      <w:tr>
-        <w:trPr>
-          <w:cnfStyle w:val="000000100000" w:firstRow="0" w:lastRow="0" w:firstColumn="0" w:lastColumn="0" w:oddVBand="0" w:evenVBand="0" w:oddHBand="1" w:evenHBand="0" w:firstRowFirstColumn="0" w:firstRowLastColumn="0" w:lastRowFirstColumn="0" w:lastRowLastColumn="0"/>
-        </w:trPr>
-        <w:tc>
-          <w:tcPr>
-            <w:cnfStyle w:val="001000000000" w:firstRow="0" w:lastRow="0" w:firstColumn="1" w:lastColumn="0" w:oddVBand="0" w:evenVBand="0" w:oddHBand="0" w:evenHBand="0" w:firstRowFirstColumn="0" w:firstRowLastColumn="0" w:lastRowFirstColumn="0" w:lastRowLastColumn="0"/>
-            <w:tcW w:w="2337" w:type="dxa"/>
-          </w:tcPr>
-          <w:p>
-            <w:pPr>
-              <w:rPr>
-                <w:rFonts w:ascii="Arial" w:hAnsi="Arial" w:cs="Arial"/>
-                <w:sz w:val="32"/>
-                <w:szCs w:val="32"/>
-                <w:lang w:val="de-CH"/>
-              </w:rPr>
-            </w:pPr>
-            <w:r>
-              <w:rPr>
-                <w:rFonts w:ascii="Arial" w:hAnsi="Arial" w:cs="Arial"/>
-                <w:sz w:val="32"/>
-                <w:szCs w:val="32"/>
-                <w:lang w:val="de-CH"/>
-              </w:rPr>
-              <w:t>{{</w:t>
-            </w:r>
-            <w:r>
-              <w:rPr>
-                <w:rFonts w:ascii="Arial" w:hAnsi="Arial" w:cs="Arial"/>
-                <w:sz w:val="32"/>
-                <w:szCs w:val="32"/>
-                <w:lang w:val="de-CH"/>
-              </w:rPr>
-              <w:t>8</w:t>
-            </w:r>
-            <w:r>
-              <w:rPr>
-                <w:rFonts w:ascii="Arial" w:hAnsi="Arial" w:cs="Arial"/>
-                <w:sz w:val="32"/>
-                <w:szCs w:val="32"/>
-                <w:lang w:val="de-CH"/>
-              </w:rPr>
-              <w:t>0}}</w:t>
-            </w:r>
-          </w:p>
-        </w:tc>
-        <w:tc>
-          <w:tcPr>
-            <w:tcW w:w="2337" w:type="dxa"/>
-          </w:tcPr>
-          <w:p>
-            <w:pPr>
-              <w:cnfStyle w:val="000000100000" w:firstRow="0" w:lastRow="0" w:firstColumn="0" w:lastColumn="0" w:oddVBand="0" w:evenVBand="0" w:oddHBand="1" w:evenHBand="0" w:firstRowFirstColumn="0" w:firstRowLastColumn="0" w:lastRowFirstColumn="0" w:lastRowLastColumn="0"/>
-              <w:rPr>
-                <w:rFonts w:ascii="Arial" w:hAnsi="Arial" w:cs="Arial"/>
-                <w:sz w:val="32"/>
-                <w:szCs w:val="32"/>
-                <w:lang w:val="de-CH"/>
-              </w:rPr>
-            </w:pPr>
-            <w:r>
-              <w:rPr>
-                <w:rFonts w:ascii="Arial" w:hAnsi="Arial" w:cs="Arial"/>
-                <w:sz w:val="32"/>
-                <w:szCs w:val="32"/>
-                <w:lang w:val="de-CH"/>
-              </w:rPr>
-              <w:t>{{</w:t>
-            </w:r>
-            <w:r>
-              <w:rPr>
-                <w:rFonts w:ascii="Arial" w:hAnsi="Arial" w:cs="Arial"/>
-                <w:sz w:val="32"/>
-                <w:szCs w:val="32"/>
-                <w:lang w:val="de-CH"/>
-              </w:rPr>
-              <w:t>8</w:t>
-            </w:r>
-            <w:r>
-              <w:rPr>
-                <w:rFonts w:ascii="Arial" w:hAnsi="Arial" w:cs="Arial"/>
-                <w:sz w:val="32"/>
-                <w:szCs w:val="32"/>
-                <w:lang w:val="de-CH"/>
-              </w:rPr>
-              <w:t>1}}</w:t>
-            </w:r>
-          </w:p>
-        </w:tc>
-        <w:tc>
-          <w:tcPr>
-            <w:tcW w:w="2338" w:type="dxa"/>
-          </w:tcPr>
-          <w:p>
-            <w:pPr>
-              <w:cnfStyle w:val="000000100000" w:firstRow="0" w:lastRow="0" w:firstColumn="0" w:lastColumn="0" w:oddVBand="0" w:evenVBand="0" w:oddHBand="1" w:evenHBand="0" w:firstRowFirstColumn="0" w:firstRowLastColumn="0" w:lastRowFirstColumn="0" w:lastRowLastColumn="0"/>
-              <w:rPr>
-                <w:rFonts w:ascii="Arial" w:hAnsi="Arial" w:cs="Arial"/>
-                <w:sz w:val="32"/>
-                <w:szCs w:val="32"/>
-                <w:lang w:val="de-CH"/>
-              </w:rPr>
-            </w:pPr>
-            <w:r>
-              <w:rPr>
-                <w:rFonts w:ascii="Arial" w:hAnsi="Arial" w:cs="Arial"/>
-                <w:sz w:val="32"/>
-                <w:szCs w:val="32"/>
-                <w:lang w:val="de-CH"/>
-              </w:rPr>
-              <w:t>{{</w:t>
-            </w:r>
-            <w:r>
-              <w:rPr>
-                <w:rFonts w:ascii="Arial" w:hAnsi="Arial" w:cs="Arial"/>
-                <w:sz w:val="32"/>
-                <w:szCs w:val="32"/>
-                <w:lang w:val="de-CH"/>
-              </w:rPr>
-              <w:t>8</w:t>
-            </w:r>
-            <w:r>
-              <w:rPr>
-                <w:rFonts w:ascii="Arial" w:hAnsi="Arial" w:cs="Arial"/>
-                <w:sz w:val="32"/>
-                <w:szCs w:val="32"/>
-                <w:lang w:val="de-CH"/>
-              </w:rPr>
-              <w:t>2}}</w:t>
-            </w:r>
-          </w:p>
-        </w:tc>
-        <w:tc>
-          <w:tcPr>
-            <w:tcW w:w="2338" w:type="dxa"/>
-          </w:tcPr>
-          <w:p>
-            <w:pPr>
-              <w:cnfStyle w:val="000000100000" w:firstRow="0" w:lastRow="0" w:firstColumn="0" w:lastColumn="0" w:oddVBand="0" w:evenVBand="0" w:oddHBand="1" w:evenHBand="0" w:firstRowFirstColumn="0" w:firstRowLastColumn="0" w:lastRowFirstColumn="0" w:lastRowLastColumn="0"/>
-              <w:rPr>
-                <w:rFonts w:ascii="Arial" w:hAnsi="Arial" w:cs="Arial"/>
-                <w:sz w:val="32"/>
-                <w:szCs w:val="32"/>
-                <w:lang w:val="de-CH"/>
-              </w:rPr>
-            </w:pPr>
-            <w:r>
-              <w:rPr>
-                <w:rFonts w:ascii="Arial" w:hAnsi="Arial" w:cs="Arial"/>
-                <w:sz w:val="32"/>
-                <w:szCs w:val="32"/>
-                <w:lang w:val="de-CH"/>
-              </w:rPr>
-              <w:t>{{</w:t>
-            </w:r>
-            <w:r>
-              <w:rPr>
-                <w:rFonts w:ascii="Arial" w:hAnsi="Arial" w:cs="Arial"/>
-                <w:sz w:val="32"/>
-                <w:szCs w:val="32"/>
-                <w:lang w:val="de-CH"/>
-              </w:rPr>
-              <w:t>8</w:t>
-            </w:r>
-            <w:r>
-              <w:rPr>
-                <w:rFonts w:ascii="Arial" w:hAnsi="Arial" w:cs="Arial"/>
-                <w:sz w:val="32"/>
-                <w:szCs w:val="32"/>
-                <w:lang w:val="de-CH"/>
-              </w:rPr>
-              <w:t>3}}</w:t>
-            </w:r>
-          </w:p>
-        </w:tc>
-      </w:tr>
-    </w:tbl>
-    <w:p>
-      <w:pPr>
-        <w:rPr>
-          <w:rFonts w:ascii="Arial" w:hAnsi="Arial" w:cs="Arial"/>
-          <w:sz w:val="32"/>
-          <w:szCs w:val="32"/>
-          <w:lang w:val="de-CH"/>
-        </w:rPr>
-      </w:pPr>
-    </w:p>
-    <w:p>
-      <w:pPr>
-        <w:rPr>
-          <w:rFonts w:ascii="Arial" w:hAnsi="Arial" w:cs="Arial"/>
-          <w:sz w:val="32"/>
-          <w:szCs w:val="32"/>
-          <w:lang w:val="de-CH"/>
-        </w:rPr>
-      </w:pPr>
-      <w:r>
-        <w:rPr>
-          <w:rFonts w:ascii="Arial" w:hAnsi="Arial" w:cs="Arial"/>
-          <w:sz w:val="32"/>
-          <w:szCs w:val="32"/>
-          <w:lang w:val="de-CH"/>
-        </w:rPr>
-        <w:t>{{a1}}</w:t>
-      </w:r>
-    </w:p>
-    <w:p>
-      <w:pPr>
-        <w:rPr>
-          <w:rFonts w:ascii="Arial" w:hAnsi="Arial" w:cs="Arial"/>
-          <w:sz w:val="32"/>
-          <w:szCs w:val="32"/>
-          <w:lang w:val="de-CH"/>
-        </w:rPr>
-      </w:pPr>
-      <w:r>
-        <w:rPr>
-          <w:rFonts w:ascii="Arial" w:hAnsi="Arial" w:cs="Arial"/>
-          <w:sz w:val="32"/>
-          <w:szCs w:val="32"/>
-          <w:lang w:val="de-CH"/>
-        </w:rPr>
-        <w:t>{{01}}</w:t>
-      </w:r>
-    </w:p>
-    <w:bookmarkEnd w:id="1"/>
-    <w:p>
-      <w:pPr>
-        <w:rPr>
-          <w:rFonts w:ascii="Arial" w:hAnsi="Arial" w:cs="Arial"/>
-          <w:sz w:val="32"/>
-          <w:szCs w:val="32"/>
-          <w:lang w:val="de-CH"/>
-        </w:rPr>
-      </w:pPr>
-    </w:p>
-    <w:p>
-      <w:pPr>
-        <w:rPr>
-          <w:rFonts w:ascii="Arial" w:hAnsi="Arial" w:cs="Arial"/>
-          <w:sz w:val="32"/>
-          <w:szCs w:val="32"/>
-        </w:rPr>
-      </w:pPr>
-      <w:proofErr w:type="gramStart"/>
-      <w:r>
-        <w:rPr>
-          <w:rFonts w:ascii="Arial" w:hAnsi="Arial" w:cs="Arial"/>
-          <w:sz w:val="32"/>
-          <w:szCs w:val="32"/>
-        </w:rPr>
-        <w:t>  For</w:t>
-      </w:r>
-      <w:proofErr w:type="gramEnd"/>
-      <w:r>
-        <w:rPr>
-          <w:rFonts w:ascii="Arial" w:hAnsi="Arial" w:cs="Arial"/>
-          <w:sz w:val="32"/>
-          <w:szCs w:val="32"/>
-        </w:rPr>
-        <w:t> the header row: {{col_index0row_index0}}, {{col_index1row_index0}}, {{col_index2row_index0}}, etc.</w:t>
-      </w:r>
-    </w:p>
-    <w:p>
-      <w:pPr>
-        <w:rPr>
-          <w:rFonts w:ascii="Arial" w:hAnsi="Arial" w:cs="Arial"/>
-          <w:sz w:val="32"/>
-          <w:szCs w:val="32"/>
-        </w:rPr>
-      </w:pPr>
-      <w:proofErr w:type="gramStart"/>
-      <w:r>
-        <w:rPr>
-          <w:rFonts w:ascii="Arial" w:hAnsi="Arial" w:cs="Arial"/>
-          <w:sz w:val="32"/>
-          <w:szCs w:val="32"/>
-        </w:rPr>
-        <w:t>  For</w:t>
-      </w:r>
-      <w:proofErr w:type="gramEnd"/>
-      <w:r>
-        <w:rPr>
-          <w:rFonts w:ascii="Arial" w:hAnsi="Arial" w:cs="Arial"/>
-          <w:sz w:val="32"/>
-          <w:szCs w:val="32"/>
-        </w:rPr>
-        <w:t xml:space="preserve"> the first data row: {{col_index0row_index1}}, {{col_index1row_index1}}, {{col_index2row_index1}}, etc.</w:t>
-      </w:r>
-    </w:p>
-    <w:p>
-      <w:pPr>
-        <w:rPr>
-          <w:rFonts w:ascii="Arial" w:hAnsi="Arial" w:cs="Arial"/>
-          <w:sz w:val="32"/>
-          <w:szCs w:val="32"/>
-        </w:rPr>
-      </w:pPr>
-      <w:proofErr w:type="gramStart"/>
-      <w:r>
-        <w:rPr>
-          <w:rFonts w:ascii="Arial" w:hAnsi="Arial" w:cs="Arial"/>
-          <w:sz w:val="32"/>
-          <w:szCs w:val="32"/>
-        </w:rPr>
-        <w:t>  For</w:t>
-      </w:r>
-      <w:proofErr w:type="gramEnd"/>
-      <w:r>
-        <w:rPr>
-          <w:rFonts w:ascii="Arial" w:hAnsi="Arial" w:cs="Arial"/>
-          <w:sz w:val="32"/>
-          <w:szCs w:val="32"/>
-        </w:rPr>
-        <w:t xml:space="preserve"> the second data row: {{col_index0row_index2}}, {{col_index1row_index2}}, {{col_index2row_index2}}, etc.</w:t>
-      </w:r>
-    </w:p>
-    <w:p>
-      <w:pPr>
-        <w:rPr>
-          <w:rFonts w:ascii="Arial" w:hAnsi="Arial" w:cs="Arial"/>
-          <w:sz w:val="32"/>
-          <w:szCs w:val="32"/>
-        </w:rPr>
-      </w:pPr>
-    </w:p>
-    <w:p>
-      <w:pPr>
-        <w:rPr>
-          <w:rFonts w:ascii="Arial" w:hAnsi="Arial" w:cs="Arial"/>
-          <w:sz w:val="32"/>
-          <w:szCs w:val="32"/>
-        </w:rPr>
-      </w:pPr>
-      <w:proofErr w:type="gramStart"/>
-      <w:r>
-        <w:rPr>
-          <w:rFonts w:ascii="Arial" w:hAnsi="Arial" w:cs="Arial"/>
-          <w:sz w:val="32"/>
-          <w:szCs w:val="32"/>
-        </w:rPr>
-        <w:t>  For</w:t>
-      </w:r>
-      <w:proofErr w:type="gramEnd"/>
-      <w:r>
-        <w:rPr>
-          <w:rFonts w:ascii="Arial" w:hAnsi="Arial" w:cs="Arial"/>
-          <w:sz w:val="32"/>
-          <w:szCs w:val="32"/>
-        </w:rPr>
-        <w:t xml:space="preserve"> the header row: col_index0row_index0, col_index1row_index0, etc.</w:t>
-      </w:r>
-    </w:p>
-    <w:p>
-      <w:pPr>
-        <w:rPr>
-          <w:rFonts w:ascii="Arial" w:hAnsi="Arial" w:cs="Arial"/>
-          <w:sz w:val="32"/>
-          <w:szCs w:val="32"/>
-        </w:rPr>
-      </w:pPr>
-      <w:proofErr w:type="gramStart"/>
-      <w:r>
-        <w:rPr>
-          <w:rFonts w:ascii="Arial" w:hAnsi="Arial" w:cs="Arial"/>
-          <w:sz w:val="32"/>
-          <w:szCs w:val="32"/>
-        </w:rPr>
-        <w:t>  For</w:t>
-      </w:r>
-      <w:proofErr w:type="gramEnd"/>
-      <w:r>
-        <w:rPr>
-          <w:rFonts w:ascii="Arial" w:hAnsi="Arial" w:cs="Arial"/>
-          <w:sz w:val="32"/>
-          <w:szCs w:val="32"/>
-        </w:rPr>
-        <w:t xml:space="preserve"> the first data row: col_index0row_index1, col_index1row_index1, etc.</w:t>
-      </w:r>
-    </w:p>
-    <w:p>
-      <w:pPr>
-        <w:rPr>
-          <w:rFonts w:ascii="Arial" w:hAnsi="Arial" w:cs="Arial"/>
-          <w:sz w:val="32"/>
-          <w:szCs w:val="32"/>
-        </w:rPr>
-      </w:pPr>
-      <w:r>
-        <w:rPr>
-          <w:rFonts w:ascii="Arial" w:hAnsi="Arial" w:cs="Arial"/>
-          <w:sz w:val="32"/>
-          <w:szCs w:val="32"/>
-        </w:rPr>
-        <w:t>  For subsequent data rows: col_index0row_index2, col_index1row_index2, etc.</w:t>
-      </w:r>
-    </w:p>
-    <w:p>
-      <w:pPr>
-        <w:rPr>
-          <w:rFonts w:ascii="Arial" w:hAnsi="Arial" w:cs="Arial"/>
-          <w:sz w:val="32"/>
-          <w:szCs w:val="32"/>
-        </w:rPr>
-      </w:pPr>
-    </w:p>
     <w:p>
       <w:pPr>
         <w:rPr>
@@ -1536,54 +188,1562 @@
         <w:t>Bewertung per Kategorie</w:t>
       </w:r>
     </w:p>
-    <w:p>
-      <w:pPr>
-        <w:rPr>
-          <w:rFonts w:ascii="Arial" w:hAnsi="Arial" w:cs="Arial"/>
-          <w:color w:val="FFFFFF" w:themeColor="background1"/>
-          <w:sz w:val="18"/>
-          <w:szCs w:val="18"/>
-        </w:rPr>
-      </w:pPr>
-      <w:bookmarkStart w:id="3" w:name="_Hlk179896656"/>
-      <w:r>
-        <w:rPr>
-          <w:rFonts w:ascii="Arial" w:hAnsi="Arial" w:cs="Arial"/>
-          <w:color w:val="FFFFFF" w:themeColor="background1"/>
-          <w:sz w:val="18"/>
-          <w:szCs w:val="18"/>
-        </w:rPr>
-        <w:t>{{</w:t>
-      </w:r>
-      <w:proofErr w:type="spellStart"/>
-      <w:r>
-        <w:rPr>
-          <w:rFonts w:ascii="Arial" w:hAnsi="Arial" w:cs="Arial"/>
-          <w:color w:val="FFFFFF" w:themeColor="background1"/>
-          <w:sz w:val="18"/>
-          <w:szCs w:val="18"/>
-        </w:rPr>
-        <w:t>Spider_Chart</w:t>
-      </w:r>
-      <w:proofErr w:type="spellEnd"/>
-      <w:r>
-        <w:rPr>
-          <w:rFonts w:ascii="Arial" w:hAnsi="Arial" w:cs="Arial"/>
-          <w:color w:val="FFFFFF" w:themeColor="background1"/>
-          <w:sz w:val="18"/>
-          <w:szCs w:val="18"/>
-        </w:rPr>
-        <w:t>}}</w:t>
-      </w:r>
-    </w:p>
+    <w:tbl>
+      <w:tblPr>
+        <w:tblStyle w:val="GridTable2"/>
+        <w:tblW w:w="0" w:type="auto"/>
+        <w:tblLook w:val="0420" w:firstRow="1" w:lastRow="0" w:firstColumn="0" w:lastColumn="0" w:noHBand="0" w:noVBand="1"/>
+      </w:tblPr>
+      <w:tblGrid>
+        <w:gridCol w:w="2340"/>
+        <w:gridCol w:w="2340"/>
+        <w:gridCol w:w="2340"/>
+        <w:gridCol w:w="2340"/>
+      </w:tblGrid>
+      <w:tr>
+        <w:trPr>
+          <w:cnfStyle w:val="100000000000" w:firstRow="1" w:lastRow="0" w:firstColumn="0" w:lastColumn="0" w:oddVBand="0" w:evenVBand="0" w:oddHBand="0" w:evenHBand="0" w:firstRowFirstColumn="0" w:firstRowLastColumn="0" w:lastRowFirstColumn="0" w:lastRowLastColumn="0"/>
+        </w:trPr>
+        <w:tc>
+          <w:tcPr>
+            <w:tcW w:w="2340" w:type="dxa"/>
+          </w:tcPr>
+          <w:p>
+            <w:pPr>
+              <w:rPr>
+                <w:rFonts w:ascii="Arial" w:hAnsi="Arial" w:cs="Arial"/>
+                <w:sz w:val="32"/>
+                <w:szCs w:val="32"/>
+                <w:lang w:val="de-CH"/>
+              </w:rPr>
+            </w:pPr>
+            <w:bookmarkStart w:id="0" w:name="_Hlk180407993"/>
+            <w:bookmarkStart w:id="1" w:name="_Hlk180419858"/>
+            <w:r>
+              <w:rPr>
+                <w:rFonts w:ascii="Arial" w:hAnsi="Arial" w:cs="Arial"/>
+                <w:sz w:val="32"/>
+                <w:szCs w:val="32"/>
+              </w:rPr>
+              <w:t>{{c0r0}}</w:t>
+            </w:r>
+          </w:p>
+        </w:tc>
+        <w:tc>
+          <w:tcPr>
+            <w:tcW w:w="2340" w:type="dxa"/>
+          </w:tcPr>
+          <w:p>
+            <w:pPr>
+              <w:rPr>
+                <w:rFonts w:ascii="Arial" w:hAnsi="Arial" w:cs="Arial"/>
+                <w:sz w:val="32"/>
+                <w:szCs w:val="32"/>
+                <w:lang w:val="de-CH"/>
+              </w:rPr>
+            </w:pPr>
+            <w:bookmarkStart w:id="2" w:name="_Hlk180420148"/>
+            <w:r>
+              <w:rPr>
+                <w:rFonts w:ascii="Arial" w:hAnsi="Arial" w:cs="Arial"/>
+                <w:sz w:val="32"/>
+                <w:szCs w:val="32"/>
+              </w:rPr>
+              <w:t>{{c1r0}}</w:t>
+            </w:r>
+            <w:bookmarkEnd w:id="2"/>
+          </w:p>
+        </w:tc>
+        <w:tc>
+          <w:tcPr>
+            <w:tcW w:w="2340" w:type="dxa"/>
+          </w:tcPr>
+          <w:p>
+            <w:pPr>
+              <w:rPr>
+                <w:rFonts w:ascii="Arial" w:hAnsi="Arial" w:cs="Arial"/>
+                <w:sz w:val="32"/>
+                <w:szCs w:val="32"/>
+                <w:lang w:val="de-CH"/>
+              </w:rPr>
+            </w:pPr>
+            <w:bookmarkStart w:id="3" w:name="_Hlk180420144"/>
+            <w:r>
+              <w:rPr>
+                <w:rFonts w:ascii="Arial" w:hAnsi="Arial" w:cs="Arial"/>
+                <w:sz w:val="32"/>
+                <w:szCs w:val="32"/>
+              </w:rPr>
+              <w:t>{{c2r0}}</w:t>
+            </w:r>
+            <w:bookmarkEnd w:id="3"/>
+          </w:p>
+        </w:tc>
+        <w:tc>
+          <w:tcPr>
+            <w:tcW w:w="2340" w:type="dxa"/>
+          </w:tcPr>
+          <w:p>
+            <w:pPr>
+              <w:rPr>
+                <w:rFonts w:ascii="Arial" w:hAnsi="Arial" w:cs="Arial"/>
+                <w:sz w:val="32"/>
+                <w:szCs w:val="32"/>
+                <w:lang w:val="de-CH"/>
+              </w:rPr>
+            </w:pPr>
+            <w:bookmarkStart w:id="4" w:name="_Hlk180420138"/>
+            <w:r>
+              <w:rPr>
+                <w:rFonts w:ascii="Arial" w:hAnsi="Arial" w:cs="Arial"/>
+                <w:sz w:val="32"/>
+                <w:szCs w:val="32"/>
+              </w:rPr>
+              <w:t>{{c3r0}}</w:t>
+            </w:r>
+            <w:bookmarkEnd w:id="4"/>
+          </w:p>
+        </w:tc>
+      </w:tr>
+      <w:tr>
+        <w:trPr>
+          <w:cnfStyle w:val="000000100000" w:firstRow="0" w:lastRow="0" w:firstColumn="0" w:lastColumn="0" w:oddVBand="0" w:evenVBand="0" w:oddHBand="1" w:evenHBand="0" w:firstRowFirstColumn="0" w:firstRowLastColumn="0" w:lastRowFirstColumn="0" w:lastRowLastColumn="0"/>
+        </w:trPr>
+        <w:tc>
+          <w:tcPr>
+            <w:tcW w:w="2340" w:type="dxa"/>
+          </w:tcPr>
+          <w:p>
+            <w:pPr>
+              <w:rPr>
+                <w:rFonts w:ascii="Arial" w:hAnsi="Arial" w:cs="Arial"/>
+                <w:sz w:val="32"/>
+                <w:szCs w:val="32"/>
+                <w:lang w:val="de-CH"/>
+              </w:rPr>
+            </w:pPr>
+            <w:bookmarkStart w:id="5" w:name="_Hlk180410960"/>
+            <w:bookmarkStart w:id="6" w:name="_Hlk180420300"/>
+            <w:r>
+              <w:rPr>
+                <w:rFonts w:ascii="Arial" w:hAnsi="Arial" w:cs="Arial"/>
+                <w:sz w:val="32"/>
+                <w:szCs w:val="32"/>
+              </w:rPr>
+              <w:t>{{c0r1}}</w:t>
+            </w:r>
+          </w:p>
+        </w:tc>
+        <w:tc>
+          <w:tcPr>
+            <w:tcW w:w="2340" w:type="dxa"/>
+          </w:tcPr>
+          <w:p>
+            <w:pPr>
+              <w:rPr>
+                <w:rFonts w:ascii="Arial" w:hAnsi="Arial" w:cs="Arial"/>
+                <w:sz w:val="32"/>
+                <w:szCs w:val="32"/>
+                <w:lang w:val="de-CH"/>
+              </w:rPr>
+            </w:pPr>
+            <w:r>
+              <w:rPr>
+                <w:rFonts w:ascii="Arial" w:hAnsi="Arial" w:cs="Arial"/>
+                <w:sz w:val="32"/>
+                <w:szCs w:val="32"/>
+              </w:rPr>
+              <w:t>{{c</w:t>
+            </w:r>
+            <w:r>
+              <w:rPr>
+                <w:rFonts w:ascii="Arial" w:hAnsi="Arial" w:cs="Arial"/>
+                <w:sz w:val="32"/>
+                <w:szCs w:val="32"/>
+              </w:rPr>
+              <w:t>1</w:t>
+            </w:r>
+            <w:r>
+              <w:rPr>
+                <w:rFonts w:ascii="Arial" w:hAnsi="Arial" w:cs="Arial"/>
+                <w:sz w:val="32"/>
+                <w:szCs w:val="32"/>
+              </w:rPr>
+              <w:t>r1}}</w:t>
+            </w:r>
+          </w:p>
+        </w:tc>
+        <w:tc>
+          <w:tcPr>
+            <w:tcW w:w="2340" w:type="dxa"/>
+          </w:tcPr>
+          <w:p>
+            <w:pPr>
+              <w:rPr>
+                <w:rFonts w:ascii="Arial" w:hAnsi="Arial" w:cs="Arial"/>
+                <w:sz w:val="32"/>
+                <w:szCs w:val="32"/>
+                <w:lang w:val="de-CH"/>
+              </w:rPr>
+            </w:pPr>
+            <w:r>
+              <w:rPr>
+                <w:rFonts w:ascii="Arial" w:hAnsi="Arial" w:cs="Arial"/>
+                <w:sz w:val="32"/>
+                <w:szCs w:val="32"/>
+              </w:rPr>
+              <w:t>{{c</w:t>
+            </w:r>
+            <w:r>
+              <w:rPr>
+                <w:rFonts w:ascii="Arial" w:hAnsi="Arial" w:cs="Arial"/>
+                <w:sz w:val="32"/>
+                <w:szCs w:val="32"/>
+              </w:rPr>
+              <w:t>2</w:t>
+            </w:r>
+            <w:r>
+              <w:rPr>
+                <w:rFonts w:ascii="Arial" w:hAnsi="Arial" w:cs="Arial"/>
+                <w:sz w:val="32"/>
+                <w:szCs w:val="32"/>
+              </w:rPr>
+              <w:t>r1}}</w:t>
+            </w:r>
+          </w:p>
+        </w:tc>
+        <w:tc>
+          <w:tcPr>
+            <w:tcW w:w="2340" w:type="dxa"/>
+          </w:tcPr>
+          <w:p>
+            <w:pPr>
+              <w:rPr>
+                <w:rFonts w:ascii="Arial" w:hAnsi="Arial" w:cs="Arial"/>
+                <w:sz w:val="32"/>
+                <w:szCs w:val="32"/>
+                <w:lang w:val="de-CH"/>
+              </w:rPr>
+            </w:pPr>
+            <w:r>
+              <w:rPr>
+                <w:rFonts w:ascii="Arial" w:hAnsi="Arial" w:cs="Arial"/>
+                <w:sz w:val="32"/>
+                <w:szCs w:val="32"/>
+              </w:rPr>
+              <w:t>{{c</w:t>
+            </w:r>
+            <w:r>
+              <w:rPr>
+                <w:rFonts w:ascii="Arial" w:hAnsi="Arial" w:cs="Arial"/>
+                <w:sz w:val="32"/>
+                <w:szCs w:val="32"/>
+              </w:rPr>
+              <w:t>3</w:t>
+            </w:r>
+            <w:r>
+              <w:rPr>
+                <w:rFonts w:ascii="Arial" w:hAnsi="Arial" w:cs="Arial"/>
+                <w:sz w:val="32"/>
+                <w:szCs w:val="32"/>
+              </w:rPr>
+              <w:t>r1}}</w:t>
+            </w:r>
+          </w:p>
+        </w:tc>
+      </w:tr>
+      <w:bookmarkEnd w:id="5"/>
+      <w:tr>
+        <w:tc>
+          <w:tcPr>
+            <w:tcW w:w="2340" w:type="dxa"/>
+          </w:tcPr>
+          <w:p>
+            <w:pPr>
+              <w:rPr>
+                <w:rFonts w:ascii="Arial" w:hAnsi="Arial" w:cs="Arial"/>
+                <w:sz w:val="32"/>
+                <w:szCs w:val="32"/>
+                <w:lang w:val="de-CH"/>
+              </w:rPr>
+            </w:pPr>
+            <w:r>
+              <w:rPr>
+                <w:rFonts w:ascii="Arial" w:hAnsi="Arial" w:cs="Arial"/>
+                <w:sz w:val="32"/>
+                <w:szCs w:val="32"/>
+              </w:rPr>
+              <w:t>{{c0r2}}</w:t>
+            </w:r>
+          </w:p>
+        </w:tc>
+        <w:tc>
+          <w:tcPr>
+            <w:tcW w:w="2340" w:type="dxa"/>
+          </w:tcPr>
+          <w:p>
+            <w:pPr>
+              <w:rPr>
+                <w:rFonts w:ascii="Arial" w:hAnsi="Arial" w:cs="Arial"/>
+                <w:sz w:val="32"/>
+                <w:szCs w:val="32"/>
+                <w:lang w:val="de-CH"/>
+              </w:rPr>
+            </w:pPr>
+            <w:r>
+              <w:rPr>
+                <w:rFonts w:ascii="Arial" w:hAnsi="Arial" w:cs="Arial"/>
+                <w:sz w:val="32"/>
+                <w:szCs w:val="32"/>
+              </w:rPr>
+              <w:t>{{c</w:t>
+            </w:r>
+            <w:r>
+              <w:rPr>
+                <w:rFonts w:ascii="Arial" w:hAnsi="Arial" w:cs="Arial"/>
+                <w:sz w:val="32"/>
+                <w:szCs w:val="32"/>
+              </w:rPr>
+              <w:t>1</w:t>
+            </w:r>
+            <w:r>
+              <w:rPr>
+                <w:rFonts w:ascii="Arial" w:hAnsi="Arial" w:cs="Arial"/>
+                <w:sz w:val="32"/>
+                <w:szCs w:val="32"/>
+              </w:rPr>
+              <w:t>r2}}</w:t>
+            </w:r>
+          </w:p>
+        </w:tc>
+        <w:tc>
+          <w:tcPr>
+            <w:tcW w:w="2340" w:type="dxa"/>
+          </w:tcPr>
+          <w:p>
+            <w:pPr>
+              <w:rPr>
+                <w:rFonts w:ascii="Arial" w:hAnsi="Arial" w:cs="Arial"/>
+                <w:sz w:val="32"/>
+                <w:szCs w:val="32"/>
+                <w:lang w:val="de-CH"/>
+              </w:rPr>
+            </w:pPr>
+            <w:r>
+              <w:rPr>
+                <w:rFonts w:ascii="Arial" w:hAnsi="Arial" w:cs="Arial"/>
+                <w:sz w:val="32"/>
+                <w:szCs w:val="32"/>
+              </w:rPr>
+              <w:t>{{c</w:t>
+            </w:r>
+            <w:r>
+              <w:rPr>
+                <w:rFonts w:ascii="Arial" w:hAnsi="Arial" w:cs="Arial"/>
+                <w:sz w:val="32"/>
+                <w:szCs w:val="32"/>
+              </w:rPr>
+              <w:t>2</w:t>
+            </w:r>
+            <w:r>
+              <w:rPr>
+                <w:rFonts w:ascii="Arial" w:hAnsi="Arial" w:cs="Arial"/>
+                <w:sz w:val="32"/>
+                <w:szCs w:val="32"/>
+              </w:rPr>
+              <w:t>r2}}</w:t>
+            </w:r>
+          </w:p>
+        </w:tc>
+        <w:tc>
+          <w:tcPr>
+            <w:tcW w:w="2340" w:type="dxa"/>
+          </w:tcPr>
+          <w:p>
+            <w:pPr>
+              <w:rPr>
+                <w:rFonts w:ascii="Arial" w:hAnsi="Arial" w:cs="Arial"/>
+                <w:sz w:val="32"/>
+                <w:szCs w:val="32"/>
+                <w:lang w:val="de-CH"/>
+              </w:rPr>
+            </w:pPr>
+            <w:r>
+              <w:rPr>
+                <w:rFonts w:ascii="Arial" w:hAnsi="Arial" w:cs="Arial"/>
+                <w:sz w:val="32"/>
+                <w:szCs w:val="32"/>
+              </w:rPr>
+              <w:t>{{c</w:t>
+            </w:r>
+            <w:r>
+              <w:rPr>
+                <w:rFonts w:ascii="Arial" w:hAnsi="Arial" w:cs="Arial"/>
+                <w:sz w:val="32"/>
+                <w:szCs w:val="32"/>
+              </w:rPr>
+              <w:t>3</w:t>
+            </w:r>
+            <w:r>
+              <w:rPr>
+                <w:rFonts w:ascii="Arial" w:hAnsi="Arial" w:cs="Arial"/>
+                <w:sz w:val="32"/>
+                <w:szCs w:val="32"/>
+              </w:rPr>
+              <w:t>r2}}</w:t>
+            </w:r>
+          </w:p>
+        </w:tc>
+      </w:tr>
+      <w:tr>
+        <w:trPr>
+          <w:cnfStyle w:val="000000100000" w:firstRow="0" w:lastRow="0" w:firstColumn="0" w:lastColumn="0" w:oddVBand="0" w:evenVBand="0" w:oddHBand="1" w:evenHBand="0" w:firstRowFirstColumn="0" w:firstRowLastColumn="0" w:lastRowFirstColumn="0" w:lastRowLastColumn="0"/>
+        </w:trPr>
+        <w:tc>
+          <w:tcPr>
+            <w:tcW w:w="2340" w:type="dxa"/>
+          </w:tcPr>
+          <w:p>
+            <w:pPr>
+              <w:rPr>
+                <w:rFonts w:ascii="Arial" w:hAnsi="Arial" w:cs="Arial"/>
+                <w:sz w:val="32"/>
+                <w:szCs w:val="32"/>
+                <w:lang w:val="de-CH"/>
+              </w:rPr>
+            </w:pPr>
+            <w:r>
+              <w:rPr>
+                <w:rFonts w:ascii="Arial" w:hAnsi="Arial" w:cs="Arial"/>
+                <w:sz w:val="32"/>
+                <w:szCs w:val="32"/>
+              </w:rPr>
+              <w:t>{{c0r3}}</w:t>
+            </w:r>
+          </w:p>
+        </w:tc>
+        <w:tc>
+          <w:tcPr>
+            <w:tcW w:w="2340" w:type="dxa"/>
+          </w:tcPr>
+          <w:p>
+            <w:pPr>
+              <w:rPr>
+                <w:rFonts w:ascii="Arial" w:hAnsi="Arial" w:cs="Arial"/>
+                <w:sz w:val="32"/>
+                <w:szCs w:val="32"/>
+                <w:lang w:val="de-CH"/>
+              </w:rPr>
+            </w:pPr>
+            <w:r>
+              <w:rPr>
+                <w:rFonts w:ascii="Arial" w:hAnsi="Arial" w:cs="Arial"/>
+                <w:sz w:val="32"/>
+                <w:szCs w:val="32"/>
+              </w:rPr>
+              <w:t>{{c</w:t>
+            </w:r>
+            <w:r>
+              <w:rPr>
+                <w:rFonts w:ascii="Arial" w:hAnsi="Arial" w:cs="Arial"/>
+                <w:sz w:val="32"/>
+                <w:szCs w:val="32"/>
+              </w:rPr>
+              <w:t>1</w:t>
+            </w:r>
+            <w:r>
+              <w:rPr>
+                <w:rFonts w:ascii="Arial" w:hAnsi="Arial" w:cs="Arial"/>
+                <w:sz w:val="32"/>
+                <w:szCs w:val="32"/>
+              </w:rPr>
+              <w:t>r3}}</w:t>
+            </w:r>
+          </w:p>
+        </w:tc>
+        <w:tc>
+          <w:tcPr>
+            <w:tcW w:w="2340" w:type="dxa"/>
+          </w:tcPr>
+          <w:p>
+            <w:pPr>
+              <w:rPr>
+                <w:rFonts w:ascii="Arial" w:hAnsi="Arial" w:cs="Arial"/>
+                <w:sz w:val="32"/>
+                <w:szCs w:val="32"/>
+                <w:lang w:val="de-CH"/>
+              </w:rPr>
+            </w:pPr>
+            <w:r>
+              <w:rPr>
+                <w:rFonts w:ascii="Arial" w:hAnsi="Arial" w:cs="Arial"/>
+                <w:sz w:val="32"/>
+                <w:szCs w:val="32"/>
+              </w:rPr>
+              <w:t>{{c</w:t>
+            </w:r>
+            <w:r>
+              <w:rPr>
+                <w:rFonts w:ascii="Arial" w:hAnsi="Arial" w:cs="Arial"/>
+                <w:sz w:val="32"/>
+                <w:szCs w:val="32"/>
+              </w:rPr>
+              <w:t>2</w:t>
+            </w:r>
+            <w:r>
+              <w:rPr>
+                <w:rFonts w:ascii="Arial" w:hAnsi="Arial" w:cs="Arial"/>
+                <w:sz w:val="32"/>
+                <w:szCs w:val="32"/>
+              </w:rPr>
+              <w:t>r3}}</w:t>
+            </w:r>
+          </w:p>
+        </w:tc>
+        <w:tc>
+          <w:tcPr>
+            <w:tcW w:w="2340" w:type="dxa"/>
+          </w:tcPr>
+          <w:p>
+            <w:pPr>
+              <w:rPr>
+                <w:rFonts w:ascii="Arial" w:hAnsi="Arial" w:cs="Arial"/>
+                <w:sz w:val="32"/>
+                <w:szCs w:val="32"/>
+                <w:lang w:val="de-CH"/>
+              </w:rPr>
+            </w:pPr>
+            <w:r>
+              <w:rPr>
+                <w:rFonts w:ascii="Arial" w:hAnsi="Arial" w:cs="Arial"/>
+                <w:sz w:val="32"/>
+                <w:szCs w:val="32"/>
+              </w:rPr>
+              <w:t>{{c</w:t>
+            </w:r>
+            <w:r>
+              <w:rPr>
+                <w:rFonts w:ascii="Arial" w:hAnsi="Arial" w:cs="Arial"/>
+                <w:sz w:val="32"/>
+                <w:szCs w:val="32"/>
+              </w:rPr>
+              <w:t>3</w:t>
+            </w:r>
+            <w:r>
+              <w:rPr>
+                <w:rFonts w:ascii="Arial" w:hAnsi="Arial" w:cs="Arial"/>
+                <w:sz w:val="32"/>
+                <w:szCs w:val="32"/>
+              </w:rPr>
+              <w:t>r3}}</w:t>
+            </w:r>
+          </w:p>
+        </w:tc>
+      </w:tr>
+      <w:tr>
+        <w:tc>
+          <w:tcPr>
+            <w:tcW w:w="2340" w:type="dxa"/>
+          </w:tcPr>
+          <w:p>
+            <w:pPr>
+              <w:rPr>
+                <w:rFonts w:ascii="Arial" w:hAnsi="Arial" w:cs="Arial"/>
+                <w:sz w:val="32"/>
+                <w:szCs w:val="32"/>
+                <w:lang w:val="de-CH"/>
+              </w:rPr>
+            </w:pPr>
+            <w:r>
+              <w:rPr>
+                <w:rFonts w:ascii="Arial" w:hAnsi="Arial" w:cs="Arial"/>
+                <w:sz w:val="32"/>
+                <w:szCs w:val="32"/>
+              </w:rPr>
+              <w:t>{{c0r4}}</w:t>
+            </w:r>
+          </w:p>
+        </w:tc>
+        <w:tc>
+          <w:tcPr>
+            <w:tcW w:w="2340" w:type="dxa"/>
+          </w:tcPr>
+          <w:p>
+            <w:pPr>
+              <w:rPr>
+                <w:rFonts w:ascii="Arial" w:hAnsi="Arial" w:cs="Arial"/>
+                <w:sz w:val="32"/>
+                <w:szCs w:val="32"/>
+                <w:lang w:val="de-CH"/>
+              </w:rPr>
+            </w:pPr>
+            <w:r>
+              <w:rPr>
+                <w:rFonts w:ascii="Arial" w:hAnsi="Arial" w:cs="Arial"/>
+                <w:sz w:val="32"/>
+                <w:szCs w:val="32"/>
+              </w:rPr>
+              <w:t>{{c</w:t>
+            </w:r>
+            <w:r>
+              <w:rPr>
+                <w:rFonts w:ascii="Arial" w:hAnsi="Arial" w:cs="Arial"/>
+                <w:sz w:val="32"/>
+                <w:szCs w:val="32"/>
+              </w:rPr>
+              <w:t>1</w:t>
+            </w:r>
+            <w:r>
+              <w:rPr>
+                <w:rFonts w:ascii="Arial" w:hAnsi="Arial" w:cs="Arial"/>
+                <w:sz w:val="32"/>
+                <w:szCs w:val="32"/>
+              </w:rPr>
+              <w:t>r4}}</w:t>
+            </w:r>
+          </w:p>
+        </w:tc>
+        <w:tc>
+          <w:tcPr>
+            <w:tcW w:w="2340" w:type="dxa"/>
+          </w:tcPr>
+          <w:p>
+            <w:pPr>
+              <w:rPr>
+                <w:rFonts w:ascii="Arial" w:hAnsi="Arial" w:cs="Arial"/>
+                <w:sz w:val="32"/>
+                <w:szCs w:val="32"/>
+                <w:lang w:val="de-CH"/>
+              </w:rPr>
+            </w:pPr>
+            <w:r>
+              <w:rPr>
+                <w:rFonts w:ascii="Arial" w:hAnsi="Arial" w:cs="Arial"/>
+                <w:sz w:val="32"/>
+                <w:szCs w:val="32"/>
+              </w:rPr>
+              <w:t>{{c</w:t>
+            </w:r>
+            <w:r>
+              <w:rPr>
+                <w:rFonts w:ascii="Arial" w:hAnsi="Arial" w:cs="Arial"/>
+                <w:sz w:val="32"/>
+                <w:szCs w:val="32"/>
+              </w:rPr>
+              <w:t>2</w:t>
+            </w:r>
+            <w:r>
+              <w:rPr>
+                <w:rFonts w:ascii="Arial" w:hAnsi="Arial" w:cs="Arial"/>
+                <w:sz w:val="32"/>
+                <w:szCs w:val="32"/>
+              </w:rPr>
+              <w:t>r4}}</w:t>
+            </w:r>
+          </w:p>
+        </w:tc>
+        <w:tc>
+          <w:tcPr>
+            <w:tcW w:w="2340" w:type="dxa"/>
+          </w:tcPr>
+          <w:p>
+            <w:pPr>
+              <w:rPr>
+                <w:rFonts w:ascii="Arial" w:hAnsi="Arial" w:cs="Arial"/>
+                <w:sz w:val="32"/>
+                <w:szCs w:val="32"/>
+                <w:lang w:val="de-CH"/>
+              </w:rPr>
+            </w:pPr>
+            <w:r>
+              <w:rPr>
+                <w:rFonts w:ascii="Arial" w:hAnsi="Arial" w:cs="Arial"/>
+                <w:sz w:val="32"/>
+                <w:szCs w:val="32"/>
+              </w:rPr>
+              <w:t>{{c</w:t>
+            </w:r>
+            <w:r>
+              <w:rPr>
+                <w:rFonts w:ascii="Arial" w:hAnsi="Arial" w:cs="Arial"/>
+                <w:sz w:val="32"/>
+                <w:szCs w:val="32"/>
+              </w:rPr>
+              <w:t>3</w:t>
+            </w:r>
+            <w:r>
+              <w:rPr>
+                <w:rFonts w:ascii="Arial" w:hAnsi="Arial" w:cs="Arial"/>
+                <w:sz w:val="32"/>
+                <w:szCs w:val="32"/>
+              </w:rPr>
+              <w:t>r4}}</w:t>
+            </w:r>
+          </w:p>
+        </w:tc>
+      </w:tr>
+      <w:tr>
+        <w:trPr>
+          <w:cnfStyle w:val="000000100000" w:firstRow="0" w:lastRow="0" w:firstColumn="0" w:lastColumn="0" w:oddVBand="0" w:evenVBand="0" w:oddHBand="1" w:evenHBand="0" w:firstRowFirstColumn="0" w:firstRowLastColumn="0" w:lastRowFirstColumn="0" w:lastRowLastColumn="0"/>
+        </w:trPr>
+        <w:tc>
+          <w:tcPr>
+            <w:tcW w:w="2340" w:type="dxa"/>
+          </w:tcPr>
+          <w:p>
+            <w:pPr>
+              <w:rPr>
+                <w:rFonts w:ascii="Arial" w:hAnsi="Arial" w:cs="Arial"/>
+                <w:sz w:val="32"/>
+                <w:szCs w:val="32"/>
+                <w:lang w:val="de-CH"/>
+              </w:rPr>
+            </w:pPr>
+            <w:r>
+              <w:rPr>
+                <w:rFonts w:ascii="Arial" w:hAnsi="Arial" w:cs="Arial"/>
+                <w:sz w:val="32"/>
+                <w:szCs w:val="32"/>
+              </w:rPr>
+              <w:t>{{c0r5}}</w:t>
+            </w:r>
+          </w:p>
+        </w:tc>
+        <w:tc>
+          <w:tcPr>
+            <w:tcW w:w="2340" w:type="dxa"/>
+          </w:tcPr>
+          <w:p>
+            <w:pPr>
+              <w:rPr>
+                <w:rFonts w:ascii="Arial" w:hAnsi="Arial" w:cs="Arial"/>
+                <w:sz w:val="32"/>
+                <w:szCs w:val="32"/>
+                <w:lang w:val="de-CH"/>
+              </w:rPr>
+            </w:pPr>
+            <w:r>
+              <w:rPr>
+                <w:rFonts w:ascii="Arial" w:hAnsi="Arial" w:cs="Arial"/>
+                <w:sz w:val="32"/>
+                <w:szCs w:val="32"/>
+              </w:rPr>
+              <w:t>{{c</w:t>
+            </w:r>
+            <w:r>
+              <w:rPr>
+                <w:rFonts w:ascii="Arial" w:hAnsi="Arial" w:cs="Arial"/>
+                <w:sz w:val="32"/>
+                <w:szCs w:val="32"/>
+              </w:rPr>
+              <w:t>1</w:t>
+            </w:r>
+            <w:r>
+              <w:rPr>
+                <w:rFonts w:ascii="Arial" w:hAnsi="Arial" w:cs="Arial"/>
+                <w:sz w:val="32"/>
+                <w:szCs w:val="32"/>
+              </w:rPr>
+              <w:t>r5}}</w:t>
+            </w:r>
+          </w:p>
+        </w:tc>
+        <w:tc>
+          <w:tcPr>
+            <w:tcW w:w="2340" w:type="dxa"/>
+          </w:tcPr>
+          <w:p>
+            <w:pPr>
+              <w:rPr>
+                <w:rFonts w:ascii="Arial" w:hAnsi="Arial" w:cs="Arial"/>
+                <w:sz w:val="32"/>
+                <w:szCs w:val="32"/>
+                <w:lang w:val="de-CH"/>
+              </w:rPr>
+            </w:pPr>
+            <w:r>
+              <w:rPr>
+                <w:rFonts w:ascii="Arial" w:hAnsi="Arial" w:cs="Arial"/>
+                <w:sz w:val="32"/>
+                <w:szCs w:val="32"/>
+              </w:rPr>
+              <w:t>{{c</w:t>
+            </w:r>
+            <w:r>
+              <w:rPr>
+                <w:rFonts w:ascii="Arial" w:hAnsi="Arial" w:cs="Arial"/>
+                <w:sz w:val="32"/>
+                <w:szCs w:val="32"/>
+              </w:rPr>
+              <w:t>2</w:t>
+            </w:r>
+            <w:r>
+              <w:rPr>
+                <w:rFonts w:ascii="Arial" w:hAnsi="Arial" w:cs="Arial"/>
+                <w:sz w:val="32"/>
+                <w:szCs w:val="32"/>
+              </w:rPr>
+              <w:t>r5}}</w:t>
+            </w:r>
+          </w:p>
+        </w:tc>
+        <w:tc>
+          <w:tcPr>
+            <w:tcW w:w="2340" w:type="dxa"/>
+          </w:tcPr>
+          <w:p>
+            <w:pPr>
+              <w:rPr>
+                <w:rFonts w:ascii="Arial" w:hAnsi="Arial" w:cs="Arial"/>
+                <w:sz w:val="32"/>
+                <w:szCs w:val="32"/>
+                <w:lang w:val="de-CH"/>
+              </w:rPr>
+            </w:pPr>
+            <w:r>
+              <w:rPr>
+                <w:rFonts w:ascii="Arial" w:hAnsi="Arial" w:cs="Arial"/>
+                <w:sz w:val="32"/>
+                <w:szCs w:val="32"/>
+              </w:rPr>
+              <w:t>{{c</w:t>
+            </w:r>
+            <w:r>
+              <w:rPr>
+                <w:rFonts w:ascii="Arial" w:hAnsi="Arial" w:cs="Arial"/>
+                <w:sz w:val="32"/>
+                <w:szCs w:val="32"/>
+              </w:rPr>
+              <w:t>3</w:t>
+            </w:r>
+            <w:r>
+              <w:rPr>
+                <w:rFonts w:ascii="Arial" w:hAnsi="Arial" w:cs="Arial"/>
+                <w:sz w:val="32"/>
+                <w:szCs w:val="32"/>
+              </w:rPr>
+              <w:t>r5}}</w:t>
+            </w:r>
+          </w:p>
+        </w:tc>
+      </w:tr>
+      <w:tr>
+        <w:tc>
+          <w:tcPr>
+            <w:tcW w:w="2340" w:type="dxa"/>
+          </w:tcPr>
+          <w:p>
+            <w:pPr>
+              <w:rPr>
+                <w:rFonts w:ascii="Arial" w:hAnsi="Arial" w:cs="Arial"/>
+                <w:sz w:val="32"/>
+                <w:szCs w:val="32"/>
+                <w:lang w:val="de-CH"/>
+              </w:rPr>
+            </w:pPr>
+            <w:r>
+              <w:rPr>
+                <w:rFonts w:ascii="Arial" w:hAnsi="Arial" w:cs="Arial"/>
+                <w:sz w:val="32"/>
+                <w:szCs w:val="32"/>
+              </w:rPr>
+              <w:t>{{c0r6}}</w:t>
+            </w:r>
+          </w:p>
+        </w:tc>
+        <w:tc>
+          <w:tcPr>
+            <w:tcW w:w="2340" w:type="dxa"/>
+          </w:tcPr>
+          <w:p>
+            <w:pPr>
+              <w:rPr>
+                <w:rFonts w:ascii="Arial" w:hAnsi="Arial" w:cs="Arial"/>
+                <w:sz w:val="32"/>
+                <w:szCs w:val="32"/>
+                <w:lang w:val="de-CH"/>
+              </w:rPr>
+            </w:pPr>
+            <w:r>
+              <w:rPr>
+                <w:rFonts w:ascii="Arial" w:hAnsi="Arial" w:cs="Arial"/>
+                <w:sz w:val="32"/>
+                <w:szCs w:val="32"/>
+              </w:rPr>
+              <w:t>{{c</w:t>
+            </w:r>
+            <w:r>
+              <w:rPr>
+                <w:rFonts w:ascii="Arial" w:hAnsi="Arial" w:cs="Arial"/>
+                <w:sz w:val="32"/>
+                <w:szCs w:val="32"/>
+              </w:rPr>
+              <w:t>1</w:t>
+            </w:r>
+            <w:r>
+              <w:rPr>
+                <w:rFonts w:ascii="Arial" w:hAnsi="Arial" w:cs="Arial"/>
+                <w:sz w:val="32"/>
+                <w:szCs w:val="32"/>
+              </w:rPr>
+              <w:t>r6}}</w:t>
+            </w:r>
+          </w:p>
+        </w:tc>
+        <w:tc>
+          <w:tcPr>
+            <w:tcW w:w="2340" w:type="dxa"/>
+          </w:tcPr>
+          <w:p>
+            <w:pPr>
+              <w:rPr>
+                <w:rFonts w:ascii="Arial" w:hAnsi="Arial" w:cs="Arial"/>
+                <w:sz w:val="32"/>
+                <w:szCs w:val="32"/>
+                <w:lang w:val="de-CH"/>
+              </w:rPr>
+            </w:pPr>
+            <w:r>
+              <w:rPr>
+                <w:rFonts w:ascii="Arial" w:hAnsi="Arial" w:cs="Arial"/>
+                <w:sz w:val="32"/>
+                <w:szCs w:val="32"/>
+              </w:rPr>
+              <w:t>{{c</w:t>
+            </w:r>
+            <w:r>
+              <w:rPr>
+                <w:rFonts w:ascii="Arial" w:hAnsi="Arial" w:cs="Arial"/>
+                <w:sz w:val="32"/>
+                <w:szCs w:val="32"/>
+              </w:rPr>
+              <w:t>2</w:t>
+            </w:r>
+            <w:r>
+              <w:rPr>
+                <w:rFonts w:ascii="Arial" w:hAnsi="Arial" w:cs="Arial"/>
+                <w:sz w:val="32"/>
+                <w:szCs w:val="32"/>
+              </w:rPr>
+              <w:t>r6}}</w:t>
+            </w:r>
+          </w:p>
+        </w:tc>
+        <w:tc>
+          <w:tcPr>
+            <w:tcW w:w="2340" w:type="dxa"/>
+          </w:tcPr>
+          <w:p>
+            <w:pPr>
+              <w:rPr>
+                <w:rFonts w:ascii="Arial" w:hAnsi="Arial" w:cs="Arial"/>
+                <w:sz w:val="32"/>
+                <w:szCs w:val="32"/>
+                <w:lang w:val="de-CH"/>
+              </w:rPr>
+            </w:pPr>
+            <w:r>
+              <w:rPr>
+                <w:rFonts w:ascii="Arial" w:hAnsi="Arial" w:cs="Arial"/>
+                <w:sz w:val="32"/>
+                <w:szCs w:val="32"/>
+              </w:rPr>
+              <w:t>{{c</w:t>
+            </w:r>
+            <w:r>
+              <w:rPr>
+                <w:rFonts w:ascii="Arial" w:hAnsi="Arial" w:cs="Arial"/>
+                <w:sz w:val="32"/>
+                <w:szCs w:val="32"/>
+              </w:rPr>
+              <w:t>3</w:t>
+            </w:r>
+            <w:r>
+              <w:rPr>
+                <w:rFonts w:ascii="Arial" w:hAnsi="Arial" w:cs="Arial"/>
+                <w:sz w:val="32"/>
+                <w:szCs w:val="32"/>
+              </w:rPr>
+              <w:t>r6}}</w:t>
+            </w:r>
+          </w:p>
+        </w:tc>
+      </w:tr>
+      <w:tr>
+        <w:trPr>
+          <w:cnfStyle w:val="000000100000" w:firstRow="0" w:lastRow="0" w:firstColumn="0" w:lastColumn="0" w:oddVBand="0" w:evenVBand="0" w:oddHBand="1" w:evenHBand="0" w:firstRowFirstColumn="0" w:firstRowLastColumn="0" w:lastRowFirstColumn="0" w:lastRowLastColumn="0"/>
+        </w:trPr>
+        <w:tc>
+          <w:tcPr>
+            <w:tcW w:w="2340" w:type="dxa"/>
+          </w:tcPr>
+          <w:p>
+            <w:pPr>
+              <w:rPr>
+                <w:rFonts w:ascii="Arial" w:hAnsi="Arial" w:cs="Arial"/>
+                <w:sz w:val="32"/>
+                <w:szCs w:val="32"/>
+                <w:lang w:val="de-CH"/>
+              </w:rPr>
+            </w:pPr>
+            <w:r>
+              <w:rPr>
+                <w:rFonts w:ascii="Arial" w:hAnsi="Arial" w:cs="Arial"/>
+                <w:sz w:val="32"/>
+                <w:szCs w:val="32"/>
+              </w:rPr>
+              <w:t>{{c0r7}}</w:t>
+            </w:r>
+          </w:p>
+        </w:tc>
+        <w:tc>
+          <w:tcPr>
+            <w:tcW w:w="2340" w:type="dxa"/>
+          </w:tcPr>
+          <w:p>
+            <w:pPr>
+              <w:rPr>
+                <w:rFonts w:ascii="Arial" w:hAnsi="Arial" w:cs="Arial"/>
+                <w:sz w:val="32"/>
+                <w:szCs w:val="32"/>
+                <w:lang w:val="de-CH"/>
+              </w:rPr>
+            </w:pPr>
+            <w:r>
+              <w:rPr>
+                <w:rFonts w:ascii="Arial" w:hAnsi="Arial" w:cs="Arial"/>
+                <w:sz w:val="32"/>
+                <w:szCs w:val="32"/>
+              </w:rPr>
+              <w:t>{{c</w:t>
+            </w:r>
+            <w:r>
+              <w:rPr>
+                <w:rFonts w:ascii="Arial" w:hAnsi="Arial" w:cs="Arial"/>
+                <w:sz w:val="32"/>
+                <w:szCs w:val="32"/>
+              </w:rPr>
+              <w:t>1</w:t>
+            </w:r>
+            <w:r>
+              <w:rPr>
+                <w:rFonts w:ascii="Arial" w:hAnsi="Arial" w:cs="Arial"/>
+                <w:sz w:val="32"/>
+                <w:szCs w:val="32"/>
+              </w:rPr>
+              <w:t>r7}}</w:t>
+            </w:r>
+          </w:p>
+        </w:tc>
+        <w:tc>
+          <w:tcPr>
+            <w:tcW w:w="2340" w:type="dxa"/>
+          </w:tcPr>
+          <w:p>
+            <w:pPr>
+              <w:rPr>
+                <w:rFonts w:ascii="Arial" w:hAnsi="Arial" w:cs="Arial"/>
+                <w:sz w:val="32"/>
+                <w:szCs w:val="32"/>
+                <w:lang w:val="de-CH"/>
+              </w:rPr>
+            </w:pPr>
+            <w:r>
+              <w:rPr>
+                <w:rFonts w:ascii="Arial" w:hAnsi="Arial" w:cs="Arial"/>
+                <w:sz w:val="32"/>
+                <w:szCs w:val="32"/>
+              </w:rPr>
+              <w:t>{{c</w:t>
+            </w:r>
+            <w:r>
+              <w:rPr>
+                <w:rFonts w:ascii="Arial" w:hAnsi="Arial" w:cs="Arial"/>
+                <w:sz w:val="32"/>
+                <w:szCs w:val="32"/>
+              </w:rPr>
+              <w:t>2</w:t>
+            </w:r>
+            <w:r>
+              <w:rPr>
+                <w:rFonts w:ascii="Arial" w:hAnsi="Arial" w:cs="Arial"/>
+                <w:sz w:val="32"/>
+                <w:szCs w:val="32"/>
+              </w:rPr>
+              <w:t>r7}}</w:t>
+            </w:r>
+          </w:p>
+        </w:tc>
+        <w:tc>
+          <w:tcPr>
+            <w:tcW w:w="2340" w:type="dxa"/>
+          </w:tcPr>
+          <w:p>
+            <w:pPr>
+              <w:rPr>
+                <w:rFonts w:ascii="Arial" w:hAnsi="Arial" w:cs="Arial"/>
+                <w:sz w:val="32"/>
+                <w:szCs w:val="32"/>
+              </w:rPr>
+            </w:pPr>
+            <w:r>
+              <w:rPr>
+                <w:rFonts w:ascii="Arial" w:hAnsi="Arial" w:cs="Arial"/>
+                <w:sz w:val="32"/>
+                <w:szCs w:val="32"/>
+              </w:rPr>
+              <w:t>{{c</w:t>
+            </w:r>
+            <w:r>
+              <w:rPr>
+                <w:rFonts w:ascii="Arial" w:hAnsi="Arial" w:cs="Arial"/>
+                <w:sz w:val="32"/>
+                <w:szCs w:val="32"/>
+              </w:rPr>
+              <w:t>3</w:t>
+            </w:r>
+            <w:r>
+              <w:rPr>
+                <w:rFonts w:ascii="Arial" w:hAnsi="Arial" w:cs="Arial"/>
+                <w:sz w:val="32"/>
+                <w:szCs w:val="32"/>
+              </w:rPr>
+              <w:t>r7}}</w:t>
+            </w:r>
+          </w:p>
+        </w:tc>
+      </w:tr>
+      <w:tr>
+        <w:tc>
+          <w:tcPr>
+            <w:tcW w:w="2340" w:type="dxa"/>
+          </w:tcPr>
+          <w:p>
+            <w:pPr>
+              <w:rPr>
+                <w:rFonts w:ascii="Arial" w:hAnsi="Arial" w:cs="Arial"/>
+                <w:sz w:val="32"/>
+                <w:szCs w:val="32"/>
+              </w:rPr>
+            </w:pPr>
+            <w:r>
+              <w:rPr>
+                <w:rFonts w:ascii="Arial" w:hAnsi="Arial" w:cs="Arial"/>
+                <w:sz w:val="32"/>
+                <w:szCs w:val="32"/>
+              </w:rPr>
+              <w:t>{{c0r8}}</w:t>
+            </w:r>
+          </w:p>
+        </w:tc>
+        <w:tc>
+          <w:tcPr>
+            <w:tcW w:w="2340" w:type="dxa"/>
+          </w:tcPr>
+          <w:p>
+            <w:pPr>
+              <w:rPr>
+                <w:rFonts w:ascii="Arial" w:hAnsi="Arial" w:cs="Arial"/>
+                <w:sz w:val="32"/>
+                <w:szCs w:val="32"/>
+              </w:rPr>
+            </w:pPr>
+            <w:r>
+              <w:rPr>
+                <w:rFonts w:ascii="Arial" w:hAnsi="Arial" w:cs="Arial"/>
+                <w:sz w:val="32"/>
+                <w:szCs w:val="32"/>
+              </w:rPr>
+              <w:t>{{c</w:t>
+            </w:r>
+            <w:r>
+              <w:rPr>
+                <w:rFonts w:ascii="Arial" w:hAnsi="Arial" w:cs="Arial"/>
+                <w:sz w:val="32"/>
+                <w:szCs w:val="32"/>
+              </w:rPr>
+              <w:t>1</w:t>
+            </w:r>
+            <w:r>
+              <w:rPr>
+                <w:rFonts w:ascii="Arial" w:hAnsi="Arial" w:cs="Arial"/>
+                <w:sz w:val="32"/>
+                <w:szCs w:val="32"/>
+              </w:rPr>
+              <w:t>r8}}</w:t>
+            </w:r>
+          </w:p>
+        </w:tc>
+        <w:tc>
+          <w:tcPr>
+            <w:tcW w:w="2340" w:type="dxa"/>
+          </w:tcPr>
+          <w:p>
+            <w:pPr>
+              <w:rPr>
+                <w:rFonts w:ascii="Arial" w:hAnsi="Arial" w:cs="Arial"/>
+                <w:sz w:val="32"/>
+                <w:szCs w:val="32"/>
+              </w:rPr>
+            </w:pPr>
+            <w:r>
+              <w:rPr>
+                <w:rFonts w:ascii="Arial" w:hAnsi="Arial" w:cs="Arial"/>
+                <w:sz w:val="32"/>
+                <w:szCs w:val="32"/>
+              </w:rPr>
+              <w:t>{{c</w:t>
+            </w:r>
+            <w:r>
+              <w:rPr>
+                <w:rFonts w:ascii="Arial" w:hAnsi="Arial" w:cs="Arial"/>
+                <w:sz w:val="32"/>
+                <w:szCs w:val="32"/>
+              </w:rPr>
+              <w:t>2</w:t>
+            </w:r>
+            <w:r>
+              <w:rPr>
+                <w:rFonts w:ascii="Arial" w:hAnsi="Arial" w:cs="Arial"/>
+                <w:sz w:val="32"/>
+                <w:szCs w:val="32"/>
+              </w:rPr>
+              <w:t>r8}}</w:t>
+            </w:r>
+          </w:p>
+        </w:tc>
+        <w:tc>
+          <w:tcPr>
+            <w:tcW w:w="2340" w:type="dxa"/>
+          </w:tcPr>
+          <w:p>
+            <w:pPr>
+              <w:rPr>
+                <w:rFonts w:ascii="Arial" w:hAnsi="Arial" w:cs="Arial"/>
+                <w:sz w:val="32"/>
+                <w:szCs w:val="32"/>
+              </w:rPr>
+            </w:pPr>
+            <w:r>
+              <w:rPr>
+                <w:rFonts w:ascii="Arial" w:hAnsi="Arial" w:cs="Arial"/>
+                <w:sz w:val="32"/>
+                <w:szCs w:val="32"/>
+              </w:rPr>
+              <w:t>{{c</w:t>
+            </w:r>
+            <w:r>
+              <w:rPr>
+                <w:rFonts w:ascii="Arial" w:hAnsi="Arial" w:cs="Arial"/>
+                <w:sz w:val="32"/>
+                <w:szCs w:val="32"/>
+              </w:rPr>
+              <w:t>3</w:t>
+            </w:r>
+            <w:r>
+              <w:rPr>
+                <w:rFonts w:ascii="Arial" w:hAnsi="Arial" w:cs="Arial"/>
+                <w:sz w:val="32"/>
+                <w:szCs w:val="32"/>
+              </w:rPr>
+              <w:t>r8}}</w:t>
+            </w:r>
+          </w:p>
+        </w:tc>
+      </w:tr>
+      <w:tr>
+        <w:trPr>
+          <w:cnfStyle w:val="000000100000" w:firstRow="0" w:lastRow="0" w:firstColumn="0" w:lastColumn="0" w:oddVBand="0" w:evenVBand="0" w:oddHBand="1" w:evenHBand="0" w:firstRowFirstColumn="0" w:firstRowLastColumn="0" w:lastRowFirstColumn="0" w:lastRowLastColumn="0"/>
+        </w:trPr>
+        <w:tc>
+          <w:tcPr>
+            <w:tcW w:w="2340" w:type="dxa"/>
+          </w:tcPr>
+          <w:p>
+            <w:pPr>
+              <w:rPr>
+                <w:rFonts w:ascii="Arial" w:hAnsi="Arial" w:cs="Arial"/>
+                <w:sz w:val="32"/>
+                <w:szCs w:val="32"/>
+              </w:rPr>
+            </w:pPr>
+            <w:r>
+              <w:rPr>
+                <w:rFonts w:ascii="Arial" w:hAnsi="Arial" w:cs="Arial"/>
+                <w:sz w:val="32"/>
+                <w:szCs w:val="32"/>
+              </w:rPr>
+              <w:t>{{c0r9}}</w:t>
+            </w:r>
+          </w:p>
+        </w:tc>
+        <w:tc>
+          <w:tcPr>
+            <w:tcW w:w="2340" w:type="dxa"/>
+          </w:tcPr>
+          <w:p>
+            <w:pPr>
+              <w:rPr>
+                <w:rFonts w:ascii="Arial" w:hAnsi="Arial" w:cs="Arial"/>
+                <w:sz w:val="32"/>
+                <w:szCs w:val="32"/>
+              </w:rPr>
+            </w:pPr>
+            <w:r>
+              <w:rPr>
+                <w:rFonts w:ascii="Arial" w:hAnsi="Arial" w:cs="Arial"/>
+                <w:sz w:val="32"/>
+                <w:szCs w:val="32"/>
+              </w:rPr>
+              <w:t>{{c</w:t>
+            </w:r>
+            <w:r>
+              <w:rPr>
+                <w:rFonts w:ascii="Arial" w:hAnsi="Arial" w:cs="Arial"/>
+                <w:sz w:val="32"/>
+                <w:szCs w:val="32"/>
+              </w:rPr>
+              <w:t>1</w:t>
+            </w:r>
+            <w:r>
+              <w:rPr>
+                <w:rFonts w:ascii="Arial" w:hAnsi="Arial" w:cs="Arial"/>
+                <w:sz w:val="32"/>
+                <w:szCs w:val="32"/>
+              </w:rPr>
+              <w:t>r9}}</w:t>
+            </w:r>
+          </w:p>
+        </w:tc>
+        <w:tc>
+          <w:tcPr>
+            <w:tcW w:w="2340" w:type="dxa"/>
+          </w:tcPr>
+          <w:p>
+            <w:pPr>
+              <w:rPr>
+                <w:rFonts w:ascii="Arial" w:hAnsi="Arial" w:cs="Arial"/>
+                <w:sz w:val="32"/>
+                <w:szCs w:val="32"/>
+              </w:rPr>
+            </w:pPr>
+            <w:r>
+              <w:rPr>
+                <w:rFonts w:ascii="Arial" w:hAnsi="Arial" w:cs="Arial"/>
+                <w:sz w:val="32"/>
+                <w:szCs w:val="32"/>
+              </w:rPr>
+              <w:t>{{c</w:t>
+            </w:r>
+            <w:r>
+              <w:rPr>
+                <w:rFonts w:ascii="Arial" w:hAnsi="Arial" w:cs="Arial"/>
+                <w:sz w:val="32"/>
+                <w:szCs w:val="32"/>
+              </w:rPr>
+              <w:t>2</w:t>
+            </w:r>
+            <w:r>
+              <w:rPr>
+                <w:rFonts w:ascii="Arial" w:hAnsi="Arial" w:cs="Arial"/>
+                <w:sz w:val="32"/>
+                <w:szCs w:val="32"/>
+              </w:rPr>
+              <w:t>r9}}</w:t>
+            </w:r>
+          </w:p>
+        </w:tc>
+        <w:tc>
+          <w:tcPr>
+            <w:tcW w:w="2340" w:type="dxa"/>
+          </w:tcPr>
+          <w:p>
+            <w:pPr>
+              <w:rPr>
+                <w:rFonts w:ascii="Arial" w:hAnsi="Arial" w:cs="Arial"/>
+                <w:sz w:val="32"/>
+                <w:szCs w:val="32"/>
+              </w:rPr>
+            </w:pPr>
+            <w:r>
+              <w:rPr>
+                <w:rFonts w:ascii="Arial" w:hAnsi="Arial" w:cs="Arial"/>
+                <w:sz w:val="32"/>
+                <w:szCs w:val="32"/>
+              </w:rPr>
+              <w:t>{{c</w:t>
+            </w:r>
+            <w:r>
+              <w:rPr>
+                <w:rFonts w:ascii="Arial" w:hAnsi="Arial" w:cs="Arial"/>
+                <w:sz w:val="32"/>
+                <w:szCs w:val="32"/>
+              </w:rPr>
+              <w:t>3</w:t>
+            </w:r>
+            <w:r>
+              <w:rPr>
+                <w:rFonts w:ascii="Arial" w:hAnsi="Arial" w:cs="Arial"/>
+                <w:sz w:val="32"/>
+                <w:szCs w:val="32"/>
+              </w:rPr>
+              <w:t>r9}}</w:t>
+            </w:r>
+          </w:p>
+        </w:tc>
+      </w:tr>
+      <w:tr>
+        <w:tc>
+          <w:tcPr>
+            <w:tcW w:w="2340" w:type="dxa"/>
+          </w:tcPr>
+          <w:p>
+            <w:pPr>
+              <w:rPr>
+                <w:rFonts w:ascii="Arial" w:hAnsi="Arial" w:cs="Arial"/>
+                <w:sz w:val="32"/>
+                <w:szCs w:val="32"/>
+              </w:rPr>
+            </w:pPr>
+            <w:r>
+              <w:rPr>
+                <w:rFonts w:ascii="Arial" w:hAnsi="Arial" w:cs="Arial"/>
+                <w:sz w:val="32"/>
+                <w:szCs w:val="32"/>
+              </w:rPr>
+              <w:t>{{c0r10}}</w:t>
+            </w:r>
+          </w:p>
+        </w:tc>
+        <w:tc>
+          <w:tcPr>
+            <w:tcW w:w="2340" w:type="dxa"/>
+          </w:tcPr>
+          <w:p>
+            <w:pPr>
+              <w:rPr>
+                <w:rFonts w:ascii="Arial" w:hAnsi="Arial" w:cs="Arial"/>
+                <w:sz w:val="32"/>
+                <w:szCs w:val="32"/>
+              </w:rPr>
+            </w:pPr>
+            <w:r>
+              <w:rPr>
+                <w:rFonts w:ascii="Arial" w:hAnsi="Arial" w:cs="Arial"/>
+                <w:sz w:val="32"/>
+                <w:szCs w:val="32"/>
+              </w:rPr>
+              <w:t>{{</w:t>
+            </w:r>
+            <w:r>
+              <w:rPr>
+                <w:rFonts w:ascii="Arial" w:hAnsi="Arial" w:cs="Arial"/>
+                <w:sz w:val="32"/>
+                <w:szCs w:val="32"/>
+              </w:rPr>
+              <w:t>c1r</w:t>
+            </w:r>
+            <w:r>
+              <w:rPr>
+                <w:rFonts w:ascii="Arial" w:hAnsi="Arial" w:cs="Arial"/>
+                <w:sz w:val="32"/>
+                <w:szCs w:val="32"/>
+              </w:rPr>
+              <w:t>10}}</w:t>
+            </w:r>
+          </w:p>
+        </w:tc>
+        <w:tc>
+          <w:tcPr>
+            <w:tcW w:w="2340" w:type="dxa"/>
+          </w:tcPr>
+          <w:p>
+            <w:pPr>
+              <w:rPr>
+                <w:rFonts w:ascii="Arial" w:hAnsi="Arial" w:cs="Arial"/>
+                <w:sz w:val="32"/>
+                <w:szCs w:val="32"/>
+              </w:rPr>
+            </w:pPr>
+            <w:r>
+              <w:rPr>
+                <w:rFonts w:ascii="Arial" w:hAnsi="Arial" w:cs="Arial"/>
+                <w:sz w:val="32"/>
+                <w:szCs w:val="32"/>
+              </w:rPr>
+              <w:t>{{</w:t>
+            </w:r>
+            <w:r>
+              <w:rPr>
+                <w:rFonts w:ascii="Arial" w:hAnsi="Arial" w:cs="Arial"/>
+                <w:sz w:val="32"/>
+                <w:szCs w:val="32"/>
+              </w:rPr>
+              <w:t>c2</w:t>
+            </w:r>
+            <w:r>
+              <w:rPr>
+                <w:rFonts w:ascii="Arial" w:hAnsi="Arial" w:cs="Arial"/>
+                <w:sz w:val="32"/>
+                <w:szCs w:val="32"/>
+              </w:rPr>
+              <w:t>r10}}</w:t>
+            </w:r>
+          </w:p>
+        </w:tc>
+        <w:tc>
+          <w:tcPr>
+            <w:tcW w:w="2340" w:type="dxa"/>
+          </w:tcPr>
+          <w:p>
+            <w:pPr>
+              <w:rPr>
+                <w:rFonts w:ascii="Arial" w:hAnsi="Arial" w:cs="Arial"/>
+                <w:sz w:val="32"/>
+                <w:szCs w:val="32"/>
+              </w:rPr>
+            </w:pPr>
+            <w:r>
+              <w:rPr>
+                <w:rFonts w:ascii="Arial" w:hAnsi="Arial" w:cs="Arial"/>
+                <w:sz w:val="32"/>
+                <w:szCs w:val="32"/>
+              </w:rPr>
+              <w:t>{{</w:t>
+            </w:r>
+            <w:r>
+              <w:rPr>
+                <w:rFonts w:ascii="Arial" w:hAnsi="Arial" w:cs="Arial"/>
+                <w:sz w:val="32"/>
+                <w:szCs w:val="32"/>
+              </w:rPr>
+              <w:t>c3</w:t>
+            </w:r>
+            <w:r>
+              <w:rPr>
+                <w:rFonts w:ascii="Arial" w:hAnsi="Arial" w:cs="Arial"/>
+                <w:sz w:val="32"/>
+                <w:szCs w:val="32"/>
+              </w:rPr>
+              <w:t>r10}}</w:t>
+            </w:r>
+          </w:p>
+        </w:tc>
+      </w:tr>
+    </w:tbl>
     <w:p>
       <w:pPr>
         <w:rPr>
           <w:rFonts w:ascii="Arial" w:hAnsi="Arial" w:cs="Arial"/>
           <w:sz w:val="32"/>
           <w:szCs w:val="32"/>
+          <w:lang w:val="de-CH"/>
         </w:rPr>
       </w:pPr>
+      <w:bookmarkStart w:id="7" w:name="_Hlk179896656"/>
+      <w:bookmarkEnd w:id="0"/>
+      <w:bookmarkEnd w:id="1"/>
+      <w:bookmarkEnd w:id="6"/>
     </w:p>
     <w:p>
       <w:pPr>
@@ -1595,7 +1755,7 @@
           <w:szCs w:val="32"/>
         </w:rPr>
       </w:pPr>
-      <w:bookmarkStart w:id="4" w:name="_Hlk179896731"/>
+      <w:bookmarkStart w:id="8" w:name="_Hlk179896731"/>
       <w:r>
         <w:rPr>
           <w:rFonts w:ascii="Arial" w:hAnsi="Arial" w:cs="Arial"/>
@@ -1607,8 +1767,8 @@
         <w:t>Executive Summary</w:t>
       </w:r>
     </w:p>
-    <w:bookmarkEnd w:id="3"/>
-    <w:bookmarkEnd w:id="4"/>
+    <w:bookmarkEnd w:id="7"/>
+    <w:bookmarkEnd w:id="8"/>
     <w:p>
       <w:pPr>
         <w:rPr>
@@ -1635,42 +1795,6 @@
         </w:rPr>
         <w:t>}},</w:t>
       </w:r>
-    </w:p>
-    <w:p>
-      <w:pPr>
-        <w:rPr>
-          <w:rFonts w:ascii="Arial" w:hAnsi="Arial" w:cs="Arial"/>
-          <w:sz w:val="32"/>
-          <w:szCs w:val="32"/>
-        </w:rPr>
-      </w:pPr>
-    </w:p>
-    <w:p>
-      <w:pPr>
-        <w:rPr>
-          <w:rFonts w:ascii="Arial" w:hAnsi="Arial" w:cs="Arial"/>
-          <w:sz w:val="32"/>
-          <w:szCs w:val="32"/>
-        </w:rPr>
-      </w:pPr>
-    </w:p>
-    <w:p>
-      <w:pPr>
-        <w:rPr>
-          <w:rFonts w:ascii="Arial" w:hAnsi="Arial" w:cs="Arial"/>
-          <w:sz w:val="32"/>
-          <w:szCs w:val="32"/>
-        </w:rPr>
-      </w:pPr>
-    </w:p>
-    <w:p>
-      <w:pPr>
-        <w:rPr>
-          <w:rFonts w:ascii="Arial" w:hAnsi="Arial" w:cs="Arial"/>
-          <w:sz w:val="32"/>
-          <w:szCs w:val="32"/>
-        </w:rPr>
-      </w:pPr>
     </w:p>
     <w:p>
       <w:pPr>
@@ -2293,6 +2417,7 @@
   <w:style w:type="character" w:default="1" w:styleId="DefaultParagraphFont">
     <w:name w:val="Default Paragraph Font"/>
     <w:uiPriority w:val="1"/>
+    <w:semiHidden/>
     <w:unhideWhenUsed/>
   </w:style>
   <w:style w:type="table" w:default="1" w:styleId="TableNormal">

--- a/template.docx
+++ b/template.docx
@@ -42,7 +42,7 @@
           <w:szCs w:val="32"/>
         </w:rPr>
         <w:drawing>
-          <wp:inline distT="0" distB="0" distL="0" distR="0" wp14:anchorId="0A58C736" wp14:editId="78DF26C1">
+          <wp:inline distT="0" distB="0" distL="0" distR="0" wp14:anchorId="0A58C736" wp14:editId="42CA05F6">
             <wp:extent cx="2603500" cy="717910"/>
             <wp:effectExtent l="0" t="0" r="0" b="6350"/>
             <wp:docPr id="2084806027" name="Picture 1" descr="See the source image"/>
@@ -353,23 +353,7 @@
                 <w:sz w:val="32"/>
                 <w:szCs w:val="32"/>
               </w:rPr>
-              <w:t>{{c</w:t>
-            </w:r>
-            <w:r>
-              <w:rPr>
-                <w:rFonts w:ascii="Arial" w:hAnsi="Arial" w:cs="Arial"/>
-                <w:sz w:val="32"/>
-                <w:szCs w:val="32"/>
-              </w:rPr>
-              <w:t>1</w:t>
-            </w:r>
-            <w:r>
-              <w:rPr>
-                <w:rFonts w:ascii="Arial" w:hAnsi="Arial" w:cs="Arial"/>
-                <w:sz w:val="32"/>
-                <w:szCs w:val="32"/>
-              </w:rPr>
-              <w:t>r1}}</w:t>
+              <w:t>{{c1r1}}</w:t>
             </w:r>
           </w:p>
         </w:tc>
@@ -496,23 +480,7 @@
                 <w:sz w:val="32"/>
                 <w:szCs w:val="32"/>
               </w:rPr>
-              <w:t>{{c</w:t>
-            </w:r>
-            <w:r>
-              <w:rPr>
-                <w:rFonts w:ascii="Arial" w:hAnsi="Arial" w:cs="Arial"/>
-                <w:sz w:val="32"/>
-                <w:szCs w:val="32"/>
-              </w:rPr>
-              <w:t>1</w:t>
-            </w:r>
-            <w:r>
-              <w:rPr>
-                <w:rFonts w:ascii="Arial" w:hAnsi="Arial" w:cs="Arial"/>
-                <w:sz w:val="32"/>
-                <w:szCs w:val="32"/>
-              </w:rPr>
-              <w:t>r2}}</w:t>
+              <w:t>{{c1r2}}</w:t>
             </w:r>
           </w:p>
         </w:tc>
@@ -641,23 +609,7 @@
                 <w:sz w:val="32"/>
                 <w:szCs w:val="32"/>
               </w:rPr>
-              <w:t>{{c</w:t>
-            </w:r>
-            <w:r>
-              <w:rPr>
-                <w:rFonts w:ascii="Arial" w:hAnsi="Arial" w:cs="Arial"/>
-                <w:sz w:val="32"/>
-                <w:szCs w:val="32"/>
-              </w:rPr>
-              <w:t>1</w:t>
-            </w:r>
-            <w:r>
-              <w:rPr>
-                <w:rFonts w:ascii="Arial" w:hAnsi="Arial" w:cs="Arial"/>
-                <w:sz w:val="32"/>
-                <w:szCs w:val="32"/>
-              </w:rPr>
-              <w:t>r3}}</w:t>
+              <w:t>{{c1r3}}</w:t>
             </w:r>
           </w:p>
         </w:tc>
@@ -783,23 +735,7 @@
                 <w:sz w:val="32"/>
                 <w:szCs w:val="32"/>
               </w:rPr>
-              <w:t>{{c</w:t>
-            </w:r>
-            <w:r>
-              <w:rPr>
-                <w:rFonts w:ascii="Arial" w:hAnsi="Arial" w:cs="Arial"/>
-                <w:sz w:val="32"/>
-                <w:szCs w:val="32"/>
-              </w:rPr>
-              <w:t>1</w:t>
-            </w:r>
-            <w:r>
-              <w:rPr>
-                <w:rFonts w:ascii="Arial" w:hAnsi="Arial" w:cs="Arial"/>
-                <w:sz w:val="32"/>
-                <w:szCs w:val="32"/>
-              </w:rPr>
-              <w:t>r4}}</w:t>
+              <w:t>{{c1r4}}</w:t>
             </w:r>
           </w:p>
         </w:tc>
@@ -928,23 +864,7 @@
                 <w:sz w:val="32"/>
                 <w:szCs w:val="32"/>
               </w:rPr>
-              <w:t>{{c</w:t>
-            </w:r>
-            <w:r>
-              <w:rPr>
-                <w:rFonts w:ascii="Arial" w:hAnsi="Arial" w:cs="Arial"/>
-                <w:sz w:val="32"/>
-                <w:szCs w:val="32"/>
-              </w:rPr>
-              <w:t>1</w:t>
-            </w:r>
-            <w:r>
-              <w:rPr>
-                <w:rFonts w:ascii="Arial" w:hAnsi="Arial" w:cs="Arial"/>
-                <w:sz w:val="32"/>
-                <w:szCs w:val="32"/>
-              </w:rPr>
-              <w:t>r5}}</w:t>
+              <w:t>{{c1r5}}</w:t>
             </w:r>
           </w:p>
         </w:tc>
@@ -1070,23 +990,7 @@
                 <w:sz w:val="32"/>
                 <w:szCs w:val="32"/>
               </w:rPr>
-              <w:t>{{c</w:t>
-            </w:r>
-            <w:r>
-              <w:rPr>
-                <w:rFonts w:ascii="Arial" w:hAnsi="Arial" w:cs="Arial"/>
-                <w:sz w:val="32"/>
-                <w:szCs w:val="32"/>
-              </w:rPr>
-              <w:t>1</w:t>
-            </w:r>
-            <w:r>
-              <w:rPr>
-                <w:rFonts w:ascii="Arial" w:hAnsi="Arial" w:cs="Arial"/>
-                <w:sz w:val="32"/>
-                <w:szCs w:val="32"/>
-              </w:rPr>
-              <w:t>r6}}</w:t>
+              <w:t>{{c1r6}}</w:t>
             </w:r>
           </w:p>
         </w:tc>
@@ -1215,23 +1119,7 @@
                 <w:sz w:val="32"/>
                 <w:szCs w:val="32"/>
               </w:rPr>
-              <w:t>{{c</w:t>
-            </w:r>
-            <w:r>
-              <w:rPr>
-                <w:rFonts w:ascii="Arial" w:hAnsi="Arial" w:cs="Arial"/>
-                <w:sz w:val="32"/>
-                <w:szCs w:val="32"/>
-              </w:rPr>
-              <w:t>1</w:t>
-            </w:r>
-            <w:r>
-              <w:rPr>
-                <w:rFonts w:ascii="Arial" w:hAnsi="Arial" w:cs="Arial"/>
-                <w:sz w:val="32"/>
-                <w:szCs w:val="32"/>
-              </w:rPr>
-              <w:t>r7}}</w:t>
+              <w:t>{{c1r7}}</w:t>
             </w:r>
           </w:p>
         </w:tc>
@@ -1354,23 +1242,7 @@
                 <w:sz w:val="32"/>
                 <w:szCs w:val="32"/>
               </w:rPr>
-              <w:t>{{c</w:t>
-            </w:r>
-            <w:r>
-              <w:rPr>
-                <w:rFonts w:ascii="Arial" w:hAnsi="Arial" w:cs="Arial"/>
-                <w:sz w:val="32"/>
-                <w:szCs w:val="32"/>
-              </w:rPr>
-              <w:t>1</w:t>
-            </w:r>
-            <w:r>
-              <w:rPr>
-                <w:rFonts w:ascii="Arial" w:hAnsi="Arial" w:cs="Arial"/>
-                <w:sz w:val="32"/>
-                <w:szCs w:val="32"/>
-              </w:rPr>
-              <w:t>r8}}</w:t>
+              <w:t>{{c1r8}}</w:t>
             </w:r>
           </w:p>
         </w:tc>
@@ -1495,23 +1367,7 @@
                 <w:sz w:val="32"/>
                 <w:szCs w:val="32"/>
               </w:rPr>
-              <w:t>{{c</w:t>
-            </w:r>
-            <w:r>
-              <w:rPr>
-                <w:rFonts w:ascii="Arial" w:hAnsi="Arial" w:cs="Arial"/>
-                <w:sz w:val="32"/>
-                <w:szCs w:val="32"/>
-              </w:rPr>
-              <w:t>1</w:t>
-            </w:r>
-            <w:r>
-              <w:rPr>
-                <w:rFonts w:ascii="Arial" w:hAnsi="Arial" w:cs="Arial"/>
-                <w:sz w:val="32"/>
-                <w:szCs w:val="32"/>
-              </w:rPr>
-              <w:t>r9}}</w:t>
+              <w:t>{{c1r9}}</w:t>
             </w:r>
           </w:p>
         </w:tc>
@@ -1633,23 +1489,7 @@
                 <w:sz w:val="32"/>
                 <w:szCs w:val="32"/>
               </w:rPr>
-              <w:t>{{</w:t>
-            </w:r>
-            <w:r>
-              <w:rPr>
-                <w:rFonts w:ascii="Arial" w:hAnsi="Arial" w:cs="Arial"/>
-                <w:sz w:val="32"/>
-                <w:szCs w:val="32"/>
-              </w:rPr>
-              <w:t>c1r</w:t>
-            </w:r>
-            <w:r>
-              <w:rPr>
-                <w:rFonts w:ascii="Arial" w:hAnsi="Arial" w:cs="Arial"/>
-                <w:sz w:val="32"/>
-                <w:szCs w:val="32"/>
-              </w:rPr>
-              <w:t>10}}</w:t>
+              <w:t>{{c1r10}}</w:t>
             </w:r>
           </w:p>
         </w:tc>
@@ -1737,13 +1577,60 @@
           <w:rFonts w:ascii="Arial" w:hAnsi="Arial" w:cs="Arial"/>
           <w:sz w:val="32"/>
           <w:szCs w:val="32"/>
-          <w:lang w:val="de-CH"/>
         </w:rPr>
       </w:pPr>
       <w:bookmarkStart w:id="7" w:name="_Hlk179896656"/>
       <w:bookmarkEnd w:id="0"/>
       <w:bookmarkEnd w:id="1"/>
       <w:bookmarkEnd w:id="6"/>
+    </w:p>
+    <w:p>
+      <w:pPr>
+        <w:rPr>
+          <w:rFonts w:ascii="Arial" w:hAnsi="Arial" w:cs="Arial"/>
+          <w:color w:val="FFFFFF" w:themeColor="background1"/>
+          <w:sz w:val="10"/>
+          <w:szCs w:val="10"/>
+        </w:rPr>
+      </w:pPr>
+      <w:r>
+        <w:rPr>
+          <w:rFonts w:ascii="Arial" w:hAnsi="Arial" w:cs="Arial"/>
+          <w:color w:val="FFFFFF" w:themeColor="background1"/>
+          <w:sz w:val="10"/>
+          <w:szCs w:val="10"/>
+        </w:rPr>
+        <w:t>{{</w:t>
+      </w:r>
+      <w:proofErr w:type="spellStart"/>
+      <w:r>
+        <w:rPr>
+          <w:rFonts w:ascii="Arial" w:hAnsi="Arial" w:cs="Arial"/>
+          <w:color w:val="FFFFFF" w:themeColor="background1"/>
+          <w:sz w:val="10"/>
+          <w:szCs w:val="10"/>
+        </w:rPr>
+        <w:t>Spider_Chart</w:t>
+      </w:r>
+      <w:proofErr w:type="spellEnd"/>
+      <w:r>
+        <w:rPr>
+          <w:rFonts w:ascii="Arial" w:hAnsi="Arial" w:cs="Arial"/>
+          <w:color w:val="FFFFFF" w:themeColor="background1"/>
+          <w:sz w:val="10"/>
+          <w:szCs w:val="10"/>
+        </w:rPr>
+        <w:t>}}</w:t>
+      </w:r>
+    </w:p>
+    <w:p>
+      <w:pPr>
+        <w:rPr>
+          <w:rFonts w:ascii="Arial" w:hAnsi="Arial" w:cs="Arial"/>
+          <w:sz w:val="32"/>
+          <w:szCs w:val="32"/>
+        </w:rPr>
+      </w:pPr>
     </w:p>
     <w:p>
       <w:pPr>
@@ -2417,7 +2304,6 @@
   <w:style w:type="character" w:default="1" w:styleId="DefaultParagraphFont">
     <w:name w:val="Default Paragraph Font"/>
     <w:uiPriority w:val="1"/>
-    <w:semiHidden/>
     <w:unhideWhenUsed/>
   </w:style>
   <w:style w:type="table" w:default="1" w:styleId="TableNormal">
